--- a/sid_negi_resume (1).docx
+++ b/sid_negi_resume (1).docx
@@ -346,25 +346,49 @@
         <w:rPr>
           <w:color w:val="2E74B5" w:themeColor="accent1" w:themeShade="BF"/>
         </w:rPr>
-        <w:t>Linked In :</w:t>
-      </w:r>
-      <w:hyperlink r:id="rId11" w:history="1">
-        <w:r>
-          <w:rPr>
-            <w:rStyle w:val="Hyperlink"/>
-          </w:rPr>
-          <w:t xml:space="preserve"> </w:t>
-        </w:r>
-        <w:r>
-          <w:rPr>
-            <w:rStyle w:val="Hyperlink"/>
-            <w:rFonts w:ascii="Segoe UI" w:hAnsi="Segoe UI" w:cs="Segoe UI"/>
-            <w:bdr w:val="none" w:sz="0" w:space="0" w:color="auto" w:frame="1"/>
-            <w:shd w:val="clear" w:color="auto" w:fill="FFFFFF"/>
-          </w:rPr>
-          <w:t>Linked In Sid Negi</w:t>
-        </w:r>
-      </w:hyperlink>
+        <w:t xml:space="preserve">Linked </w:t>
+      </w:r>
+      <w:proofErr w:type="gramStart"/>
+      <w:r>
+        <w:rPr>
+          <w:color w:val="2E74B5" w:themeColor="accent1" w:themeShade="BF"/>
+        </w:rPr>
+        <w:t>In :</w:t>
+      </w:r>
+      <w:proofErr w:type="gramEnd"/>
+      <w:r>
+        <w:fldChar w:fldCharType="begin"/>
+      </w:r>
+      <w:r>
+        <w:instrText xml:space="preserve"> HYPERLINK "http://www.linkedin.com/in/sid-negi-54389251" </w:instrText>
+      </w:r>
+      <w:r>
+        <w:fldChar w:fldCharType="separate"/>
+      </w:r>
+      <w:r>
+        <w:rPr>
+          <w:rStyle w:val="Hyperlink"/>
+        </w:rPr>
+        <w:t xml:space="preserve"> </w:t>
+      </w:r>
+      <w:r>
+        <w:rPr>
+          <w:rStyle w:val="Hyperlink"/>
+          <w:rFonts w:ascii="Segoe UI" w:hAnsi="Segoe UI" w:cs="Segoe UI"/>
+          <w:bdr w:val="none" w:sz="0" w:space="0" w:color="auto" w:frame="1"/>
+          <w:shd w:val="clear" w:color="auto" w:fill="FFFFFF"/>
+        </w:rPr>
+        <w:t>Linked In Sid Negi</w:t>
+      </w:r>
+      <w:r>
+        <w:rPr>
+          <w:rStyle w:val="Hyperlink"/>
+          <w:rFonts w:ascii="Segoe UI" w:hAnsi="Segoe UI" w:cs="Segoe UI"/>
+          <w:bdr w:val="none" w:sz="0" w:space="0" w:color="auto" w:frame="1"/>
+          <w:shd w:val="clear" w:color="auto" w:fill="FFFFFF"/>
+        </w:rPr>
+        <w:fldChar w:fldCharType="end"/>
+      </w:r>
     </w:p>
     <w:p>
       <w:pPr>
@@ -376,7 +400,21 @@
         <w:rPr>
           <w:color w:val="2E74B5" w:themeColor="accent1" w:themeShade="BF"/>
         </w:rPr>
-        <w:t xml:space="preserve">Skype ID : </w:t>
+        <w:t xml:space="preserve">Skype </w:t>
+      </w:r>
+      <w:proofErr w:type="gramStart"/>
+      <w:r>
+        <w:rPr>
+          <w:color w:val="2E74B5" w:themeColor="accent1" w:themeShade="BF"/>
+        </w:rPr>
+        <w:t>ID :</w:t>
+      </w:r>
+      <w:proofErr w:type="gramEnd"/>
+      <w:r>
+        <w:rPr>
+          <w:color w:val="2E74B5" w:themeColor="accent1" w:themeShade="BF"/>
+        </w:rPr>
+        <w:t xml:space="preserve"> </w:t>
       </w:r>
       <w:proofErr w:type="spellStart"/>
       <w:r>
@@ -657,7 +695,14 @@
         <w:rPr>
           <w:b/>
         </w:rPr>
-        <w:t xml:space="preserve">VISA STATUS  </w:t>
+        <w:t xml:space="preserve">VISA </w:t>
+      </w:r>
+      <w:proofErr w:type="gramStart"/>
+      <w:r>
+        <w:rPr>
+          <w:b/>
+        </w:rPr>
+        <w:t xml:space="preserve">STATUS  </w:t>
       </w:r>
       <w:r>
         <w:rPr>
@@ -669,7 +714,14 @@
         <w:rPr>
           <w:b/>
         </w:rPr>
-        <w:t>n CITIZEN</w:t>
+        <w:t>n</w:t>
+      </w:r>
+      <w:proofErr w:type="gramEnd"/>
+      <w:r>
+        <w:rPr>
+          <w:b/>
+        </w:rPr>
+        <w:t xml:space="preserve"> CITIZEN</w:t>
       </w:r>
       <w:r>
         <w:rPr>
@@ -731,7 +783,15 @@
         <w:t xml:space="preserve"> Automation</w:t>
       </w:r>
       <w:r>
-        <w:t xml:space="preserve">       : Developed IBM </w:t>
+        <w:t xml:space="preserve">     </w:t>
+      </w:r>
+      <w:proofErr w:type="gramStart"/>
+      <w:r>
+        <w:t xml:space="preserve">  :</w:t>
+      </w:r>
+      <w:proofErr w:type="gramEnd"/>
+      <w:r>
+        <w:t xml:space="preserve"> Developed IBM </w:t>
       </w:r>
       <w:proofErr w:type="spellStart"/>
       <w:r>
@@ -763,7 +823,15 @@
         <w:t>SQL Tuning</w:t>
       </w:r>
       <w:r>
-        <w:t xml:space="preserve">                                    :  partition swap for faster updates and inserts, parallel hint in queries, updates and inserts, explain plan for indexing</w:t>
+        <w:t xml:space="preserve">                                  </w:t>
+      </w:r>
+      <w:proofErr w:type="gramStart"/>
+      <w:r>
+        <w:t xml:space="preserve">  :</w:t>
+      </w:r>
+      <w:proofErr w:type="gramEnd"/>
+      <w:r>
+        <w:t xml:space="preserve">  partition swap for faster updates and inserts, parallel hint in queries, updates and inserts, explain plan for indexing</w:t>
       </w:r>
     </w:p>
     <w:p>
@@ -810,7 +878,15 @@
         <w:jc w:val="both"/>
       </w:pPr>
       <w:r>
-        <w:t xml:space="preserve">Reporting Tools                               : </w:t>
+        <w:t xml:space="preserve">Reporting Tools                             </w:t>
+      </w:r>
+      <w:proofErr w:type="gramStart"/>
+      <w:r>
+        <w:t xml:space="preserve">  :</w:t>
+      </w:r>
+      <w:proofErr w:type="gramEnd"/>
+      <w:r>
+        <w:t xml:space="preserve"> </w:t>
       </w:r>
       <w:r>
         <w:t xml:space="preserve">IBM </w:t>
@@ -842,8 +918,13 @@
       </w:r>
       <w:r>
         <w:tab/>
-        <w:t>: Autosys, control-M</w:t>
-      </w:r>
+        <w:t xml:space="preserve">: Autosys, </w:t>
+      </w:r>
+      <w:proofErr w:type="gramStart"/>
+      <w:r>
+        <w:t>control-M</w:t>
+      </w:r>
+      <w:proofErr w:type="gramEnd"/>
     </w:p>
     <w:p>
       <w:pPr>
@@ -854,7 +935,15 @@
       </w:r>
       <w:r>
         <w:tab/>
-        <w:t xml:space="preserve">              : Windows, MS Dos , UNIX</w:t>
+        <w:t xml:space="preserve">            </w:t>
+      </w:r>
+      <w:proofErr w:type="gramStart"/>
+      <w:r>
+        <w:t xml:space="preserve">  :</w:t>
+      </w:r>
+      <w:proofErr w:type="gramEnd"/>
+      <w:r>
+        <w:t xml:space="preserve"> Windows, MS Dos , UNIX</w:t>
       </w:r>
     </w:p>
     <w:p>
@@ -887,7 +976,21 @@
           <w:sz w:val="20"/>
         </w:rPr>
         <w:tab/>
-        <w:t xml:space="preserve">              : </w:t>
+        <w:t xml:space="preserve">            </w:t>
+      </w:r>
+      <w:proofErr w:type="gramStart"/>
+      <w:r>
+        <w:rPr>
+          <w:sz w:val="20"/>
+        </w:rPr>
+        <w:t xml:space="preserve">  :</w:t>
+      </w:r>
+      <w:proofErr w:type="gramEnd"/>
+      <w:r>
+        <w:rPr>
+          <w:sz w:val="20"/>
+        </w:rPr>
+        <w:t xml:space="preserve"> </w:t>
       </w:r>
       <w:r>
         <w:rPr>
@@ -962,7 +1065,21 @@
           <w:sz w:val="20"/>
         </w:rPr>
         <w:tab/>
-        <w:t xml:space="preserve">              : SQL, PL/SQL, C,  HTML, JAVA 2,</w:t>
+        <w:t xml:space="preserve">            </w:t>
+      </w:r>
+      <w:proofErr w:type="gramStart"/>
+      <w:r>
+        <w:rPr>
+          <w:sz w:val="20"/>
+        </w:rPr>
+        <w:t xml:space="preserve">  :</w:t>
+      </w:r>
+      <w:proofErr w:type="gramEnd"/>
+      <w:r>
+        <w:rPr>
+          <w:sz w:val="20"/>
+        </w:rPr>
+        <w:t xml:space="preserve"> SQL, PL/SQL, C,  HTML, JAVA 2,</w:t>
       </w:r>
       <w:r>
         <w:rPr>
@@ -1008,13 +1125,27 @@
         <w:rPr>
           <w:sz w:val="20"/>
         </w:rPr>
-        <w:t xml:space="preserve">             </w:t>
-      </w:r>
-      <w:r>
-        <w:rPr>
-          <w:sz w:val="20"/>
-        </w:rPr>
-        <w:t>: Developer 2000</w:t>
+        <w:t xml:space="preserve">           </w:t>
+      </w:r>
+      <w:proofErr w:type="gramStart"/>
+      <w:r>
+        <w:rPr>
+          <w:sz w:val="20"/>
+        </w:rPr>
+        <w:t xml:space="preserve">  </w:t>
+      </w:r>
+      <w:r>
+        <w:rPr>
+          <w:sz w:val="20"/>
+        </w:rPr>
+        <w:t>:</w:t>
+      </w:r>
+      <w:proofErr w:type="gramEnd"/>
+      <w:r>
+        <w:rPr>
+          <w:sz w:val="20"/>
+        </w:rPr>
+        <w:t xml:space="preserve"> Developer 2000</w:t>
       </w:r>
       <w:r>
         <w:rPr>
@@ -1049,13 +1180,21 @@
         <w:tab/>
       </w:r>
       <w:r>
-        <w:t xml:space="preserve">            </w:t>
-      </w:r>
+        <w:t xml:space="preserve">           </w:t>
+      </w:r>
+      <w:proofErr w:type="gramStart"/>
       <w:r>
         <w:t xml:space="preserve"> </w:t>
       </w:r>
       <w:r>
-        <w:t>: Designer 2000, Erwin, TOAD</w:t>
+        <w:t xml:space="preserve"> </w:t>
+      </w:r>
+      <w:r>
+        <w:t>:</w:t>
+      </w:r>
+      <w:proofErr w:type="gramEnd"/>
+      <w:r>
+        <w:t xml:space="preserve"> Designer 2000, Erwin, TOAD</w:t>
       </w:r>
       <w:r>
         <w:t>, IBM Data Architect</w:t>
@@ -1086,6 +1225,7 @@
         </w:rPr>
         <w:t xml:space="preserve">Atlassian tools                         </w:t>
       </w:r>
+      <w:proofErr w:type="gramStart"/>
       <w:r>
         <w:rPr>
           <w:rStyle w:val="Strong"/>
@@ -1108,8 +1248,9 @@
           <w:bdr w:val="none" w:sz="0" w:space="0" w:color="auto" w:frame="1"/>
           <w:shd w:val="clear" w:color="auto" w:fill="FFFFFF"/>
         </w:rPr>
-        <w:t>:Jira, Bitbucket (Git)</w:t>
-      </w:r>
+        <w:t>:Jira</w:t>
+      </w:r>
+      <w:proofErr w:type="gramEnd"/>
       <w:r>
         <w:rPr>
           <w:rStyle w:val="Strong"/>
@@ -1120,7 +1261,7 @@
           <w:bdr w:val="none" w:sz="0" w:space="0" w:color="auto" w:frame="1"/>
           <w:shd w:val="clear" w:color="auto" w:fill="FFFFFF"/>
         </w:rPr>
-        <w:t xml:space="preserve">, </w:t>
+        <w:t>, Bitbucket (Git)</w:t>
       </w:r>
       <w:r>
         <w:rPr>
@@ -1132,12 +1273,9 @@
           <w:bdr w:val="none" w:sz="0" w:space="0" w:color="auto" w:frame="1"/>
           <w:shd w:val="clear" w:color="auto" w:fill="FFFFFF"/>
         </w:rPr>
-        <w:t>Confluence</w:t>
-      </w:r>
-    </w:p>
-    <w:p>
-      <w:pPr>
-        <w:jc w:val="both"/>
+        <w:t xml:space="preserve">, </w:t>
+      </w:r>
+      <w:r>
         <w:rPr>
           <w:rStyle w:val="Strong"/>
           <w:rFonts w:ascii="Helvetica" w:hAnsi="Helvetica"/>
@@ -1147,6 +1285,142 @@
           <w:bdr w:val="none" w:sz="0" w:space="0" w:color="auto" w:frame="1"/>
           <w:shd w:val="clear" w:color="auto" w:fill="FFFFFF"/>
         </w:rPr>
+        <w:t>Confluence</w:t>
+      </w:r>
+    </w:p>
+    <w:p>
+      <w:pPr>
+        <w:jc w:val="both"/>
+        <w:rPr>
+          <w:rStyle w:val="Strong"/>
+          <w:rFonts w:ascii="Helvetica" w:hAnsi="Helvetica"/>
+          <w:b w:val="0"/>
+          <w:bCs w:val="0"/>
+          <w:color w:val="000000"/>
+          <w:bdr w:val="none" w:sz="0" w:space="0" w:color="auto" w:frame="1"/>
+          <w:shd w:val="clear" w:color="auto" w:fill="FFFFFF"/>
+        </w:rPr>
+      </w:pPr>
+      <w:r>
+        <w:rPr>
+          <w:rStyle w:val="Strong"/>
+          <w:rFonts w:ascii="Helvetica" w:hAnsi="Helvetica"/>
+          <w:b w:val="0"/>
+          <w:bCs w:val="0"/>
+          <w:color w:val="000000"/>
+          <w:bdr w:val="none" w:sz="0" w:space="0" w:color="auto" w:frame="1"/>
+          <w:shd w:val="clear" w:color="auto" w:fill="FFFFFF"/>
+        </w:rPr>
+        <w:t>AWS Redshift</w:t>
+      </w:r>
+      <w:r>
+        <w:rPr>
+          <w:rStyle w:val="Strong"/>
+          <w:rFonts w:ascii="Helvetica" w:hAnsi="Helvetica"/>
+          <w:b w:val="0"/>
+          <w:bCs w:val="0"/>
+          <w:color w:val="000000"/>
+          <w:bdr w:val="none" w:sz="0" w:space="0" w:color="auto" w:frame="1"/>
+          <w:shd w:val="clear" w:color="auto" w:fill="FFFFFF"/>
+        </w:rPr>
+        <w:tab/>
+      </w:r>
+      <w:r>
+        <w:rPr>
+          <w:rStyle w:val="Strong"/>
+          <w:rFonts w:ascii="Helvetica" w:hAnsi="Helvetica"/>
+          <w:b w:val="0"/>
+          <w:bCs w:val="0"/>
+          <w:color w:val="000000"/>
+          <w:bdr w:val="none" w:sz="0" w:space="0" w:color="auto" w:frame="1"/>
+          <w:shd w:val="clear" w:color="auto" w:fill="FFFFFF"/>
+        </w:rPr>
+        <w:tab/>
+        <w:t xml:space="preserve">         </w:t>
+      </w:r>
+      <w:proofErr w:type="gramStart"/>
+      <w:r>
+        <w:rPr>
+          <w:rStyle w:val="Strong"/>
+          <w:rFonts w:ascii="Helvetica" w:hAnsi="Helvetica"/>
+          <w:b w:val="0"/>
+          <w:bCs w:val="0"/>
+          <w:color w:val="000000"/>
+          <w:bdr w:val="none" w:sz="0" w:space="0" w:color="auto" w:frame="1"/>
+          <w:shd w:val="clear" w:color="auto" w:fill="FFFFFF"/>
+        </w:rPr>
+        <w:t xml:space="preserve">  :</w:t>
+      </w:r>
+      <w:proofErr w:type="gramEnd"/>
+      <w:r>
+        <w:rPr>
+          <w:rStyle w:val="Strong"/>
+          <w:rFonts w:ascii="Helvetica" w:hAnsi="Helvetica"/>
+          <w:b w:val="0"/>
+          <w:bCs w:val="0"/>
+          <w:color w:val="000000"/>
+          <w:bdr w:val="none" w:sz="0" w:space="0" w:color="auto" w:frame="1"/>
+          <w:shd w:val="clear" w:color="auto" w:fill="FFFFFF"/>
+        </w:rPr>
+        <w:t xml:space="preserve"> </w:t>
+      </w:r>
+      <w:r>
+        <w:rPr>
+          <w:rStyle w:val="Strong"/>
+          <w:rFonts w:ascii="Helvetica" w:hAnsi="Helvetica"/>
+          <w:b w:val="0"/>
+          <w:bCs w:val="0"/>
+          <w:bdr w:val="none" w:sz="0" w:space="0" w:color="auto" w:frame="1"/>
+        </w:rPr>
+        <w:t xml:space="preserve">Knowledge of AWS Redshift SQL (since it is ANSI SQL), scheduling jobs during off times extracting from </w:t>
+      </w:r>
+      <w:proofErr w:type="spellStart"/>
+      <w:r>
+        <w:rPr>
+          <w:rStyle w:val="Strong"/>
+          <w:rFonts w:ascii="Helvetica" w:hAnsi="Helvetica"/>
+          <w:b w:val="0"/>
+          <w:bCs w:val="0"/>
+          <w:bdr w:val="none" w:sz="0" w:space="0" w:color="auto" w:frame="1"/>
+        </w:rPr>
+        <w:t>db</w:t>
+      </w:r>
+      <w:proofErr w:type="spellEnd"/>
+      <w:r>
+        <w:rPr>
+          <w:rStyle w:val="Strong"/>
+          <w:rFonts w:ascii="Helvetica" w:hAnsi="Helvetica"/>
+          <w:b w:val="0"/>
+          <w:bCs w:val="0"/>
+          <w:bdr w:val="none" w:sz="0" w:space="0" w:color="auto" w:frame="1"/>
+        </w:rPr>
+        <w:t xml:space="preserve"> </w:t>
+      </w:r>
+      <w:proofErr w:type="spellStart"/>
+      <w:r>
+        <w:rPr>
+          <w:rStyle w:val="Strong"/>
+          <w:rFonts w:ascii="Helvetica" w:hAnsi="Helvetica"/>
+          <w:b w:val="0"/>
+          <w:bCs w:val="0"/>
+          <w:bdr w:val="none" w:sz="0" w:space="0" w:color="auto" w:frame="1"/>
+        </w:rPr>
+        <w:t>etc</w:t>
+      </w:r>
+      <w:proofErr w:type="spellEnd"/>
+    </w:p>
+    <w:p>
+      <w:pPr>
+        <w:jc w:val="both"/>
+        <w:rPr>
+          <w:rStyle w:val="Strong"/>
+          <w:rFonts w:ascii="Helvetica" w:hAnsi="Helvetica"/>
+          <w:b w:val="0"/>
+          <w:bCs w:val="0"/>
+          <w:color w:val="000000"/>
+          <w:bdr w:val="none" w:sz="0" w:space="0" w:color="auto" w:frame="1"/>
+          <w:shd w:val="clear" w:color="auto" w:fill="FFFFFF"/>
+        </w:rPr>
       </w:pPr>
     </w:p>
     <w:p>
@@ -1164,17 +1438,35 @@
           <w:bCs/>
           <w:color w:val="2E74B5" w:themeColor="accent1" w:themeShade="BF"/>
         </w:rPr>
-        <w:t xml:space="preserve">CODE SAMPLE AVAILABLE </w:t>
-      </w:r>
+        <w:t xml:space="preserve">CODE SAMPLE </w:t>
+      </w:r>
+      <w:proofErr w:type="gramStart"/>
       <w:r>
         <w:rPr>
           <w:b/>
           <w:bCs/>
           <w:color w:val="2E74B5" w:themeColor="accent1" w:themeShade="BF"/>
         </w:rPr>
-        <w:t xml:space="preserve">: </w:t>
-      </w:r>
-      <w:hyperlink r:id="rId12" w:history="1">
+        <w:t xml:space="preserve">AVAILABLE </w:t>
+      </w:r>
+      <w:r>
+        <w:rPr>
+          <w:b/>
+          <w:bCs/>
+          <w:color w:val="2E74B5" w:themeColor="accent1" w:themeShade="BF"/>
+        </w:rPr>
+        <w:t>:</w:t>
+      </w:r>
+      <w:proofErr w:type="gramEnd"/>
+      <w:r>
+        <w:rPr>
+          <w:b/>
+          <w:bCs/>
+          <w:color w:val="2E74B5" w:themeColor="accent1" w:themeShade="BF"/>
+        </w:rPr>
+        <w:t xml:space="preserve"> </w:t>
+      </w:r>
+      <w:hyperlink r:id="rId11" w:history="1">
         <w:r>
           <w:rPr>
             <w:rStyle w:val="Hyperlink"/>
@@ -1289,7 +1581,7 @@
           <w:color w:val="2E74B5" w:themeColor="accent1" w:themeShade="BF"/>
         </w:rPr>
       </w:pPr>
-      <w:hyperlink r:id="rId13" w:history="1">
+      <w:hyperlink r:id="rId12" w:history="1">
         <w:r>
           <w:rPr>
             <w:rStyle w:val="Hyperlink"/>
@@ -1335,7 +1627,21 @@
         <w:rPr>
           <w:b/>
         </w:rPr>
-        <w:t xml:space="preserve">                  : </w:t>
+        <w:t xml:space="preserve">                </w:t>
+      </w:r>
+      <w:proofErr w:type="gramStart"/>
+      <w:r>
+        <w:rPr>
+          <w:b/>
+        </w:rPr>
+        <w:t xml:space="preserve">  :</w:t>
+      </w:r>
+      <w:proofErr w:type="gramEnd"/>
+      <w:r>
+        <w:rPr>
+          <w:b/>
+        </w:rPr>
+        <w:t xml:space="preserve"> </w:t>
       </w:r>
       <w:r>
         <w:rPr>
@@ -1425,10 +1731,21 @@
         <w:rPr>
           <w:b/>
         </w:rPr>
-        <w:t>SOFTWARE LIFE CYCLE</w:t>
-      </w:r>
-      <w:r>
-        <w:t xml:space="preserve"> : Well Versed in AGILE methodology for software development</w:t>
+        <w:t xml:space="preserve">SOFTWARE LIFE </w:t>
+      </w:r>
+      <w:proofErr w:type="gramStart"/>
+      <w:r>
+        <w:rPr>
+          <w:b/>
+        </w:rPr>
+        <w:t>CYCLE</w:t>
+      </w:r>
+      <w:r>
+        <w:t xml:space="preserve"> :</w:t>
+      </w:r>
+      <w:proofErr w:type="gramEnd"/>
+      <w:r>
+        <w:t xml:space="preserve"> Well Versed in AGILE methodology for software development</w:t>
       </w:r>
       <w:r>
         <w:t xml:space="preserve"> using JIRA</w:t>
@@ -1450,10 +1767,21 @@
         <w:rPr>
           <w:b/>
         </w:rPr>
-        <w:t>CAREER SYNOPSYS</w:t>
-      </w:r>
-      <w:r>
-        <w:t xml:space="preserve"> : </w:t>
+        <w:t xml:space="preserve">CAREER </w:t>
+      </w:r>
+      <w:proofErr w:type="gramStart"/>
+      <w:r>
+        <w:rPr>
+          <w:b/>
+        </w:rPr>
+        <w:t>SYNOPSYS</w:t>
+      </w:r>
+      <w:r>
+        <w:t xml:space="preserve"> :</w:t>
+      </w:r>
+      <w:proofErr w:type="gramEnd"/>
+      <w:r>
+        <w:t xml:space="preserve"> </w:t>
       </w:r>
     </w:p>
     <w:p>
@@ -1536,10 +1864,22 @@
           <w:b/>
           <w:bCs/>
         </w:rPr>
-        <w:t xml:space="preserve"> Experience</w:t>
-      </w:r>
-      <w:r>
-        <w:t xml:space="preserve"> : </w:t>
+        <w:t xml:space="preserve"> </w:t>
+      </w:r>
+      <w:proofErr w:type="gramStart"/>
+      <w:r>
+        <w:rPr>
+          <w:b/>
+          <w:bCs/>
+        </w:rPr>
+        <w:t>Experience</w:t>
+      </w:r>
+      <w:r>
+        <w:t xml:space="preserve"> :</w:t>
+      </w:r>
+      <w:proofErr w:type="gramEnd"/>
+      <w:r>
+        <w:t xml:space="preserve"> </w:t>
       </w:r>
       <w:r>
         <w:t xml:space="preserve">various source systems (RDBMS, </w:t>
@@ -1564,7 +1904,15 @@
         <w:t>l</w:t>
       </w:r>
       <w:r>
-        <w:t xml:space="preserve">ookup, join, merge, funnel, aggregator, change capture, modify, remove duplicates, sort, switch, pivot, slowly </w:t>
+        <w:t xml:space="preserve">ookup, join, merge, funnel, aggregator, change capture, modify, remove duplicates, sort, switch, pivot, </w:t>
+      </w:r>
+      <w:proofErr w:type="gramStart"/>
+      <w:r>
+        <w:t>slowly</w:t>
+      </w:r>
+      <w:proofErr w:type="gramEnd"/>
+      <w:r>
+        <w:t xml:space="preserve"> </w:t>
       </w:r>
     </w:p>
     <w:p>
@@ -1590,7 +1938,15 @@
         <w:t xml:space="preserve">below </w:t>
       </w:r>
       <w:r>
-        <w:t>sequence stages among others.</w:t>
+        <w:t xml:space="preserve">sequence </w:t>
+      </w:r>
+      <w:proofErr w:type="gramStart"/>
+      <w:r>
+        <w:t>stages</w:t>
+      </w:r>
+      <w:proofErr w:type="gramEnd"/>
+      <w:r>
+        <w:t xml:space="preserve"> among others.</w:t>
       </w:r>
     </w:p>
     <w:p>
@@ -1619,7 +1975,7 @@
                     </pic:cNvPicPr>
                   </pic:nvPicPr>
                   <pic:blipFill>
-                    <a:blip r:embed="rId14">
+                    <a:blip r:embed="rId13">
                       <a:extLst>
                         <a:ext uri="{28A0092B-C50C-407E-A947-70E740481C1C}">
                           <a14:useLocalDpi xmlns:a14="http://schemas.microsoft.com/office/drawing/2010/main" val="0"/>
@@ -1770,7 +2126,23 @@
           <w:b/>
           <w:bCs/>
         </w:rPr>
-        <w:t xml:space="preserve">Skills Used : IBM </w:t>
+        <w:t xml:space="preserve">Skills </w:t>
+      </w:r>
+      <w:proofErr w:type="gramStart"/>
+      <w:r>
+        <w:rPr>
+          <w:b/>
+          <w:bCs/>
+        </w:rPr>
+        <w:t>Used :</w:t>
+      </w:r>
+      <w:proofErr w:type="gramEnd"/>
+      <w:r>
+        <w:rPr>
+          <w:b/>
+          <w:bCs/>
+        </w:rPr>
+        <w:t xml:space="preserve"> IBM </w:t>
       </w:r>
       <w:proofErr w:type="spellStart"/>
       <w:r>
@@ -1810,17 +2182,27 @@
         <w:t xml:space="preserve"> is used to prepare the job to join the tables, parameters like dates, type of information </w:t>
       </w:r>
       <w:proofErr w:type="spellStart"/>
+      <w:proofErr w:type="gramStart"/>
       <w:r>
         <w:t>etc.Facts</w:t>
       </w:r>
       <w:proofErr w:type="spellEnd"/>
+      <w:proofErr w:type="gramEnd"/>
       <w:r>
         <w:t xml:space="preserve"> and dimensions are joined to other star schemas using conformed dimensions.</w:t>
       </w:r>
     </w:p>
     <w:p>
       <w:r>
-        <w:t>Some report are prepared using Cognos data sources, packages and report studio.</w:t>
+        <w:t xml:space="preserve">Some report </w:t>
+      </w:r>
+      <w:proofErr w:type="gramStart"/>
+      <w:r>
+        <w:t>are</w:t>
+      </w:r>
+      <w:proofErr w:type="gramEnd"/>
+      <w:r>
+        <w:t xml:space="preserve"> prepared using Cognos data sources, packages and report studio.</w:t>
       </w:r>
     </w:p>
     <w:p/>
@@ -1962,12 +2344,26 @@
         <w:rPr>
           <w:bCs/>
         </w:rPr>
-        <w:t xml:space="preserve">. The ETL Framework has the ability to run multiple applications containing jobs with differing dependencies in parallel. It is also robust and saves development, maintenance and testing time in addition to automating the Data warehouse load leading to cost saving </w:t>
-      </w:r>
+        <w:t xml:space="preserve">. The ETL Framework </w:t>
+      </w:r>
+      <w:proofErr w:type="gramStart"/>
       <w:r>
         <w:rPr>
           <w:bCs/>
         </w:rPr>
+        <w:t>has the ability to</w:t>
+      </w:r>
+      <w:proofErr w:type="gramEnd"/>
+      <w:r>
+        <w:rPr>
+          <w:bCs/>
+        </w:rPr>
+        <w:t xml:space="preserve"> run multiple applications containing jobs with differing dependencies in parallel. It is also robust and saves development, maintenance and testing time in addition to automating the Data warehouse load leading to cost saving </w:t>
+      </w:r>
+      <w:r>
+        <w:rPr>
+          <w:bCs/>
+        </w:rPr>
         <w:t xml:space="preserve">and efficiency </w:t>
       </w:r>
       <w:r>
@@ -1993,7 +2389,21 @@
         <w:rPr>
           <w:bCs/>
         </w:rPr>
-        <w:t xml:space="preserve"> SCD Type 2 Dimensions, Fact loads, Looping sequences for long running jobs splitting the load into 8 parallel processes based on ROWID. It also involved monitoring, defect fixing of in-production BAU activities.</w:t>
+        <w:t xml:space="preserve"> SCD Type 2 Dimensions, Fact loads, </w:t>
+      </w:r>
+      <w:proofErr w:type="gramStart"/>
+      <w:r>
+        <w:rPr>
+          <w:bCs/>
+        </w:rPr>
+        <w:t>Looping</w:t>
+      </w:r>
+      <w:proofErr w:type="gramEnd"/>
+      <w:r>
+        <w:rPr>
+          <w:bCs/>
+        </w:rPr>
+        <w:t xml:space="preserve"> sequences for long running jobs splitting the load into 8 parallel processes based on ROWID. It also involved monitoring, defect fixing of in-production BAU activities.</w:t>
       </w:r>
     </w:p>
     <w:p>
@@ -2360,19 +2770,41 @@
         <w:rPr>
           <w:b/>
         </w:rPr>
-        <w:t>, MS SSIS</w:t>
-      </w:r>
-      <w:r>
-        <w:rPr>
-          <w:b/>
-        </w:rPr>
-        <w:t>,SSRS,SSAS</w:t>
+        <w:t xml:space="preserve">, MS </w:t>
+      </w:r>
+      <w:proofErr w:type="gramStart"/>
+      <w:r>
+        <w:rPr>
+          <w:b/>
+        </w:rPr>
+        <w:t>SSIS</w:t>
+      </w:r>
+      <w:r>
+        <w:rPr>
+          <w:b/>
+        </w:rPr>
+        <w:t>,SSRS</w:t>
+      </w:r>
+      <w:proofErr w:type="gramEnd"/>
+      <w:r>
+        <w:rPr>
+          <w:b/>
+        </w:rPr>
+        <w:t>,SSAS</w:t>
       </w:r>
     </w:p>
     <w:p/>
     <w:p>
       <w:r>
-        <w:t xml:space="preserve">The program of work was Change Management Reporting . This included programming oracle source tables into Netezza Staging Layer. Then transforming them to the Common Access Layer where the business logic was applied. Then the CAL tables were brought into the End User Layer for report presentation purpose. History was maintained using Slowly Changing Dimension Type 2 for the dimension. The work also included </w:t>
+        <w:t xml:space="preserve">The program of work was Change Management </w:t>
+      </w:r>
+      <w:proofErr w:type="gramStart"/>
+      <w:r>
+        <w:t>Reporting .</w:t>
+      </w:r>
+      <w:proofErr w:type="gramEnd"/>
+      <w:r>
+        <w:t xml:space="preserve"> This included programming oracle source tables into Netezza Staging Layer. Then transforming them to the Common Access Layer where the business logic was applied. Then the CAL tables were brought into the End User Layer for report presentation purpose. History was maintained using Slowly Changing Dimension Type 2 for the dimension. The work also included </w:t>
       </w:r>
       <w:r>
         <w:t>generic</w:t>
@@ -2515,13 +2947,27 @@
         <w:rPr>
           <w:b/>
         </w:rPr>
-        <w:t>, MS SSIS</w:t>
-      </w:r>
-      <w:r>
-        <w:rPr>
-          <w:b/>
-        </w:rPr>
-        <w:t>,SSRS,SSAS</w:t>
+        <w:t xml:space="preserve">, MS </w:t>
+      </w:r>
+      <w:proofErr w:type="gramStart"/>
+      <w:r>
+        <w:rPr>
+          <w:b/>
+        </w:rPr>
+        <w:t>SSIS</w:t>
+      </w:r>
+      <w:r>
+        <w:rPr>
+          <w:b/>
+        </w:rPr>
+        <w:t>,SSRS</w:t>
+      </w:r>
+      <w:proofErr w:type="gramEnd"/>
+      <w:r>
+        <w:rPr>
+          <w:b/>
+        </w:rPr>
+        <w:t>,SSAS</w:t>
       </w:r>
     </w:p>
     <w:p>
@@ -2549,7 +2995,15 @@
       </w:r>
       <w:proofErr w:type="spellEnd"/>
       <w:r>
-        <w:t xml:space="preserve">, IOC PTS and EMD. These layers had a staging layer which included extract and transform jobs from source to staging based on incremental extract. This was followed by a presentation layer where business logic was applied and data was inserted into fact and dimension tables. This data was </w:t>
+        <w:t xml:space="preserve">, IOC PTS and EMD. These layers had a staging layer which included extract and transform jobs from source to staging based on incremental extract. This was followed by a presentation layer where business logic was </w:t>
+      </w:r>
+      <w:proofErr w:type="gramStart"/>
+      <w:r>
+        <w:t>applied</w:t>
+      </w:r>
+      <w:proofErr w:type="gramEnd"/>
+      <w:r>
+        <w:t xml:space="preserve"> and data was inserted into fact and dimension tables. This data was </w:t>
       </w:r>
       <w:r>
         <w:t>modelled on star schema design. The data from presentation layer was utilized for reporting purpose by the business units.</w:t>
@@ -2618,7 +3072,21 @@
         <w:rPr>
           <w:b/>
         </w:rPr>
-        <w:t xml:space="preserve">Skills Used : IBM </w:t>
+        <w:t xml:space="preserve">Skills </w:t>
+      </w:r>
+      <w:proofErr w:type="gramStart"/>
+      <w:r>
+        <w:rPr>
+          <w:b/>
+        </w:rPr>
+        <w:t>Used :</w:t>
+      </w:r>
+      <w:proofErr w:type="gramEnd"/>
+      <w:r>
+        <w:rPr>
+          <w:b/>
+        </w:rPr>
+        <w:t xml:space="preserve"> IBM </w:t>
       </w:r>
       <w:proofErr w:type="spellStart"/>
       <w:r>
@@ -2669,59 +3137,548 @@
         <w:rPr>
           <w:b/>
         </w:rPr>
+        <w:t xml:space="preserve">MS </w:t>
+      </w:r>
+      <w:proofErr w:type="gramStart"/>
+      <w:r>
+        <w:rPr>
+          <w:b/>
+        </w:rPr>
+        <w:t>SSIS,SSRS</w:t>
+      </w:r>
+      <w:proofErr w:type="gramEnd"/>
+      <w:r>
+        <w:rPr>
+          <w:b/>
+        </w:rPr>
+        <w:t>,SSAS</w:t>
+      </w:r>
+    </w:p>
+    <w:p>
+      <w:pPr>
+        <w:rPr>
+          <w:b/>
+        </w:rPr>
+      </w:pPr>
+    </w:p>
+    <w:p>
+      <w:r>
+        <w:t>This project primarily deals with the energy sector data</w:t>
+      </w:r>
+      <w:r>
+        <w:t xml:space="preserve"> </w:t>
+      </w:r>
+      <w:r>
+        <w:t xml:space="preserve">mart </w:t>
+      </w:r>
+      <w:proofErr w:type="spellStart"/>
+      <w:r>
+        <w:t>PowerON</w:t>
+      </w:r>
+      <w:proofErr w:type="spellEnd"/>
+      <w:r>
+        <w:t>. It is an existing data</w:t>
+      </w:r>
+      <w:r>
+        <w:t xml:space="preserve"> </w:t>
+      </w:r>
+      <w:proofErr w:type="gramStart"/>
+      <w:r>
+        <w:t>mart</w:t>
+      </w:r>
+      <w:proofErr w:type="gramEnd"/>
+      <w:r>
+        <w:t xml:space="preserve"> and my role is to carry out further enhancements and bug fixes.</w:t>
+      </w:r>
+      <w:r>
+        <w:t xml:space="preserve"> It consists of a star schema with a network fact table dealing with outage information. The enhancement is to develop a joined star schema with some conformed dimensions called outage losses accumulated from the outages. There is also enhancement work with respect to the network outage data</w:t>
+      </w:r>
+      <w:r>
+        <w:t xml:space="preserve"> </w:t>
+      </w:r>
+      <w:r>
+        <w:t>mart like fixing decimal metrics in the calculations, adding fact metrics etc.</w:t>
+      </w:r>
+      <w:r>
+        <w:t xml:space="preserve"> It also included creating Query Subjects in Cognos Framework Manger from the objects developed. These Query Subjects were exported as packages to be used within </w:t>
+      </w:r>
+      <w:proofErr w:type="spellStart"/>
+      <w:r>
+        <w:t>Congos</w:t>
+      </w:r>
+      <w:proofErr w:type="spellEnd"/>
+      <w:r>
+        <w:t xml:space="preserve"> Report Studio.</w:t>
+      </w:r>
+    </w:p>
+    <w:p/>
+    <w:p>
+      <w:pPr>
+        <w:rPr>
+          <w:b/>
+        </w:rPr>
+      </w:pPr>
+      <w:r>
+        <w:rPr>
+          <w:b/>
+        </w:rPr>
+        <w:t>Vodafone – Con</w:t>
+      </w:r>
+      <w:r>
+        <w:rPr>
+          <w:b/>
+        </w:rPr>
+        <w:t>sultant</w:t>
+      </w:r>
+      <w:r>
+        <w:rPr>
+          <w:b/>
+        </w:rPr>
+        <w:t xml:space="preserve">                                                                                                             </w:t>
+      </w:r>
+      <w:r>
+        <w:rPr>
+          <w:b/>
+        </w:rPr>
+        <w:t xml:space="preserve"> </w:t>
+      </w:r>
+      <w:r>
+        <w:rPr>
+          <w:b/>
+        </w:rPr>
+        <w:t xml:space="preserve"> </w:t>
+      </w:r>
+      <w:r>
+        <w:rPr>
+          <w:b/>
+        </w:rPr>
+        <w:t xml:space="preserve"> </w:t>
+      </w:r>
+      <w:r>
+        <w:rPr>
+          <w:b/>
+        </w:rPr>
+        <w:t xml:space="preserve">Dec’14 – </w:t>
+      </w:r>
+      <w:r>
+        <w:rPr>
+          <w:b/>
+        </w:rPr>
+        <w:t>Mar’15</w:t>
+      </w:r>
+    </w:p>
+    <w:p>
+      <w:pPr>
+        <w:rPr>
+          <w:b/>
+        </w:rPr>
+      </w:pPr>
+    </w:p>
+    <w:p>
+      <w:r>
+        <w:rPr>
+          <w:b/>
+        </w:rPr>
+        <w:t xml:space="preserve">Skills </w:t>
+      </w:r>
+      <w:proofErr w:type="gramStart"/>
+      <w:r>
+        <w:rPr>
+          <w:b/>
+        </w:rPr>
+        <w:t>Used :</w:t>
+      </w:r>
+      <w:proofErr w:type="gramEnd"/>
+      <w:r>
+        <w:rPr>
+          <w:b/>
+        </w:rPr>
+        <w:t xml:space="preserve"> IBM </w:t>
+      </w:r>
+      <w:proofErr w:type="spellStart"/>
+      <w:r>
+        <w:rPr>
+          <w:b/>
+        </w:rPr>
+        <w:t>Datastage</w:t>
+      </w:r>
+      <w:proofErr w:type="spellEnd"/>
+      <w:r>
+        <w:rPr>
+          <w:b/>
+        </w:rPr>
+        <w:t xml:space="preserve"> 11.3, Oracle, Unix</w:t>
+      </w:r>
+      <w:r>
+        <w:rPr>
+          <w:b/>
+        </w:rPr>
+        <w:t xml:space="preserve">, </w:t>
+      </w:r>
+      <w:r>
+        <w:rPr>
+          <w:b/>
+        </w:rPr>
         <w:t>MS SSIS,SSRS,SSAS</w:t>
       </w:r>
     </w:p>
-    <w:p>
-      <w:pPr>
-        <w:rPr>
-          <w:b/>
-        </w:rPr>
-      </w:pPr>
-    </w:p>
-    <w:p>
-      <w:r>
-        <w:t>This project primarily deals with the energy sector data</w:t>
-      </w:r>
-      <w:r>
+    <w:p/>
+    <w:p>
+      <w:r>
+        <w:t xml:space="preserve">This project involved migration from </w:t>
+      </w:r>
+      <w:proofErr w:type="spellStart"/>
+      <w:r>
+        <w:t>datastage</w:t>
+      </w:r>
+      <w:proofErr w:type="spellEnd"/>
+      <w:r>
+        <w:t xml:space="preserve"> version 7.5 to 11.3. This was a software upgrade that was a quantum jump in the platform.  It involved installation of the new software on a dedicated server. Then the migration of jobs from the old system to the new server. These jobs were compiled and kinks like stages and f</w:t>
+      </w:r>
+      <w:r>
+        <w:t>u</w:t>
+      </w:r>
+      <w:r>
+        <w:t>nctions that had become obsolete were replaced with the latest equivalent version. This was followed by unit testing of the modified jobs with sample data. Then system testing end to end was conducted to gauge the smooth process flow. This was conducted in DEV environment followed by SIT for more comprehensive testing. Involved interaction with support personnel, testing team and DBAs for the implementation of this project.</w:t>
+      </w:r>
+    </w:p>
+    <w:p/>
+    <w:p>
+      <w:pPr>
+        <w:rPr>
+          <w:b/>
+        </w:rPr>
+      </w:pPr>
+      <w:r>
+        <w:rPr>
+          <w:b/>
+        </w:rPr>
+        <w:t>Oakton Consulting</w:t>
+      </w:r>
+      <w:r>
+        <w:rPr>
+          <w:b/>
+        </w:rPr>
+        <w:t xml:space="preserve"> - Sydney Trains</w:t>
+      </w:r>
+      <w:r>
+        <w:rPr>
+          <w:b/>
+        </w:rPr>
+        <w:t xml:space="preserve">                                                             </w:t>
+      </w:r>
+      <w:r>
+        <w:rPr>
+          <w:b/>
+        </w:rPr>
+        <w:t xml:space="preserve">                            </w:t>
+      </w:r>
+      <w:r>
+        <w:rPr>
+          <w:b/>
+        </w:rPr>
+        <w:t xml:space="preserve">  </w:t>
+      </w:r>
+      <w:r>
+        <w:rPr>
+          <w:b/>
+        </w:rPr>
         <w:t xml:space="preserve"> </w:t>
       </w:r>
       <w:r>
-        <w:t xml:space="preserve">mart </w:t>
+        <w:rPr>
+          <w:b/>
+        </w:rPr>
+        <w:t>Feb’14 –</w:t>
+      </w:r>
+      <w:r>
+        <w:rPr>
+          <w:b/>
+        </w:rPr>
+        <w:t>Nov’14</w:t>
+      </w:r>
+    </w:p>
+    <w:p>
+      <w:pPr>
+        <w:rPr>
+          <w:b/>
+        </w:rPr>
+      </w:pPr>
+    </w:p>
+    <w:p>
+      <w:pPr>
+        <w:rPr>
+          <w:b/>
+        </w:rPr>
+      </w:pPr>
+      <w:r>
+        <w:rPr>
+          <w:b/>
+        </w:rPr>
+        <w:t xml:space="preserve">Skills </w:t>
+      </w:r>
+      <w:proofErr w:type="gramStart"/>
+      <w:r>
+        <w:rPr>
+          <w:b/>
+        </w:rPr>
+        <w:t>Used :</w:t>
+      </w:r>
+      <w:proofErr w:type="gramEnd"/>
+      <w:r>
+        <w:rPr>
+          <w:b/>
+        </w:rPr>
+        <w:t xml:space="preserve"> </w:t>
+      </w:r>
+      <w:r>
+        <w:rPr>
+          <w:b/>
+        </w:rPr>
+        <w:t xml:space="preserve">IBM Infosphere </w:t>
       </w:r>
       <w:proofErr w:type="spellStart"/>
       <w:r>
-        <w:t>PowerON</w:t>
+        <w:rPr>
+          <w:b/>
+        </w:rPr>
+        <w:t>Datastage</w:t>
       </w:r>
       <w:proofErr w:type="spellEnd"/>
       <w:r>
-        <w:t>. It is an existing data</w:t>
+        <w:rPr>
+          <w:b/>
+        </w:rPr>
+        <w:t xml:space="preserve">, </w:t>
+      </w:r>
+      <w:r>
+        <w:rPr>
+          <w:b/>
+        </w:rPr>
+        <w:t xml:space="preserve">IBM Data Architect,  </w:t>
+      </w:r>
+      <w:r>
+        <w:rPr>
+          <w:b/>
+        </w:rPr>
+        <w:t xml:space="preserve">Oracle SQL/PLSQL, Unix Shell Scripting, </w:t>
+      </w:r>
+      <w:r>
+        <w:rPr>
+          <w:b/>
+        </w:rPr>
+        <w:t xml:space="preserve">     </w:t>
+      </w:r>
+    </w:p>
+    <w:p>
+      <w:pPr>
+        <w:rPr>
+          <w:b/>
+        </w:rPr>
+      </w:pPr>
+      <w:r>
+        <w:rPr>
+          <w:b/>
+        </w:rPr>
+        <w:t xml:space="preserve">                      </w:t>
+      </w:r>
+      <w:r>
+        <w:rPr>
+          <w:b/>
+        </w:rPr>
+        <w:t>IBM Cognos</w:t>
+      </w:r>
+      <w:r>
+        <w:rPr>
+          <w:b/>
+        </w:rPr>
+        <w:t xml:space="preserve"> Framework Manager, IBM Cognos Report Studio</w:t>
+      </w:r>
+      <w:r>
+        <w:rPr>
+          <w:b/>
+        </w:rPr>
+        <w:t xml:space="preserve">, </w:t>
+      </w:r>
+      <w:r>
+        <w:rPr>
+          <w:b/>
+        </w:rPr>
+        <w:t>Microsoft SSIS</w:t>
+      </w:r>
+      <w:r>
+        <w:rPr>
+          <w:b/>
+        </w:rPr>
+        <w:t xml:space="preserve">, Teradata, </w:t>
+      </w:r>
+    </w:p>
+    <w:p>
+      <w:pPr>
+        <w:rPr>
+          <w:b/>
+        </w:rPr>
+      </w:pPr>
+      <w:r>
+        <w:rPr>
+          <w:b/>
+        </w:rPr>
+        <w:t xml:space="preserve">                      </w:t>
+      </w:r>
+      <w:r>
+        <w:rPr>
+          <w:b/>
+        </w:rPr>
+        <w:t>DB2</w:t>
+      </w:r>
+      <w:r>
+        <w:rPr>
+          <w:b/>
+        </w:rPr>
+        <w:t>, MS SQL Server</w:t>
+      </w:r>
+      <w:r>
+        <w:rPr>
+          <w:b/>
+        </w:rPr>
+        <w:t xml:space="preserve">, </w:t>
+      </w:r>
+      <w:r>
+        <w:rPr>
+          <w:b/>
+        </w:rPr>
+        <w:t xml:space="preserve">MS </w:t>
+      </w:r>
+      <w:proofErr w:type="gramStart"/>
+      <w:r>
+        <w:rPr>
+          <w:b/>
+        </w:rPr>
+        <w:t>SSIS,SSRS</w:t>
+      </w:r>
+      <w:proofErr w:type="gramEnd"/>
+      <w:r>
+        <w:rPr>
+          <w:b/>
+        </w:rPr>
+        <w:t>,SSAS</w:t>
+      </w:r>
+    </w:p>
+    <w:p>
+      <w:pPr>
+        <w:rPr>
+          <w:b/>
+        </w:rPr>
+      </w:pPr>
+    </w:p>
+    <w:p>
+      <w:r>
+        <w:t xml:space="preserve">Designed and developed Batch Control Framework for automating the job run process. This was done in dual technologies of Microsoft SSIS and </w:t>
+      </w:r>
+      <w:proofErr w:type="spellStart"/>
+      <w:r>
+        <w:t>Datastage</w:t>
+      </w:r>
+      <w:proofErr w:type="spellEnd"/>
+      <w:r>
+        <w:t xml:space="preserve">. </w:t>
+      </w:r>
+      <w:r>
+        <w:t xml:space="preserve">It included a batch information repository that was in the database. </w:t>
+      </w:r>
+      <w:r>
+        <w:t xml:space="preserve">Features included in the framework were parallel execution of multiple applications, parallel execution of jobs for performance, re-start ability of application in case of failure, robust emailing system, scheduling of jobs with dependencies. </w:t>
+      </w:r>
+      <w:r>
+        <w:t>This was developed on multiple database platforms Oracle, Teradata, SQL Server. These versions were deployed at various client sites including Sydney Trains, Canon.</w:t>
+      </w:r>
+    </w:p>
+    <w:p>
+      <w:r>
+        <w:t>Design and development of Sydney Trains data</w:t>
       </w:r>
       <w:r>
         <w:t xml:space="preserve"> </w:t>
       </w:r>
       <w:r>
-        <w:t>mart and my role is to carry out further enhancements and bug fixes.</w:t>
-      </w:r>
-      <w:r>
-        <w:t xml:space="preserve"> It consists of a star schema with a network fact table dealing with outage information. The enhancement is to develop a joined star schema with some conformed dimensions called outage losses accumulated from the outages. There is also enhancement work with respect to the network outage data</w:t>
+        <w:t>warehouse. Work involved creating data</w:t>
       </w:r>
       <w:r>
         <w:t xml:space="preserve"> </w:t>
       </w:r>
       <w:r>
-        <w:t>mart like fixing decimal metrics in the calculations, adding fact metrics etc.</w:t>
-      </w:r>
-      <w:r>
-        <w:t xml:space="preserve"> It also included creating Query Subjects in Cognos Framework Manger from the objects developed. These Query Subjects were exported as packages to be used within </w:t>
+        <w:t xml:space="preserve">mart for their incident reporting. It also included performance tuning the existing warehouse system. This was achieved by a variety of methods including sparse lookups, incremental references, Partitioned reads, Partition Scan and </w:t>
       </w:r>
       <w:proofErr w:type="spellStart"/>
       <w:r>
+        <w:t>Rowid</w:t>
+      </w:r>
+      <w:proofErr w:type="spellEnd"/>
+      <w:r>
+        <w:t xml:space="preserve"> Update DMLs etc.</w:t>
+      </w:r>
+    </w:p>
+    <w:p>
+      <w:r>
+        <w:t>The data</w:t>
+      </w:r>
+      <w:r>
+        <w:t xml:space="preserve"> </w:t>
+      </w:r>
+      <w:r>
+        <w:t>mart was sourced from their data</w:t>
+      </w:r>
+      <w:r>
+        <w:t xml:space="preserve"> </w:t>
+      </w:r>
+      <w:r>
+        <w:t xml:space="preserve">warehouse tables. It was arranged in Star Schema using Kimball methodology.  It was integrated with the warehouse load to use the warehouse increment dataset for loading incident data. The functionality was to record the incidents that occurred during a given trip that </w:t>
+      </w:r>
+      <w:proofErr w:type="gramStart"/>
+      <w:r>
+        <w:t>lead</w:t>
+      </w:r>
+      <w:proofErr w:type="gramEnd"/>
+      <w:r>
+        <w:t xml:space="preserve"> to delays.</w:t>
+      </w:r>
+    </w:p>
+    <w:p>
+      <w:r>
+        <w:t>The incident factors were calculated based on these incidents by recoding the number of trips affected by the incident and the cumulative delay caused to these trips</w:t>
+      </w:r>
+      <w:r>
+        <w:t>.</w:t>
+      </w:r>
+      <w:r>
+        <w:t xml:space="preserve"> This was used in Cognos reporting of incident delay factor</w:t>
+      </w:r>
+      <w:r>
+        <w:t xml:space="preserve"> affecting delayed trips</w:t>
+      </w:r>
+      <w:r>
+        <w:t>.</w:t>
+      </w:r>
+    </w:p>
+    <w:p>
+      <w:r>
+        <w:t xml:space="preserve">It also included creating Query Subjects in Cognos Framework Manger from the objects developed. These Query Subjects were exported as packages to be used within </w:t>
+      </w:r>
+      <w:proofErr w:type="spellStart"/>
+      <w:r>
         <w:t>Congos</w:t>
       </w:r>
       <w:proofErr w:type="spellEnd"/>
       <w:r>
-        <w:t xml:space="preserve"> Report Studio.</w:t>
+        <w:t xml:space="preserve"> Report Studio. There was also some reverse engineering of </w:t>
+      </w:r>
+      <w:proofErr w:type="spellStart"/>
+      <w:r>
+        <w:t>cognos</w:t>
+      </w:r>
+      <w:proofErr w:type="spellEnd"/>
+      <w:r>
+        <w:t xml:space="preserve"> report function logic to be incorporated into the ETL layer.  </w:t>
       </w:r>
     </w:p>
     <w:p/>
@@ -2735,7 +3692,160 @@
         <w:rPr>
           <w:b/>
         </w:rPr>
-        <w:t>Vodafone – Con</w:t>
+        <w:t xml:space="preserve">Enterprise Business </w:t>
+      </w:r>
+      <w:proofErr w:type="gramStart"/>
+      <w:r>
+        <w:rPr>
+          <w:b/>
+        </w:rPr>
+        <w:t>Services  -</w:t>
+      </w:r>
+      <w:proofErr w:type="gramEnd"/>
+      <w:r>
+        <w:rPr>
+          <w:b/>
+        </w:rPr>
+        <w:t xml:space="preserve"> Melbourne</w:t>
+      </w:r>
+      <w:r>
+        <w:rPr>
+          <w:b/>
+        </w:rPr>
+        <w:tab/>
+      </w:r>
+      <w:r>
+        <w:tab/>
+      </w:r>
+      <w:r>
+        <w:tab/>
+      </w:r>
+      <w:r>
+        <w:tab/>
+      </w:r>
+      <w:r>
+        <w:tab/>
+        <w:t xml:space="preserve">       </w:t>
+      </w:r>
+      <w:r>
+        <w:rPr>
+          <w:b/>
+        </w:rPr>
+        <w:t>Sept’1</w:t>
+      </w:r>
+      <w:r>
+        <w:rPr>
+          <w:b/>
+        </w:rPr>
+        <w:t>3</w:t>
+      </w:r>
+      <w:r>
+        <w:rPr>
+          <w:b/>
+        </w:rPr>
+        <w:t xml:space="preserve"> – Jan’14</w:t>
+      </w:r>
+    </w:p>
+    <w:p>
+      <w:pPr>
+        <w:rPr>
+          <w:b/>
+        </w:rPr>
+      </w:pPr>
+    </w:p>
+    <w:p>
+      <w:r>
+        <w:rPr>
+          <w:b/>
+        </w:rPr>
+        <w:t xml:space="preserve">Skills </w:t>
+      </w:r>
+      <w:proofErr w:type="gramStart"/>
+      <w:r>
+        <w:rPr>
+          <w:b/>
+        </w:rPr>
+        <w:t>Used :</w:t>
+      </w:r>
+      <w:proofErr w:type="gramEnd"/>
+      <w:r>
+        <w:rPr>
+          <w:b/>
+        </w:rPr>
+        <w:t xml:space="preserve"> IBM </w:t>
+      </w:r>
+      <w:proofErr w:type="spellStart"/>
+      <w:r>
+        <w:rPr>
+          <w:b/>
+        </w:rPr>
+        <w:t>Datastage</w:t>
+      </w:r>
+      <w:proofErr w:type="spellEnd"/>
+      <w:r>
+        <w:rPr>
+          <w:b/>
+        </w:rPr>
+        <w:t xml:space="preserve">, </w:t>
+      </w:r>
+      <w:r>
+        <w:rPr>
+          <w:b/>
+        </w:rPr>
+        <w:t xml:space="preserve">Oracle, </w:t>
+      </w:r>
+      <w:r>
+        <w:rPr>
+          <w:b/>
+        </w:rPr>
+        <w:t>Teradata, Unix</w:t>
+      </w:r>
+    </w:p>
+    <w:p/>
+    <w:p>
+      <w:r>
+        <w:t xml:space="preserve">This was a Design Role for their warehouse. This included ETL design and development of dimension and fact tables of their gas network database. </w:t>
+      </w:r>
+      <w:r>
+        <w:t xml:space="preserve">The metadata included suppliers, </w:t>
+      </w:r>
+      <w:proofErr w:type="spellStart"/>
+      <w:r>
+        <w:t>cleints</w:t>
+      </w:r>
+      <w:proofErr w:type="spellEnd"/>
+      <w:r>
+        <w:t>, measures of their supplies and their billing information. This was designed using Kimball methodology of Star schema with dimensions and facts. The ETL design was in the parallel version. It also included transitioning some jobs from server to parallel.</w:t>
+      </w:r>
+      <w:r>
+        <w:t xml:space="preserve"> The DW architecture had some jobs on Oracle and some on Teradata platforms.</w:t>
+      </w:r>
+    </w:p>
+    <w:p/>
+    <w:p>
+      <w:pPr>
+        <w:rPr>
+          <w:b/>
+        </w:rPr>
+      </w:pPr>
+      <w:r>
+        <w:rPr>
+          <w:b/>
+        </w:rPr>
+        <w:t>Deakin University</w:t>
+      </w:r>
+      <w:r>
+        <w:rPr>
+          <w:b/>
+        </w:rPr>
+        <w:t xml:space="preserve">, Melbourne – </w:t>
+      </w:r>
+      <w:proofErr w:type="gramStart"/>
+      <w:r>
+        <w:rPr>
+          <w:b/>
+        </w:rPr>
+        <w:t>Con</w:t>
       </w:r>
       <w:r>
         <w:rPr>
@@ -2747,55 +3857,306 @@
         <w:rPr>
           <w:b/>
         </w:rPr>
-        <w:t xml:space="preserve">                                                                                                             </w:t>
-      </w:r>
-      <w:r>
-        <w:rPr>
-          <w:b/>
-        </w:rPr>
+        <w:t xml:space="preserve">  </w:t>
+      </w:r>
+      <w:r>
+        <w:rPr>
+          <w:b/>
+        </w:rPr>
+        <w:tab/>
+      </w:r>
+      <w:proofErr w:type="gramEnd"/>
+      <w:r>
+        <w:rPr>
+          <w:b/>
+        </w:rPr>
+        <w:tab/>
+      </w:r>
+      <w:r>
+        <w:rPr>
+          <w:b/>
+        </w:rPr>
+        <w:tab/>
+      </w:r>
+      <w:r>
+        <w:rPr>
+          <w:b/>
+        </w:rPr>
+        <w:tab/>
+      </w:r>
+      <w:r>
+        <w:rPr>
+          <w:b/>
+        </w:rPr>
+        <w:t xml:space="preserve">                    </w:t>
+      </w:r>
+      <w:r>
+        <w:rPr>
+          <w:b/>
+        </w:rPr>
+        <w:t xml:space="preserve">  </w:t>
+      </w:r>
+      <w:r>
+        <w:rPr>
+          <w:b/>
+        </w:rPr>
+        <w:t xml:space="preserve">May’13 – </w:t>
+      </w:r>
+      <w:r>
+        <w:rPr>
+          <w:b/>
+        </w:rPr>
+        <w:t>Jul</w:t>
+      </w:r>
+      <w:r>
+        <w:rPr>
+          <w:b/>
+        </w:rPr>
+        <w:t>’13</w:t>
+      </w:r>
+    </w:p>
+    <w:p>
+      <w:pPr>
+        <w:rPr>
+          <w:b/>
+        </w:rPr>
+      </w:pPr>
+    </w:p>
+    <w:p>
+      <w:pPr>
+        <w:rPr>
+          <w:b/>
+        </w:rPr>
+      </w:pPr>
+      <w:r>
+        <w:rPr>
+          <w:b/>
+        </w:rPr>
+        <w:t xml:space="preserve">Skill </w:t>
+      </w:r>
+      <w:proofErr w:type="gramStart"/>
+      <w:r>
+        <w:rPr>
+          <w:b/>
+        </w:rPr>
+        <w:t>Used :</w:t>
+      </w:r>
+      <w:proofErr w:type="gramEnd"/>
+      <w:r>
+        <w:rPr>
+          <w:b/>
+        </w:rPr>
+        <w:t xml:space="preserve"> IBM Infosphere </w:t>
+      </w:r>
+      <w:proofErr w:type="spellStart"/>
+      <w:r>
+        <w:rPr>
+          <w:b/>
+        </w:rPr>
+        <w:t>Datastage</w:t>
+      </w:r>
+      <w:proofErr w:type="spellEnd"/>
+      <w:r>
+        <w:rPr>
+          <w:b/>
+        </w:rPr>
+        <w:t>, IBM Data Architect, Oracle SQL/PLSQL, Unix Shell Scripting</w:t>
+      </w:r>
+    </w:p>
+    <w:p>
+      <w:pPr>
+        <w:rPr>
+          <w:b/>
+        </w:rPr>
+      </w:pPr>
+    </w:p>
+    <w:p>
+      <w:r>
+        <w:t xml:space="preserve">Developing </w:t>
+      </w:r>
+      <w:proofErr w:type="spellStart"/>
+      <w:r>
+        <w:t>datamarts</w:t>
+      </w:r>
+      <w:proofErr w:type="spellEnd"/>
+      <w:r>
+        <w:t xml:space="preserve"> for Deakin for their </w:t>
+      </w:r>
+      <w:proofErr w:type="gramStart"/>
+      <w:r>
+        <w:t xml:space="preserve">Staff </w:t>
+      </w:r>
+      <w:r>
         <w:t xml:space="preserve"> </w:t>
       </w:r>
       <w:r>
+        <w:t>Profile</w:t>
+      </w:r>
+      <w:proofErr w:type="gramEnd"/>
+      <w:r>
+        <w:t xml:space="preserve"> and </w:t>
+      </w:r>
+      <w:r>
+        <w:t>Payroll system. It involves moving data from their source system to the data warehouse and from the warehouse to the mart.</w:t>
+      </w:r>
+      <w:r>
         <w:rPr>
           <w:b/>
         </w:rPr>
         <w:t xml:space="preserve"> </w:t>
       </w:r>
       <w:r>
+        <w:t xml:space="preserve">They were based on the Kimball Methodology star schema configuration of dimensions and fact. </w:t>
+      </w:r>
+      <w:r>
         <w:rPr>
           <w:b/>
         </w:rPr>
         <w:t xml:space="preserve"> </w:t>
       </w:r>
       <w:r>
-        <w:rPr>
-          <w:b/>
-        </w:rPr>
-        <w:t xml:space="preserve">Dec’14 – </w:t>
-      </w:r>
-      <w:r>
-        <w:rPr>
-          <w:b/>
-        </w:rPr>
-        <w:t>Mar’15</w:t>
-      </w:r>
-    </w:p>
-    <w:p>
-      <w:pPr>
-        <w:rPr>
-          <w:b/>
-        </w:rPr>
-      </w:pPr>
-    </w:p>
-    <w:p>
-      <w:r>
-        <w:rPr>
-          <w:b/>
-        </w:rPr>
-        <w:t xml:space="preserve">Skills Used : IBM </w:t>
+        <w:t xml:space="preserve">The dimensions are designed as Type1 and Type2 </w:t>
+      </w:r>
+      <w:proofErr w:type="gramStart"/>
+      <w:r>
+        <w:t>for  maintaining</w:t>
+      </w:r>
+      <w:proofErr w:type="gramEnd"/>
+      <w:r>
+        <w:t xml:space="preserve">  history. The loads are incremental daily and monthly based on a time dimension.</w:t>
+      </w:r>
+    </w:p>
+    <w:p/>
+    <w:p>
+      <w:r>
+        <w:t>Product</w:t>
+      </w:r>
+      <w:r>
+        <w:t xml:space="preserve">ion rollout </w:t>
+      </w:r>
+      <w:r>
+        <w:t xml:space="preserve">included streamlining and optimizing the batch runs of the </w:t>
       </w:r>
       <w:proofErr w:type="spellStart"/>
       <w:r>
+        <w:t>datamart</w:t>
+      </w:r>
+      <w:proofErr w:type="spellEnd"/>
+      <w:r>
+        <w:t xml:space="preserve"> jobs for fast run time. For this the jobs for the </w:t>
+      </w:r>
+      <w:proofErr w:type="gramStart"/>
+      <w:r>
+        <w:t>different  marts</w:t>
+      </w:r>
+      <w:proofErr w:type="gramEnd"/>
+      <w:r>
+        <w:t xml:space="preserve"> were parallelized at the batch level and the granular level. Incremental jobs were designed to reduce data load processed. Other job specific measures like multi-node partitioning, sparse lookups were adopted for individual jobs.</w:t>
+      </w:r>
+    </w:p>
+    <w:p/>
+    <w:p>
+      <w:pPr>
+        <w:rPr>
+          <w:b/>
+        </w:rPr>
+      </w:pPr>
+      <w:r>
+        <w:rPr>
+          <w:b/>
+        </w:rPr>
+        <w:t>Suncorp Bank</w:t>
+      </w:r>
+      <w:r>
+        <w:rPr>
+          <w:b/>
+        </w:rPr>
+        <w:t>, Brisbane</w:t>
+      </w:r>
+      <w:r>
+        <w:rPr>
+          <w:b/>
+        </w:rPr>
+        <w:t xml:space="preserve"> – Con</w:t>
+      </w:r>
+      <w:r>
+        <w:rPr>
+          <w:b/>
+        </w:rPr>
+        <w:t>sultant</w:t>
+      </w:r>
+      <w:r>
+        <w:rPr>
+          <w:b/>
+        </w:rPr>
+        <w:t xml:space="preserve">                                                                        </w:t>
+      </w:r>
+      <w:r>
+        <w:rPr>
+          <w:b/>
+        </w:rPr>
+        <w:t xml:space="preserve">            </w:t>
+      </w:r>
+      <w:r>
+        <w:rPr>
+          <w:b/>
+        </w:rPr>
+        <w:t xml:space="preserve">   </w:t>
+      </w:r>
+      <w:r>
+        <w:rPr>
+          <w:b/>
+        </w:rPr>
+        <w:t xml:space="preserve">Sep’12 – </w:t>
+      </w:r>
+      <w:r>
+        <w:rPr>
+          <w:b/>
+        </w:rPr>
+        <w:t>Apr’13</w:t>
+      </w:r>
+    </w:p>
+    <w:p>
+      <w:pPr>
+        <w:rPr>
+          <w:b/>
+        </w:rPr>
+      </w:pPr>
+    </w:p>
+    <w:p>
+      <w:pPr>
+        <w:rPr>
+          <w:b/>
+        </w:rPr>
+      </w:pPr>
+      <w:r>
+        <w:rPr>
+          <w:b/>
+        </w:rPr>
+        <w:t xml:space="preserve">Skill </w:t>
+      </w:r>
+      <w:proofErr w:type="gramStart"/>
+      <w:r>
+        <w:rPr>
+          <w:b/>
+        </w:rPr>
+        <w:t>Used :</w:t>
+      </w:r>
+      <w:proofErr w:type="gramEnd"/>
+      <w:r>
+        <w:rPr>
+          <w:b/>
+        </w:rPr>
+        <w:t xml:space="preserve"> </w:t>
+      </w:r>
+      <w:r>
+        <w:rPr>
+          <w:b/>
+        </w:rPr>
+        <w:t xml:space="preserve">IBM Infosphere </w:t>
+      </w:r>
+      <w:proofErr w:type="spellStart"/>
+      <w:r>
         <w:rPr>
           <w:b/>
         </w:rPr>
@@ -2806,342 +4167,804 @@
         <w:rPr>
           <w:b/>
         </w:rPr>
-        <w:t xml:space="preserve"> 11.3, Oracle, Unix</w:t>
-      </w:r>
-      <w:r>
-        <w:rPr>
-          <w:b/>
-        </w:rPr>
         <w:t xml:space="preserve">, </w:t>
       </w:r>
       <w:r>
         <w:rPr>
           <w:b/>
         </w:rPr>
-        <w:t>MS SSIS,SSRS,SSAS</w:t>
+        <w:t xml:space="preserve">Metadata Workbench, </w:t>
+      </w:r>
+      <w:r>
+        <w:rPr>
+          <w:b/>
+        </w:rPr>
+        <w:t xml:space="preserve">Cognos, </w:t>
+      </w:r>
+      <w:r>
+        <w:rPr>
+          <w:b/>
+        </w:rPr>
+        <w:t xml:space="preserve">DB2, </w:t>
+      </w:r>
+      <w:r>
+        <w:rPr>
+          <w:b/>
+        </w:rPr>
+        <w:t xml:space="preserve">Netezza, </w:t>
+      </w:r>
+      <w:r>
+        <w:rPr>
+          <w:b/>
+        </w:rPr>
+        <w:t>Oracle</w:t>
+      </w:r>
+      <w:r>
+        <w:rPr>
+          <w:b/>
+        </w:rPr>
+        <w:t xml:space="preserve">, </w:t>
+      </w:r>
+    </w:p>
+    <w:p>
+      <w:pPr>
+        <w:rPr>
+          <w:b/>
+        </w:rPr>
+      </w:pPr>
+      <w:r>
+        <w:rPr>
+          <w:b/>
+        </w:rPr>
+        <w:t xml:space="preserve">                    </w:t>
+      </w:r>
+      <w:r>
+        <w:rPr>
+          <w:b/>
+        </w:rPr>
+        <w:t>Unix Shell Scripting</w:t>
+      </w:r>
+    </w:p>
+    <w:p>
+      <w:pPr>
+        <w:rPr>
+          <w:b/>
+        </w:rPr>
+      </w:pPr>
+    </w:p>
+    <w:p>
+      <w:r>
+        <w:t>Developed data marts Deposit Accounts, Retail Lending, Risk Weight Assets for the banking division</w:t>
+      </w:r>
+      <w:r>
+        <w:t xml:space="preserve"> </w:t>
+      </w:r>
+      <w:r>
+        <w:t>of</w:t>
+      </w:r>
+      <w:r>
+        <w:t xml:space="preserve"> Suncorp</w:t>
+      </w:r>
+      <w:r>
+        <w:t xml:space="preserve">. </w:t>
+      </w:r>
+      <w:r>
+        <w:t xml:space="preserve"> These marts were sourced from the data warehouse and were used for reporting purpose. They were based on the </w:t>
+      </w:r>
+      <w:r>
+        <w:t xml:space="preserve">Kimball Methodology </w:t>
+      </w:r>
+      <w:r>
+        <w:t>star</w:t>
+      </w:r>
+      <w:r>
+        <w:t>/snowflake</w:t>
+      </w:r>
+      <w:r>
+        <w:t xml:space="preserve"> schema configuration of dimensions and fact. </w:t>
+      </w:r>
+      <w:r>
+        <w:t>The dimensions were designed as Type1</w:t>
+      </w:r>
+      <w:r>
+        <w:t>,</w:t>
+      </w:r>
+      <w:r>
+        <w:t xml:space="preserve"> </w:t>
+      </w:r>
+      <w:r>
+        <w:t>T</w:t>
+      </w:r>
+      <w:r>
+        <w:t>ype2</w:t>
+      </w:r>
+      <w:r>
+        <w:t xml:space="preserve"> and Type6</w:t>
+      </w:r>
+      <w:r>
+        <w:t xml:space="preserve"> </w:t>
+      </w:r>
+      <w:proofErr w:type="gramStart"/>
+      <w:r>
+        <w:t>for  maintaining</w:t>
+      </w:r>
+      <w:proofErr w:type="gramEnd"/>
+      <w:r>
+        <w:t xml:space="preserve">  history. There were </w:t>
+      </w:r>
+      <w:proofErr w:type="gramStart"/>
+      <w:r>
+        <w:t>some  junk</w:t>
+      </w:r>
+      <w:proofErr w:type="gramEnd"/>
+      <w:r>
+        <w:t xml:space="preserve"> dimensions where different combinations of codes were input. </w:t>
+      </w:r>
+      <w:r>
+        <w:t xml:space="preserve">The loads were </w:t>
+      </w:r>
+      <w:proofErr w:type="gramStart"/>
+      <w:r>
+        <w:t>incremental  monthly</w:t>
+      </w:r>
+      <w:proofErr w:type="gramEnd"/>
+      <w:r>
+        <w:t xml:space="preserve"> and weekly</w:t>
+      </w:r>
+      <w:r>
+        <w:t xml:space="preserve"> based on a period dimension</w:t>
+      </w:r>
+      <w:r>
+        <w:t xml:space="preserve">. </w:t>
+      </w:r>
+    </w:p>
+    <w:p>
+      <w:r>
+        <w:t>These were data</w:t>
+      </w:r>
+      <w:r>
+        <w:t xml:space="preserve"> </w:t>
+      </w:r>
+      <w:r>
+        <w:t>marts based on business requirements for financial data in the warehouse. These requirements were customized in the mart.</w:t>
+      </w:r>
+      <w:r>
+        <w:t xml:space="preserve"> </w:t>
+      </w:r>
+    </w:p>
+    <w:p>
+      <w:r>
+        <w:t>My role</w:t>
+      </w:r>
+      <w:r>
+        <w:t xml:space="preserve"> included development, unit testing, bug fixing and enhancements for these marts</w:t>
+      </w:r>
+      <w:r>
+        <w:t>.</w:t>
+      </w:r>
+      <w:r>
+        <w:t xml:space="preserve"> </w:t>
+      </w:r>
+      <w:r>
+        <w:t xml:space="preserve">I was also </w:t>
+      </w:r>
+      <w:r>
+        <w:t>guidin</w:t>
+      </w:r>
+      <w:r>
+        <w:t xml:space="preserve">g onshore and offshore resources. </w:t>
+      </w:r>
+      <w:r>
+        <w:t>I had to interact with the data analysts in the design of the data model and the eventual delivery of the mart.</w:t>
       </w:r>
     </w:p>
     <w:p/>
     <w:p>
-      <w:r>
-        <w:t xml:space="preserve">This project involved migration from </w:t>
+      <w:pPr>
+        <w:rPr>
+          <w:b/>
+        </w:rPr>
+      </w:pPr>
+      <w:r>
+        <w:rPr>
+          <w:b/>
+        </w:rPr>
+        <w:t>General Motors</w:t>
+      </w:r>
+      <w:r>
+        <w:rPr>
+          <w:b/>
+        </w:rPr>
+        <w:tab/>
+      </w:r>
+      <w:r>
+        <w:rPr>
+          <w:b/>
+        </w:rPr>
+        <w:tab/>
+      </w:r>
+      <w:r>
+        <w:rPr>
+          <w:b/>
+        </w:rPr>
+        <w:tab/>
+      </w:r>
+      <w:r>
+        <w:rPr>
+          <w:b/>
+        </w:rPr>
+        <w:tab/>
+      </w:r>
+      <w:r>
+        <w:rPr>
+          <w:b/>
+        </w:rPr>
+        <w:tab/>
+      </w:r>
+      <w:r>
+        <w:rPr>
+          <w:b/>
+        </w:rPr>
+        <w:tab/>
+      </w:r>
+      <w:r>
+        <w:tab/>
+      </w:r>
+      <w:r>
+        <w:tab/>
+      </w:r>
+      <w:r>
+        <w:tab/>
+        <w:t xml:space="preserve">     </w:t>
+      </w:r>
+      <w:r>
+        <w:t xml:space="preserve">  </w:t>
+      </w:r>
+      <w:r>
+        <w:rPr>
+          <w:b/>
+        </w:rPr>
+        <w:t xml:space="preserve">Feb’11 – </w:t>
+      </w:r>
+      <w:r>
+        <w:rPr>
+          <w:b/>
+        </w:rPr>
+        <w:t>Aug’12</w:t>
+      </w:r>
+      <w:r>
+        <w:rPr>
+          <w:b/>
+        </w:rPr>
+        <w:t xml:space="preserve"> </w:t>
+      </w:r>
+    </w:p>
+    <w:p/>
+    <w:p>
+      <w:pPr>
+        <w:rPr>
+          <w:b/>
+        </w:rPr>
+      </w:pPr>
+      <w:r>
+        <w:rPr>
+          <w:b/>
+        </w:rPr>
+        <w:t xml:space="preserve">Skills </w:t>
+      </w:r>
+      <w:proofErr w:type="gramStart"/>
+      <w:r>
+        <w:rPr>
+          <w:b/>
+        </w:rPr>
+        <w:t>Used :</w:t>
+      </w:r>
+      <w:proofErr w:type="gramEnd"/>
+      <w:r>
+        <w:rPr>
+          <w:b/>
+        </w:rPr>
+        <w:t xml:space="preserve"> Oracle, Unix, </w:t>
       </w:r>
       <w:proofErr w:type="spellStart"/>
       <w:r>
-        <w:t>datastage</w:t>
+        <w:rPr>
+          <w:b/>
+        </w:rPr>
+        <w:t>Datastage</w:t>
       </w:r>
       <w:proofErr w:type="spellEnd"/>
       <w:r>
-        <w:t xml:space="preserve"> version 7.5 to 11.3. This was a software upgrade that was a quantum jump in the platform.  It involved installation of the new software on a dedicated server. Then the migration of jobs from the old system to the new server. These jobs were compiled and kinks like stages and f</w:t>
-      </w:r>
-      <w:r>
-        <w:t>u</w:t>
-      </w:r>
-      <w:r>
-        <w:t>nctions that had become obsolete were replaced with the latest equivalent version. This was followed by unit testing of the modified jobs with sample data. Then system testing end to end was conducted to gauge the smooth process flow. This was conducted in DEV environment followed by SIT for more comprehensive testing. Involved interaction with support personnel, testing team and DBAs for the implementation of this project.</w:t>
+        <w:rPr>
+          <w:b/>
+        </w:rPr>
+        <w:t xml:space="preserve">, </w:t>
+      </w:r>
+      <w:r>
+        <w:rPr>
+          <w:b/>
+        </w:rPr>
+        <w:t>A</w:t>
+      </w:r>
+      <w:r>
+        <w:rPr>
+          <w:b/>
+        </w:rPr>
+        <w:t>utosys</w:t>
       </w:r>
     </w:p>
     <w:p/>
     <w:p>
-      <w:pPr>
-        <w:rPr>
-          <w:b/>
-        </w:rPr>
-      </w:pPr>
-      <w:r>
-        <w:rPr>
-          <w:b/>
-        </w:rPr>
-        <w:t>Oakton Consulting</w:t>
-      </w:r>
-      <w:r>
-        <w:rPr>
-          <w:b/>
-        </w:rPr>
-        <w:t xml:space="preserve"> - Sydney Trains</w:t>
-      </w:r>
-      <w:r>
-        <w:rPr>
-          <w:b/>
-        </w:rPr>
-        <w:t xml:space="preserve">                                                             </w:t>
-      </w:r>
-      <w:r>
-        <w:rPr>
-          <w:b/>
-        </w:rPr>
-        <w:t xml:space="preserve">                            </w:t>
-      </w:r>
-      <w:r>
-        <w:rPr>
-          <w:b/>
-        </w:rPr>
-        <w:t xml:space="preserve">  </w:t>
-      </w:r>
-      <w:r>
-        <w:rPr>
-          <w:b/>
-        </w:rPr>
+      <w:r>
+        <w:t>Datawarehouse project for GM inventory &amp; payroll system. Mainframe feed into warehouse in the form of flat files. Data also being received from the web systems.</w:t>
+      </w:r>
+    </w:p>
+    <w:p>
+      <w:r>
+        <w:t>GMAC project involving design, development of</w:t>
+      </w:r>
+      <w:r>
         <w:t xml:space="preserve"> </w:t>
       </w:r>
       <w:r>
-        <w:rPr>
-          <w:b/>
-        </w:rPr>
-        <w:t>Feb’14 –</w:t>
-      </w:r>
-      <w:r>
-        <w:rPr>
-          <w:b/>
-        </w:rPr>
-        <w:t>Nov’14</w:t>
-      </w:r>
-    </w:p>
-    <w:p>
-      <w:pPr>
-        <w:rPr>
-          <w:b/>
-        </w:rPr>
-      </w:pPr>
-    </w:p>
-    <w:p>
-      <w:pPr>
-        <w:rPr>
-          <w:b/>
-        </w:rPr>
-      </w:pPr>
-      <w:r>
-        <w:rPr>
-          <w:b/>
-        </w:rPr>
-        <w:t xml:space="preserve">Skills Used : </w:t>
-      </w:r>
-      <w:r>
-        <w:rPr>
-          <w:b/>
-        </w:rPr>
-        <w:t xml:space="preserve">IBM Infosphere </w:t>
-      </w:r>
+        <w:t>retail and wholesale warehouse.</w:t>
+      </w:r>
+    </w:p>
+    <w:p>
+      <w:r>
+        <w:t xml:space="preserve">Origination warehouse project for GM. </w:t>
+      </w:r>
+    </w:p>
+    <w:p>
       <w:proofErr w:type="spellStart"/>
       <w:r>
+        <w:t>Inteis</w:t>
+      </w:r>
+      <w:proofErr w:type="spellEnd"/>
+      <w:r>
+        <w:t xml:space="preserve"> project for ALLY bank for </w:t>
+      </w:r>
+      <w:r>
+        <w:t>A</w:t>
+      </w:r>
+      <w:r>
+        <w:t xml:space="preserve">nnualized </w:t>
+      </w:r>
+      <w:r>
+        <w:t>M</w:t>
+      </w:r>
+      <w:r>
+        <w:t>etrics.</w:t>
+      </w:r>
+    </w:p>
+    <w:p/>
+    <w:p>
+      <w:pPr>
+        <w:rPr>
+          <w:b/>
+        </w:rPr>
+      </w:pPr>
+      <w:r>
+        <w:rPr>
+          <w:b/>
+        </w:rPr>
+        <w:t>Assurant Health Corporation</w:t>
+      </w:r>
+      <w:r>
+        <w:rPr>
+          <w:b/>
+        </w:rPr>
+        <w:tab/>
+      </w:r>
+      <w:r>
+        <w:rPr>
+          <w:b/>
+        </w:rPr>
+        <w:tab/>
+      </w:r>
+      <w:r>
+        <w:rPr>
+          <w:b/>
+        </w:rPr>
+        <w:tab/>
+      </w:r>
+      <w:r>
+        <w:rPr>
+          <w:b/>
+        </w:rPr>
+        <w:tab/>
+      </w:r>
+      <w:r>
+        <w:rPr>
+          <w:b/>
+        </w:rPr>
+        <w:tab/>
+      </w:r>
+      <w:r>
+        <w:rPr>
+          <w:b/>
+        </w:rPr>
+        <w:tab/>
+      </w:r>
+      <w:r>
+        <w:rPr>
+          <w:b/>
+        </w:rPr>
+        <w:tab/>
+      </w:r>
+      <w:r>
+        <w:rPr>
+          <w:b/>
+        </w:rPr>
+        <w:t xml:space="preserve">        </w:t>
+      </w:r>
+      <w:r>
+        <w:rPr>
+          <w:b/>
+        </w:rPr>
+        <w:t xml:space="preserve">Feb’08 – </w:t>
+      </w:r>
+      <w:r>
+        <w:rPr>
+          <w:b/>
+        </w:rPr>
+        <w:t>Feb’11</w:t>
+      </w:r>
+    </w:p>
+    <w:p>
+      <w:pPr>
+        <w:rPr>
+          <w:b/>
+        </w:rPr>
+      </w:pPr>
+    </w:p>
+    <w:p>
+      <w:r>
+        <w:rPr>
+          <w:b/>
+        </w:rPr>
+        <w:t xml:space="preserve">Skills </w:t>
+      </w:r>
+      <w:proofErr w:type="gramStart"/>
+      <w:r>
+        <w:rPr>
+          <w:b/>
+        </w:rPr>
+        <w:t>Used :</w:t>
+      </w:r>
+      <w:proofErr w:type="gramEnd"/>
+      <w:r>
+        <w:rPr>
+          <w:b/>
+        </w:rPr>
+        <w:t xml:space="preserve"> </w:t>
+      </w:r>
+      <w:r>
+        <w:rPr>
+          <w:b/>
+        </w:rPr>
+        <w:t>o</w:t>
+      </w:r>
+      <w:r>
+        <w:rPr>
+          <w:b/>
+        </w:rPr>
+        <w:t>racle,</w:t>
+      </w:r>
+      <w:r>
+        <w:rPr>
+          <w:b/>
+        </w:rPr>
+        <w:t xml:space="preserve"> </w:t>
+      </w:r>
+      <w:proofErr w:type="spellStart"/>
+      <w:r>
+        <w:rPr>
+          <w:b/>
+        </w:rPr>
+        <w:t>sqlserver</w:t>
+      </w:r>
+      <w:proofErr w:type="spellEnd"/>
+      <w:r>
+        <w:rPr>
+          <w:b/>
+        </w:rPr>
+        <w:t>,</w:t>
+      </w:r>
+      <w:r>
+        <w:rPr>
+          <w:b/>
+        </w:rPr>
+        <w:t xml:space="preserve"> </w:t>
+      </w:r>
+      <w:proofErr w:type="spellStart"/>
+      <w:r>
+        <w:rPr>
+          <w:b/>
+        </w:rPr>
+        <w:t>d</w:t>
+      </w:r>
+      <w:r>
+        <w:rPr>
+          <w:b/>
+        </w:rPr>
+        <w:t>atastage</w:t>
+      </w:r>
+      <w:proofErr w:type="spellEnd"/>
+      <w:r>
+        <w:rPr>
+          <w:b/>
+        </w:rPr>
+        <w:t xml:space="preserve">, </w:t>
+      </w:r>
+      <w:proofErr w:type="spellStart"/>
+      <w:r>
+        <w:rPr>
+          <w:b/>
+        </w:rPr>
+        <w:t>unix</w:t>
+      </w:r>
+      <w:proofErr w:type="spellEnd"/>
+      <w:r>
+        <w:rPr>
+          <w:b/>
+        </w:rPr>
+        <w:t xml:space="preserve">, </w:t>
+      </w:r>
+      <w:proofErr w:type="spellStart"/>
+      <w:r>
+        <w:rPr>
+          <w:b/>
+        </w:rPr>
+        <w:t>a</w:t>
+      </w:r>
+      <w:r>
+        <w:rPr>
+          <w:b/>
+        </w:rPr>
+        <w:t>utosys</w:t>
+      </w:r>
+      <w:proofErr w:type="spellEnd"/>
+    </w:p>
+    <w:p>
+      <w:pPr>
+        <w:rPr>
+          <w:b/>
+        </w:rPr>
+      </w:pPr>
+    </w:p>
+    <w:p>
+      <w:r>
+        <w:t>Datawarehouse project pulling data from mainframe</w:t>
+      </w:r>
+      <w:r>
+        <w:t xml:space="preserve"> flat files</w:t>
+      </w:r>
+      <w:r>
+        <w:t xml:space="preserve">, </w:t>
+      </w:r>
+      <w:proofErr w:type="spellStart"/>
+      <w:r>
+        <w:t>sqlserver</w:t>
+      </w:r>
+      <w:proofErr w:type="spellEnd"/>
+      <w:r>
+        <w:t xml:space="preserve">, oracle source </w:t>
+      </w:r>
+      <w:r>
+        <w:t>systems</w:t>
+      </w:r>
+      <w:r>
+        <w:t xml:space="preserve"> and moving them to oracle </w:t>
+      </w:r>
+      <w:proofErr w:type="spellStart"/>
+      <w:r>
+        <w:t>datawarehouse</w:t>
+      </w:r>
+      <w:proofErr w:type="spellEnd"/>
+      <w:r>
+        <w:t xml:space="preserve">. Smaller </w:t>
+      </w:r>
+      <w:proofErr w:type="spellStart"/>
+      <w:r>
+        <w:t>datamarts</w:t>
+      </w:r>
+      <w:proofErr w:type="spellEnd"/>
+      <w:r>
+        <w:t xml:space="preserve"> based on different subject areas getting data from the warehouse. </w:t>
+      </w:r>
+      <w:r>
+        <w:t xml:space="preserve"> </w:t>
+      </w:r>
+      <w:r>
+        <w:t>Design, d</w:t>
+      </w:r>
+      <w:r>
+        <w:t>evelopment</w:t>
+      </w:r>
+      <w:r>
+        <w:t xml:space="preserve">, </w:t>
+      </w:r>
+      <w:proofErr w:type="gramStart"/>
+      <w:r>
+        <w:t>migration</w:t>
+      </w:r>
+      <w:proofErr w:type="gramEnd"/>
+      <w:r>
+        <w:t xml:space="preserve"> and production support</w:t>
+      </w:r>
+      <w:r>
+        <w:t xml:space="preserve"> work</w:t>
+      </w:r>
+      <w:r>
+        <w:t xml:space="preserve"> done</w:t>
+      </w:r>
+      <w:r>
+        <w:t>.</w:t>
+      </w:r>
+    </w:p>
+    <w:p>
+      <w:pPr>
+        <w:rPr>
+          <w:b/>
+        </w:rPr>
+      </w:pPr>
+    </w:p>
+    <w:p>
+      <w:pPr>
+        <w:rPr>
+          <w:b/>
+        </w:rPr>
+      </w:pPr>
+      <w:r>
+        <w:rPr>
+          <w:b/>
+        </w:rPr>
+        <w:t>Vodafone</w:t>
+      </w:r>
+      <w:r>
+        <w:rPr>
+          <w:b/>
+        </w:rPr>
+        <w:tab/>
+      </w:r>
+      <w:r>
+        <w:rPr>
+          <w:b/>
+        </w:rPr>
+        <w:tab/>
+      </w:r>
+      <w:r>
+        <w:rPr>
+          <w:b/>
+        </w:rPr>
+        <w:tab/>
+      </w:r>
+      <w:r>
+        <w:rPr>
+          <w:b/>
+        </w:rPr>
+        <w:tab/>
+      </w:r>
+      <w:r>
+        <w:rPr>
+          <w:b/>
+        </w:rPr>
+        <w:tab/>
+      </w:r>
+      <w:r>
+        <w:rPr>
+          <w:b/>
+        </w:rPr>
+        <w:tab/>
+      </w:r>
+      <w:r>
+        <w:t xml:space="preserve">                                                    </w:t>
+      </w:r>
+      <w:r>
+        <w:rPr>
+          <w:b/>
+        </w:rPr>
+        <w:t xml:space="preserve">Jan’07 </w:t>
+      </w:r>
+      <w:r>
+        <w:rPr>
+          <w:b/>
+        </w:rPr>
+        <w:t>–</w:t>
+      </w:r>
+      <w:r>
+        <w:rPr>
+          <w:b/>
+        </w:rPr>
+        <w:t xml:space="preserve"> </w:t>
+      </w:r>
+      <w:r>
+        <w:rPr>
+          <w:b/>
+        </w:rPr>
+        <w:t>Jan’08</w:t>
+      </w:r>
+    </w:p>
+    <w:p>
+      <w:pPr>
+        <w:rPr>
+          <w:b/>
+        </w:rPr>
+      </w:pPr>
+    </w:p>
+    <w:p>
+      <w:r>
+        <w:rPr>
+          <w:b/>
+        </w:rPr>
+        <w:t xml:space="preserve">Skills </w:t>
+      </w:r>
+      <w:proofErr w:type="gramStart"/>
+      <w:r>
+        <w:rPr>
+          <w:b/>
+        </w:rPr>
+        <w:t>Used :</w:t>
+      </w:r>
+      <w:proofErr w:type="gramEnd"/>
+      <w:r>
+        <w:rPr>
+          <w:b/>
+        </w:rPr>
+        <w:t xml:space="preserve"> Oracle, </w:t>
+      </w:r>
+      <w:proofErr w:type="spellStart"/>
+      <w:r>
         <w:rPr>
           <w:b/>
         </w:rPr>
         <w:t>Datastage</w:t>
       </w:r>
       <w:proofErr w:type="spellEnd"/>
-      <w:r>
-        <w:rPr>
-          <w:b/>
-        </w:rPr>
-        <w:t xml:space="preserve">, </w:t>
-      </w:r>
-      <w:r>
-        <w:rPr>
-          <w:b/>
-        </w:rPr>
-        <w:t xml:space="preserve">IBM Data Architect,  </w:t>
-      </w:r>
-      <w:r>
-        <w:rPr>
-          <w:b/>
-        </w:rPr>
-        <w:t xml:space="preserve">Oracle SQL/PLSQL, Unix Shell Scripting, </w:t>
-      </w:r>
-      <w:r>
-        <w:rPr>
-          <w:b/>
-        </w:rPr>
-        <w:t xml:space="preserve">     </w:t>
-      </w:r>
-    </w:p>
-    <w:p>
-      <w:pPr>
-        <w:rPr>
-          <w:b/>
-        </w:rPr>
-      </w:pPr>
-      <w:r>
-        <w:rPr>
-          <w:b/>
-        </w:rPr>
-        <w:t xml:space="preserve">                      </w:t>
-      </w:r>
-      <w:r>
-        <w:rPr>
-          <w:b/>
-        </w:rPr>
-        <w:t>IBM Cognos</w:t>
-      </w:r>
-      <w:r>
-        <w:rPr>
-          <w:b/>
-        </w:rPr>
-        <w:t xml:space="preserve"> Framework Manager, IBM Cognos Report Studio</w:t>
-      </w:r>
-      <w:r>
-        <w:rPr>
-          <w:b/>
-        </w:rPr>
-        <w:t xml:space="preserve">, </w:t>
-      </w:r>
-      <w:r>
-        <w:rPr>
-          <w:b/>
-        </w:rPr>
-        <w:t>Microsoft SSIS</w:t>
-      </w:r>
-      <w:r>
-        <w:rPr>
-          <w:b/>
-        </w:rPr>
-        <w:t xml:space="preserve">, Teradata, </w:t>
-      </w:r>
-    </w:p>
-    <w:p>
-      <w:pPr>
-        <w:rPr>
-          <w:b/>
-        </w:rPr>
-      </w:pPr>
-      <w:r>
-        <w:rPr>
-          <w:b/>
-        </w:rPr>
-        <w:t xml:space="preserve">                      </w:t>
-      </w:r>
-      <w:r>
-        <w:rPr>
-          <w:b/>
-        </w:rPr>
-        <w:t>DB2</w:t>
-      </w:r>
-      <w:r>
-        <w:rPr>
-          <w:b/>
-        </w:rPr>
-        <w:t>, MS SQL Server</w:t>
-      </w:r>
-      <w:r>
-        <w:rPr>
-          <w:b/>
-        </w:rPr>
-        <w:t xml:space="preserve">, </w:t>
-      </w:r>
-      <w:r>
-        <w:rPr>
-          <w:b/>
-        </w:rPr>
-        <w:t>MS SSIS,SSRS,SSAS</w:t>
-      </w:r>
-    </w:p>
-    <w:p>
-      <w:pPr>
-        <w:rPr>
-          <w:b/>
-        </w:rPr>
-      </w:pPr>
-    </w:p>
-    <w:p>
-      <w:r>
-        <w:t xml:space="preserve">Designed and developed Batch Control Framework for automating the job run process. This was done in dual technologies of Microsoft SSIS and </w:t>
+    </w:p>
+    <w:p/>
+    <w:p>
+      <w:pPr>
+        <w:jc w:val="both"/>
+      </w:pPr>
+      <w:r>
+        <w:t xml:space="preserve">Data warehouse populated by moving data from the </w:t>
+      </w:r>
+      <w:proofErr w:type="gramStart"/>
+      <w:r>
+        <w:t>client  source</w:t>
+      </w:r>
+      <w:proofErr w:type="gramEnd"/>
+      <w:r>
+        <w:t xml:space="preserve"> Oracle database to the data </w:t>
+      </w:r>
+    </w:p>
+    <w:p>
+      <w:pPr>
+        <w:jc w:val="both"/>
+      </w:pPr>
+      <w:r>
+        <w:t xml:space="preserve">warehouse using </w:t>
       </w:r>
       <w:proofErr w:type="spellStart"/>
       <w:r>
-        <w:t>Datastage</w:t>
+        <w:t>D</w:t>
+      </w:r>
+      <w:r>
+        <w:t>atastage</w:t>
       </w:r>
       <w:proofErr w:type="spellEnd"/>
       <w:r>
-        <w:t xml:space="preserve">. </w:t>
-      </w:r>
-      <w:r>
-        <w:t xml:space="preserve">It included a batch information repository that was in the database. </w:t>
-      </w:r>
-      <w:r>
-        <w:t xml:space="preserve">Features included in the framework were parallel execution of multiple applications, parallel execution of jobs for performance, re-start ability of application in case of failure, robust emailing system, scheduling of jobs with dependencies. </w:t>
-      </w:r>
-      <w:r>
-        <w:t>This was developed on multiple database platforms Oracle, Teradata, SQL Server. These versions were deployed at various client sites including Sydney Trains, Canon.</w:t>
-      </w:r>
-    </w:p>
-    <w:p>
-      <w:r>
-        <w:t>Design and development of Sydney Trains data</w:t>
-      </w:r>
-      <w:r>
-        <w:t xml:space="preserve"> </w:t>
-      </w:r>
-      <w:r>
-        <w:t>warehouse. Work involved creating data</w:t>
-      </w:r>
-      <w:r>
-        <w:t xml:space="preserve"> </w:t>
-      </w:r>
-      <w:r>
-        <w:t xml:space="preserve">mart for their incident reporting. It also included performance tuning the existing warehouse system. This was achieved by a variety of methods including sparse lookups, incremental references, Partitioned reads, Partition Scan and </w:t>
-      </w:r>
-      <w:proofErr w:type="spellStart"/>
-      <w:r>
-        <w:t>Rowid</w:t>
-      </w:r>
-      <w:proofErr w:type="spellEnd"/>
-      <w:r>
-        <w:t xml:space="preserve"> Update DMLs etc.</w:t>
-      </w:r>
-    </w:p>
-    <w:p>
-      <w:r>
-        <w:t>The data</w:t>
-      </w:r>
-      <w:r>
-        <w:t xml:space="preserve"> </w:t>
-      </w:r>
-      <w:r>
-        <w:t>mart was sourced from their data</w:t>
-      </w:r>
-      <w:r>
-        <w:t xml:space="preserve"> </w:t>
-      </w:r>
-      <w:r>
-        <w:t>warehouse tables. It was arranged in Star Schema using Kimball methodology.  It was integrated with the warehouse load to use the warehouse increment dataset for loading incident data. The functionality was to record the incidents that occurred during a given trip that lead to delays.</w:t>
-      </w:r>
-    </w:p>
-    <w:p>
-      <w:r>
-        <w:t>The incident factors were calculated based on these incidents by recoding the number of trips affected by the incident and the cumulative delay caused to these trips</w:t>
-      </w:r>
-      <w:r>
-        <w:t>.</w:t>
-      </w:r>
-      <w:r>
-        <w:t xml:space="preserve"> This was used in Cognos reporting of incident delay factor</w:t>
-      </w:r>
-      <w:r>
-        <w:t xml:space="preserve"> affecting delayed trips</w:t>
-      </w:r>
-      <w:r>
-        <w:t>.</w:t>
-      </w:r>
-    </w:p>
-    <w:p>
-      <w:r>
-        <w:t xml:space="preserve">It also included creating Query Subjects in Cognos Framework Manger from the objects developed. These Query Subjects were exported as packages to be used within </w:t>
-      </w:r>
-      <w:proofErr w:type="spellStart"/>
-      <w:r>
-        <w:t>Congos</w:t>
-      </w:r>
-      <w:proofErr w:type="spellEnd"/>
-      <w:r>
-        <w:t xml:space="preserve"> Report Studio. There was also some reverse engineering of </w:t>
-      </w:r>
-      <w:proofErr w:type="spellStart"/>
-      <w:r>
-        <w:t>cognos</w:t>
-      </w:r>
-      <w:proofErr w:type="spellEnd"/>
-      <w:r>
-        <w:t xml:space="preserve"> report function logic to be incorporated into the ETL layer.  </w:t>
+        <w:t xml:space="preserve">, SQL and PLSQL scripts. Scheduling of table data loads and </w:t>
+      </w:r>
+    </w:p>
+    <w:p>
+      <w:pPr>
+        <w:jc w:val="both"/>
+      </w:pPr>
+      <w:r>
+        <w:t>transformation of data for reporting purpose done.</w:t>
       </w:r>
     </w:p>
     <w:p/>
@@ -3149,1144 +4972,30 @@
       <w:pPr>
         <w:rPr>
           <w:b/>
-        </w:rPr>
-      </w:pPr>
-      <w:r>
-        <w:rPr>
-          <w:b/>
-        </w:rPr>
-        <w:t>Enterprise Business Services  - Melbourne</w:t>
-      </w:r>
-      <w:r>
-        <w:rPr>
-          <w:b/>
-        </w:rPr>
-        <w:tab/>
-      </w:r>
-      <w:r>
-        <w:tab/>
-      </w:r>
-      <w:r>
-        <w:tab/>
-      </w:r>
-      <w:r>
-        <w:tab/>
-      </w:r>
-      <w:r>
-        <w:tab/>
-        <w:t xml:space="preserve">       </w:t>
-      </w:r>
-      <w:r>
-        <w:rPr>
-          <w:b/>
-        </w:rPr>
-        <w:t>Sept’1</w:t>
-      </w:r>
-      <w:r>
-        <w:rPr>
-          <w:b/>
-        </w:rPr>
-        <w:t>3</w:t>
-      </w:r>
-      <w:r>
-        <w:rPr>
-          <w:b/>
-        </w:rPr>
-        <w:t xml:space="preserve"> – Jan’14</w:t>
-      </w:r>
-    </w:p>
-    <w:p>
-      <w:pPr>
-        <w:rPr>
-          <w:b/>
-        </w:rPr>
-      </w:pPr>
-    </w:p>
-    <w:p>
-      <w:r>
-        <w:rPr>
-          <w:b/>
-        </w:rPr>
-        <w:t xml:space="preserve">Skills Used : IBM </w:t>
-      </w:r>
-      <w:proofErr w:type="spellStart"/>
-      <w:r>
-        <w:rPr>
-          <w:b/>
-        </w:rPr>
-        <w:t>Datastage</w:t>
-      </w:r>
-      <w:proofErr w:type="spellEnd"/>
-      <w:r>
-        <w:rPr>
-          <w:b/>
-        </w:rPr>
-        <w:t xml:space="preserve">, </w:t>
-      </w:r>
-      <w:r>
-        <w:rPr>
-          <w:b/>
-        </w:rPr>
-        <w:t xml:space="preserve">Oracle, </w:t>
-      </w:r>
-      <w:r>
-        <w:rPr>
-          <w:b/>
-        </w:rPr>
-        <w:t>Teradata, Unix</w:t>
-      </w:r>
-    </w:p>
-    <w:p/>
-    <w:p>
-      <w:r>
-        <w:t xml:space="preserve">This was a Design Role for their warehouse. This included ETL design and development of dimension and fact tables of their gas network database. </w:t>
-      </w:r>
-      <w:r>
-        <w:t xml:space="preserve">The metadata included suppliers, </w:t>
-      </w:r>
-      <w:proofErr w:type="spellStart"/>
-      <w:r>
-        <w:t>cleints</w:t>
-      </w:r>
-      <w:proofErr w:type="spellEnd"/>
-      <w:r>
-        <w:t>, measures of their supplies and their billing information. This was designed using Kimball methodology of Star schema with dimensions and facts. The ETL design was in the parallel version. It also included transitioning some jobs from server to parallel.</w:t>
-      </w:r>
-      <w:r>
-        <w:t xml:space="preserve"> The DW architecture had some jobs on Oracle and some on Teradata platforms.</w:t>
-      </w:r>
-    </w:p>
-    <w:p/>
-    <w:p>
-      <w:pPr>
-        <w:rPr>
-          <w:b/>
-        </w:rPr>
-      </w:pPr>
-      <w:r>
-        <w:rPr>
-          <w:b/>
-        </w:rPr>
-        <w:t>Deakin University</w:t>
-      </w:r>
-      <w:r>
-        <w:rPr>
-          <w:b/>
-        </w:rPr>
-        <w:t>, Melbourne – Con</w:t>
-      </w:r>
-      <w:r>
-        <w:rPr>
-          <w:b/>
-        </w:rPr>
-        <w:t>sultant</w:t>
-      </w:r>
-      <w:r>
-        <w:rPr>
-          <w:b/>
-        </w:rPr>
-        <w:t xml:space="preserve">  </w:t>
-      </w:r>
-      <w:r>
-        <w:rPr>
-          <w:b/>
-        </w:rPr>
-        <w:tab/>
-      </w:r>
-      <w:r>
-        <w:rPr>
-          <w:b/>
-        </w:rPr>
-        <w:tab/>
-      </w:r>
-      <w:r>
-        <w:rPr>
-          <w:b/>
-        </w:rPr>
-        <w:tab/>
-      </w:r>
-      <w:r>
-        <w:rPr>
-          <w:b/>
-        </w:rPr>
-        <w:tab/>
-      </w:r>
-      <w:r>
-        <w:rPr>
-          <w:b/>
-        </w:rPr>
-        <w:t xml:space="preserve">                    </w:t>
-      </w:r>
-      <w:r>
-        <w:rPr>
-          <w:b/>
-        </w:rPr>
-        <w:t xml:space="preserve">  </w:t>
-      </w:r>
-      <w:r>
-        <w:rPr>
-          <w:b/>
-        </w:rPr>
-        <w:t xml:space="preserve">May’13 – </w:t>
-      </w:r>
-      <w:r>
-        <w:rPr>
-          <w:b/>
-        </w:rPr>
-        <w:t>Jul</w:t>
-      </w:r>
-      <w:r>
-        <w:rPr>
-          <w:b/>
-        </w:rPr>
-        <w:t>’13</w:t>
-      </w:r>
-    </w:p>
-    <w:p>
-      <w:pPr>
-        <w:rPr>
-          <w:b/>
-        </w:rPr>
-      </w:pPr>
-    </w:p>
-    <w:p>
-      <w:pPr>
-        <w:rPr>
-          <w:b/>
-        </w:rPr>
-      </w:pPr>
-      <w:r>
-        <w:rPr>
-          <w:b/>
-        </w:rPr>
-        <w:t xml:space="preserve">Skill Used : IBM Infosphere </w:t>
-      </w:r>
-      <w:proofErr w:type="spellStart"/>
-      <w:r>
-        <w:rPr>
-          <w:b/>
-        </w:rPr>
-        <w:t>Datastage</w:t>
-      </w:r>
-      <w:proofErr w:type="spellEnd"/>
-      <w:r>
-        <w:rPr>
-          <w:b/>
-        </w:rPr>
-        <w:t>, IBM Data Architect, Oracle SQL/PLSQL, Unix Shell Scripting</w:t>
-      </w:r>
-    </w:p>
-    <w:p>
-      <w:pPr>
-        <w:rPr>
-          <w:b/>
-        </w:rPr>
-      </w:pPr>
-    </w:p>
-    <w:p>
-      <w:r>
-        <w:t xml:space="preserve">Developing </w:t>
-      </w:r>
-      <w:proofErr w:type="spellStart"/>
-      <w:r>
-        <w:t>datamarts</w:t>
-      </w:r>
-      <w:proofErr w:type="spellEnd"/>
-      <w:r>
-        <w:t xml:space="preserve"> for Deakin for their </w:t>
-      </w:r>
-      <w:r>
-        <w:t xml:space="preserve">Staff </w:t>
-      </w:r>
-      <w:r>
-        <w:t xml:space="preserve"> </w:t>
-      </w:r>
-      <w:r>
-        <w:t xml:space="preserve">Profile and </w:t>
-      </w:r>
-      <w:r>
-        <w:t>Payroll system. It involves moving data from their source system to the data warehouse and from the warehouse to the mart.</w:t>
-      </w:r>
-      <w:r>
-        <w:rPr>
-          <w:b/>
-        </w:rPr>
-        <w:t xml:space="preserve"> </w:t>
-      </w:r>
-      <w:r>
-        <w:t xml:space="preserve">They were based on the Kimball Methodology star schema configuration of dimensions and fact. </w:t>
-      </w:r>
-      <w:r>
-        <w:rPr>
-          <w:b/>
-        </w:rPr>
-        <w:t xml:space="preserve"> </w:t>
-      </w:r>
-      <w:r>
-        <w:t>The dimensions are designed as Type1 and Type2 for  maintaining  history. The loads are incremental daily and monthly based on a time dimension.</w:t>
-      </w:r>
-    </w:p>
-    <w:p/>
-    <w:p>
-      <w:r>
-        <w:t>Product</w:t>
-      </w:r>
-      <w:r>
-        <w:t xml:space="preserve">ion rollout </w:t>
-      </w:r>
-      <w:r>
-        <w:t xml:space="preserve">included streamlining and optimizing the batch runs of the </w:t>
-      </w:r>
-      <w:proofErr w:type="spellStart"/>
-      <w:r>
-        <w:t>datamart</w:t>
-      </w:r>
-      <w:proofErr w:type="spellEnd"/>
-      <w:r>
-        <w:t xml:space="preserve"> jobs for fast run time. For this the jobs for the different  marts were parallelized at the batch level and the granular level. Incremental jobs were designed to reduce data load processed. Other job specific measures like multi-node partitioning, sparse lookups were adopted for individual jobs.</w:t>
-      </w:r>
-    </w:p>
-    <w:p/>
-    <w:p>
-      <w:pPr>
-        <w:rPr>
-          <w:b/>
-        </w:rPr>
-      </w:pPr>
-      <w:r>
-        <w:rPr>
-          <w:b/>
-        </w:rPr>
-        <w:t>Suncorp Bank</w:t>
-      </w:r>
-      <w:r>
-        <w:rPr>
-          <w:b/>
-        </w:rPr>
-        <w:t>, Brisbane</w:t>
-      </w:r>
-      <w:r>
-        <w:rPr>
-          <w:b/>
-        </w:rPr>
-        <w:t xml:space="preserve"> – Con</w:t>
-      </w:r>
-      <w:r>
-        <w:rPr>
-          <w:b/>
-        </w:rPr>
-        <w:t>sultant</w:t>
-      </w:r>
-      <w:r>
-        <w:rPr>
-          <w:b/>
-        </w:rPr>
-        <w:t xml:space="preserve">                                                                        </w:t>
-      </w:r>
-      <w:r>
-        <w:rPr>
-          <w:b/>
-        </w:rPr>
-        <w:t xml:space="preserve">            </w:t>
-      </w:r>
-      <w:r>
-        <w:rPr>
-          <w:b/>
-        </w:rPr>
-        <w:t xml:space="preserve">   </w:t>
-      </w:r>
-      <w:r>
-        <w:rPr>
-          <w:b/>
-        </w:rPr>
-        <w:t xml:space="preserve">Sep’12 – </w:t>
-      </w:r>
-      <w:r>
-        <w:rPr>
-          <w:b/>
-        </w:rPr>
-        <w:t>Apr’13</w:t>
-      </w:r>
-    </w:p>
-    <w:p>
-      <w:pPr>
-        <w:rPr>
-          <w:b/>
-        </w:rPr>
-      </w:pPr>
-    </w:p>
-    <w:p>
-      <w:pPr>
-        <w:rPr>
-          <w:b/>
-        </w:rPr>
-      </w:pPr>
-      <w:r>
-        <w:rPr>
-          <w:b/>
-        </w:rPr>
-        <w:t xml:space="preserve">Skill Used : </w:t>
-      </w:r>
-      <w:r>
-        <w:rPr>
-          <w:b/>
-        </w:rPr>
-        <w:t xml:space="preserve">IBM Infosphere </w:t>
-      </w:r>
-      <w:proofErr w:type="spellStart"/>
-      <w:r>
-        <w:rPr>
-          <w:b/>
-        </w:rPr>
-        <w:t>Datastage</w:t>
-      </w:r>
-      <w:proofErr w:type="spellEnd"/>
-      <w:r>
-        <w:rPr>
-          <w:b/>
-        </w:rPr>
-        <w:t xml:space="preserve">, </w:t>
-      </w:r>
-      <w:r>
-        <w:rPr>
-          <w:b/>
-        </w:rPr>
-        <w:t xml:space="preserve">Metadata Workbench, </w:t>
-      </w:r>
-      <w:r>
-        <w:rPr>
-          <w:b/>
-        </w:rPr>
-        <w:t xml:space="preserve">Cognos, </w:t>
-      </w:r>
-      <w:r>
-        <w:rPr>
-          <w:b/>
-        </w:rPr>
-        <w:t xml:space="preserve">DB2, </w:t>
-      </w:r>
-      <w:r>
-        <w:rPr>
-          <w:b/>
-        </w:rPr>
-        <w:t xml:space="preserve">Netezza, </w:t>
-      </w:r>
-      <w:r>
-        <w:rPr>
-          <w:b/>
-        </w:rPr>
-        <w:t>Oracle</w:t>
-      </w:r>
-      <w:r>
-        <w:rPr>
-          <w:b/>
-        </w:rPr>
-        <w:t xml:space="preserve">, </w:t>
-      </w:r>
-    </w:p>
-    <w:p>
-      <w:pPr>
-        <w:rPr>
-          <w:b/>
-        </w:rPr>
-      </w:pPr>
-      <w:r>
-        <w:rPr>
-          <w:b/>
-        </w:rPr>
-        <w:t xml:space="preserve">                    </w:t>
-      </w:r>
-      <w:r>
-        <w:rPr>
-          <w:b/>
-        </w:rPr>
-        <w:t>Unix Shell Scripting</w:t>
-      </w:r>
-    </w:p>
-    <w:p>
-      <w:pPr>
-        <w:rPr>
-          <w:b/>
-        </w:rPr>
-      </w:pPr>
-    </w:p>
-    <w:p>
-      <w:r>
-        <w:t>Developed data marts Deposit Accounts, Retail Lending, Risk Weight Assets for the banking division</w:t>
-      </w:r>
-      <w:r>
-        <w:t xml:space="preserve"> </w:t>
-      </w:r>
-      <w:r>
-        <w:t>of</w:t>
-      </w:r>
-      <w:r>
-        <w:t xml:space="preserve"> Suncorp</w:t>
-      </w:r>
-      <w:r>
-        <w:t xml:space="preserve">. </w:t>
-      </w:r>
-      <w:r>
-        <w:t xml:space="preserve"> These marts were sourced from the data warehouse and were used for reporting purpose. They were based on the </w:t>
-      </w:r>
-      <w:r>
-        <w:t xml:space="preserve">Kimball Methodology </w:t>
-      </w:r>
-      <w:r>
-        <w:t>star</w:t>
-      </w:r>
-      <w:r>
-        <w:t>/snowflake</w:t>
-      </w:r>
-      <w:r>
-        <w:t xml:space="preserve"> schema configuration of dimensions and fact. </w:t>
-      </w:r>
-      <w:r>
-        <w:t>The dimensions were designed as Type1</w:t>
-      </w:r>
-      <w:r>
+          <w:sz w:val="24"/>
+        </w:rPr>
+      </w:pPr>
+      <w:r>
+        <w:rPr>
+          <w:b/>
+        </w:rPr>
+        <w:t xml:space="preserve">Information </w:t>
+      </w:r>
+      <w:proofErr w:type="gramStart"/>
+      <w:r>
+        <w:rPr>
+          <w:b/>
+        </w:rPr>
+        <w:t xml:space="preserve">Analyst </w:t>
+      </w:r>
+      <w:r>
+        <w:rPr>
+          <w:b/>
+          <w:sz w:val="24"/>
+        </w:rPr>
         <w:t>,</w:t>
       </w:r>
-      <w:r>
-        <w:t xml:space="preserve"> </w:t>
-      </w:r>
-      <w:r>
-        <w:t>T</w:t>
-      </w:r>
-      <w:r>
-        <w:t>ype2</w:t>
-      </w:r>
-      <w:r>
-        <w:t xml:space="preserve"> and Type6</w:t>
-      </w:r>
-      <w:r>
-        <w:t xml:space="preserve"> for  maintaining  history. There were some  junk dimensions where different combinations of codes were input. </w:t>
-      </w:r>
-      <w:r>
-        <w:t>The loads were incremental  monthly and weekly</w:t>
-      </w:r>
-      <w:r>
-        <w:t xml:space="preserve"> based on a period dimension</w:t>
-      </w:r>
-      <w:r>
-        <w:t xml:space="preserve">. </w:t>
-      </w:r>
-    </w:p>
-    <w:p>
-      <w:r>
-        <w:t>These were data</w:t>
-      </w:r>
-      <w:r>
-        <w:t xml:space="preserve"> </w:t>
-      </w:r>
-      <w:r>
-        <w:t>marts based on business requirements for financial data in the warehouse. These requirements were customized in the mart.</w:t>
-      </w:r>
-      <w:r>
-        <w:t xml:space="preserve"> </w:t>
-      </w:r>
-    </w:p>
-    <w:p>
-      <w:r>
-        <w:t>My role</w:t>
-      </w:r>
-      <w:r>
-        <w:t xml:space="preserve"> included development, unit testing, bug fixing and enhancements for these marts</w:t>
-      </w:r>
-      <w:r>
-        <w:t>.</w:t>
-      </w:r>
-      <w:r>
-        <w:t xml:space="preserve"> </w:t>
-      </w:r>
-      <w:r>
-        <w:t xml:space="preserve">I was also </w:t>
-      </w:r>
-      <w:r>
-        <w:t>guidin</w:t>
-      </w:r>
-      <w:r>
-        <w:t xml:space="preserve">g onshore and offshore resources. </w:t>
-      </w:r>
-      <w:r>
-        <w:t>I had to interact with the data analysts in the design of the data model and the eventual delivery of the mart.</w:t>
-      </w:r>
-    </w:p>
-    <w:p/>
-    <w:p>
-      <w:pPr>
-        <w:rPr>
-          <w:b/>
-        </w:rPr>
-      </w:pPr>
-      <w:r>
-        <w:rPr>
-          <w:b/>
-        </w:rPr>
-        <w:t>General Motors</w:t>
-      </w:r>
-      <w:r>
-        <w:rPr>
-          <w:b/>
-        </w:rPr>
-        <w:tab/>
-      </w:r>
-      <w:r>
-        <w:rPr>
-          <w:b/>
-        </w:rPr>
-        <w:tab/>
-      </w:r>
-      <w:r>
-        <w:rPr>
-          <w:b/>
-        </w:rPr>
-        <w:tab/>
-      </w:r>
-      <w:r>
-        <w:rPr>
-          <w:b/>
-        </w:rPr>
-        <w:tab/>
-      </w:r>
-      <w:r>
-        <w:rPr>
-          <w:b/>
-        </w:rPr>
-        <w:tab/>
-      </w:r>
-      <w:r>
-        <w:rPr>
-          <w:b/>
-        </w:rPr>
-        <w:tab/>
-      </w:r>
-      <w:r>
-        <w:tab/>
-      </w:r>
-      <w:r>
-        <w:tab/>
-      </w:r>
-      <w:r>
-        <w:tab/>
-        <w:t xml:space="preserve">     </w:t>
-      </w:r>
-      <w:r>
-        <w:t xml:space="preserve">  </w:t>
-      </w:r>
-      <w:r>
-        <w:rPr>
-          <w:b/>
-        </w:rPr>
-        <w:t xml:space="preserve">Feb’11 – </w:t>
-      </w:r>
-      <w:r>
-        <w:rPr>
-          <w:b/>
-        </w:rPr>
-        <w:t>Aug’12</w:t>
-      </w:r>
-      <w:r>
-        <w:rPr>
-          <w:b/>
-        </w:rPr>
-        <w:t xml:space="preserve"> </w:t>
-      </w:r>
-    </w:p>
-    <w:p/>
-    <w:p>
-      <w:pPr>
-        <w:rPr>
-          <w:b/>
-        </w:rPr>
-      </w:pPr>
-      <w:r>
-        <w:rPr>
-          <w:b/>
-        </w:rPr>
-        <w:t xml:space="preserve">Skills Used : Oracle, Unix, </w:t>
-      </w:r>
-      <w:proofErr w:type="spellStart"/>
-      <w:r>
-        <w:rPr>
-          <w:b/>
-        </w:rPr>
-        <w:t>Datastage</w:t>
-      </w:r>
-      <w:proofErr w:type="spellEnd"/>
-      <w:r>
-        <w:rPr>
-          <w:b/>
-        </w:rPr>
-        <w:t xml:space="preserve">, </w:t>
-      </w:r>
-      <w:r>
-        <w:rPr>
-          <w:b/>
-        </w:rPr>
-        <w:t>A</w:t>
-      </w:r>
-      <w:r>
-        <w:rPr>
-          <w:b/>
-        </w:rPr>
-        <w:t>utosys</w:t>
-      </w:r>
-    </w:p>
-    <w:p/>
-    <w:p>
-      <w:r>
-        <w:t>Datawarehouse project for GM inventory &amp; payroll system. Mainframe feed into warehouse in the form of flat files. Data also being received from the web systems.</w:t>
-      </w:r>
-    </w:p>
-    <w:p>
-      <w:r>
-        <w:t>GMAC project involving design, development of</w:t>
-      </w:r>
-      <w:r>
-        <w:t xml:space="preserve"> </w:t>
-      </w:r>
-      <w:r>
-        <w:t>retail and wholesale warehouse.</w:t>
-      </w:r>
-    </w:p>
-    <w:p>
-      <w:r>
-        <w:t xml:space="preserve">Origination warehouse project for GM. </w:t>
-      </w:r>
-    </w:p>
-    <w:p>
-      <w:proofErr w:type="spellStart"/>
-      <w:r>
-        <w:t>Inteis</w:t>
-      </w:r>
-      <w:proofErr w:type="spellEnd"/>
-      <w:r>
-        <w:t xml:space="preserve"> project for ALLY bank for </w:t>
-      </w:r>
-      <w:r>
-        <w:t>A</w:t>
-      </w:r>
-      <w:r>
-        <w:t xml:space="preserve">nnualized </w:t>
-      </w:r>
-      <w:r>
-        <w:t>M</w:t>
-      </w:r>
-      <w:r>
-        <w:t>etrics.</w:t>
-      </w:r>
-    </w:p>
-    <w:p/>
-    <w:p>
-      <w:pPr>
-        <w:rPr>
-          <w:b/>
-        </w:rPr>
-      </w:pPr>
-      <w:r>
-        <w:rPr>
-          <w:b/>
-        </w:rPr>
-        <w:t>Assurant Health Corporation</w:t>
-      </w:r>
-      <w:r>
-        <w:rPr>
-          <w:b/>
-        </w:rPr>
-        <w:tab/>
-      </w:r>
-      <w:r>
-        <w:rPr>
-          <w:b/>
-        </w:rPr>
-        <w:tab/>
-      </w:r>
-      <w:r>
-        <w:rPr>
-          <w:b/>
-        </w:rPr>
-        <w:tab/>
-      </w:r>
-      <w:r>
-        <w:rPr>
-          <w:b/>
-        </w:rPr>
-        <w:tab/>
-      </w:r>
-      <w:r>
-        <w:rPr>
-          <w:b/>
-        </w:rPr>
-        <w:tab/>
-      </w:r>
-      <w:r>
-        <w:rPr>
-          <w:b/>
-        </w:rPr>
-        <w:tab/>
-      </w:r>
-      <w:r>
-        <w:rPr>
-          <w:b/>
-        </w:rPr>
-        <w:tab/>
-      </w:r>
-      <w:r>
-        <w:rPr>
-          <w:b/>
-        </w:rPr>
-        <w:t xml:space="preserve">        </w:t>
-      </w:r>
-      <w:r>
-        <w:rPr>
-          <w:b/>
-        </w:rPr>
-        <w:t xml:space="preserve">Feb’08 – </w:t>
-      </w:r>
-      <w:r>
-        <w:rPr>
-          <w:b/>
-        </w:rPr>
-        <w:t>Feb’11</w:t>
-      </w:r>
-    </w:p>
-    <w:p>
-      <w:pPr>
-        <w:rPr>
-          <w:b/>
-        </w:rPr>
-      </w:pPr>
-    </w:p>
-    <w:p>
-      <w:r>
-        <w:rPr>
-          <w:b/>
-        </w:rPr>
-        <w:t xml:space="preserve">Skills Used : </w:t>
-      </w:r>
-      <w:r>
-        <w:rPr>
-          <w:b/>
-        </w:rPr>
-        <w:t>o</w:t>
-      </w:r>
-      <w:r>
-        <w:rPr>
-          <w:b/>
-        </w:rPr>
-        <w:t>racle,</w:t>
-      </w:r>
-      <w:r>
-        <w:rPr>
-          <w:b/>
-        </w:rPr>
-        <w:t xml:space="preserve"> </w:t>
-      </w:r>
-      <w:proofErr w:type="spellStart"/>
-      <w:r>
-        <w:rPr>
-          <w:b/>
-        </w:rPr>
-        <w:t>sqlserver</w:t>
-      </w:r>
-      <w:proofErr w:type="spellEnd"/>
-      <w:r>
-        <w:rPr>
-          <w:b/>
-        </w:rPr>
-        <w:t>,</w:t>
-      </w:r>
-      <w:r>
-        <w:rPr>
-          <w:b/>
-        </w:rPr>
-        <w:t xml:space="preserve"> </w:t>
-      </w:r>
-      <w:proofErr w:type="spellStart"/>
-      <w:r>
-        <w:rPr>
-          <w:b/>
-        </w:rPr>
-        <w:t>d</w:t>
-      </w:r>
-      <w:r>
-        <w:rPr>
-          <w:b/>
-        </w:rPr>
-        <w:t>atastage</w:t>
-      </w:r>
-      <w:proofErr w:type="spellEnd"/>
-      <w:r>
-        <w:rPr>
-          <w:b/>
-        </w:rPr>
-        <w:t xml:space="preserve">, </w:t>
-      </w:r>
-      <w:proofErr w:type="spellStart"/>
-      <w:r>
-        <w:rPr>
-          <w:b/>
-        </w:rPr>
-        <w:t>unix</w:t>
-      </w:r>
-      <w:proofErr w:type="spellEnd"/>
-      <w:r>
-        <w:rPr>
-          <w:b/>
-        </w:rPr>
-        <w:t xml:space="preserve">, </w:t>
-      </w:r>
-      <w:proofErr w:type="spellStart"/>
-      <w:r>
-        <w:rPr>
-          <w:b/>
-        </w:rPr>
-        <w:t>a</w:t>
-      </w:r>
-      <w:r>
-        <w:rPr>
-          <w:b/>
-        </w:rPr>
-        <w:t>utosys</w:t>
-      </w:r>
-      <w:proofErr w:type="spellEnd"/>
-    </w:p>
-    <w:p>
-      <w:pPr>
-        <w:rPr>
-          <w:b/>
-        </w:rPr>
-      </w:pPr>
-    </w:p>
-    <w:p>
-      <w:r>
-        <w:t>Datawarehouse project pulling data from mainframe</w:t>
-      </w:r>
-      <w:r>
-        <w:t xml:space="preserve"> flat files</w:t>
-      </w:r>
-      <w:r>
-        <w:t xml:space="preserve">, </w:t>
-      </w:r>
-      <w:proofErr w:type="spellStart"/>
-      <w:r>
-        <w:t>sqlserver</w:t>
-      </w:r>
-      <w:proofErr w:type="spellEnd"/>
-      <w:r>
-        <w:t xml:space="preserve">, oracle source </w:t>
-      </w:r>
-      <w:r>
-        <w:t>systems</w:t>
-      </w:r>
-      <w:r>
-        <w:t xml:space="preserve"> and moving them to oracle </w:t>
-      </w:r>
-      <w:proofErr w:type="spellStart"/>
-      <w:r>
-        <w:t>datawarehouse</w:t>
-      </w:r>
-      <w:proofErr w:type="spellEnd"/>
-      <w:r>
-        <w:t xml:space="preserve">. Smaller </w:t>
-      </w:r>
-      <w:proofErr w:type="spellStart"/>
-      <w:r>
-        <w:t>datamarts</w:t>
-      </w:r>
-      <w:proofErr w:type="spellEnd"/>
-      <w:r>
-        <w:t xml:space="preserve"> based on different subject areas getting data from the warehouse. </w:t>
-      </w:r>
-      <w:r>
-        <w:t xml:space="preserve"> </w:t>
-      </w:r>
-      <w:r>
-        <w:t>Design, d</w:t>
-      </w:r>
-      <w:r>
-        <w:t>evelopment</w:t>
-      </w:r>
-      <w:r>
-        <w:t>, migration</w:t>
-      </w:r>
-      <w:r>
-        <w:t xml:space="preserve"> and production support</w:t>
-      </w:r>
-      <w:r>
-        <w:t xml:space="preserve"> work</w:t>
-      </w:r>
-      <w:r>
-        <w:t xml:space="preserve"> done</w:t>
-      </w:r>
-      <w:r>
-        <w:t>.</w:t>
-      </w:r>
-    </w:p>
-    <w:p>
-      <w:pPr>
-        <w:rPr>
-          <w:b/>
-        </w:rPr>
-      </w:pPr>
-    </w:p>
-    <w:p>
-      <w:pPr>
-        <w:rPr>
-          <w:b/>
-        </w:rPr>
-      </w:pPr>
-      <w:r>
-        <w:rPr>
-          <w:b/>
-        </w:rPr>
-        <w:t>Vodafone</w:t>
-      </w:r>
-      <w:r>
-        <w:rPr>
-          <w:b/>
-        </w:rPr>
-        <w:tab/>
-      </w:r>
-      <w:r>
-        <w:rPr>
-          <w:b/>
-        </w:rPr>
-        <w:tab/>
-      </w:r>
-      <w:r>
-        <w:rPr>
-          <w:b/>
-        </w:rPr>
-        <w:tab/>
-      </w:r>
-      <w:r>
-        <w:rPr>
-          <w:b/>
-        </w:rPr>
-        <w:tab/>
-      </w:r>
-      <w:r>
-        <w:rPr>
-          <w:b/>
-        </w:rPr>
-        <w:tab/>
-      </w:r>
-      <w:r>
-        <w:rPr>
-          <w:b/>
-        </w:rPr>
-        <w:tab/>
-      </w:r>
-      <w:r>
-        <w:t xml:space="preserve">                                                    </w:t>
-      </w:r>
-      <w:r>
-        <w:rPr>
-          <w:b/>
-        </w:rPr>
-        <w:t xml:space="preserve">Jan’07 </w:t>
-      </w:r>
-      <w:r>
-        <w:rPr>
-          <w:b/>
-        </w:rPr>
-        <w:t>–</w:t>
-      </w:r>
-      <w:r>
-        <w:rPr>
-          <w:b/>
-        </w:rPr>
-        <w:t xml:space="preserve"> </w:t>
-      </w:r>
-      <w:r>
-        <w:rPr>
-          <w:b/>
-        </w:rPr>
-        <w:t>Jan’08</w:t>
-      </w:r>
-    </w:p>
-    <w:p>
-      <w:pPr>
-        <w:rPr>
-          <w:b/>
-        </w:rPr>
-      </w:pPr>
-    </w:p>
-    <w:p>
-      <w:r>
-        <w:rPr>
-          <w:b/>
-        </w:rPr>
-        <w:t xml:space="preserve">Skills Used : Oracle, </w:t>
-      </w:r>
-      <w:proofErr w:type="spellStart"/>
-      <w:r>
-        <w:rPr>
-          <w:b/>
-        </w:rPr>
-        <w:t>Datastage</w:t>
-      </w:r>
-      <w:proofErr w:type="spellEnd"/>
-    </w:p>
-    <w:p/>
-    <w:p>
-      <w:pPr>
-        <w:jc w:val="both"/>
-      </w:pPr>
-      <w:r>
-        <w:t xml:space="preserve">Data warehouse populated by moving data from the client  source Oracle database to the data </w:t>
-      </w:r>
-    </w:p>
-    <w:p>
-      <w:pPr>
-        <w:jc w:val="both"/>
-      </w:pPr>
-      <w:r>
-        <w:t xml:space="preserve">warehouse using </w:t>
-      </w:r>
-      <w:proofErr w:type="spellStart"/>
-      <w:r>
-        <w:t>D</w:t>
-      </w:r>
-      <w:r>
-        <w:t>atastage</w:t>
-      </w:r>
-      <w:proofErr w:type="spellEnd"/>
-      <w:r>
-        <w:t xml:space="preserve">, SQL and PLSQL scripts. Scheduling of table data loads and </w:t>
-      </w:r>
-    </w:p>
-    <w:p>
-      <w:pPr>
-        <w:jc w:val="both"/>
-      </w:pPr>
-      <w:r>
-        <w:t>transformation of data for reporting purpose done.</w:t>
-      </w:r>
-    </w:p>
-    <w:p/>
-    <w:p>
-      <w:pPr>
-        <w:rPr>
-          <w:b/>
-          <w:sz w:val="24"/>
-        </w:rPr>
-      </w:pPr>
-      <w:r>
-        <w:rPr>
-          <w:b/>
-        </w:rPr>
-        <w:t xml:space="preserve">Information Analyst </w:t>
-      </w:r>
-      <w:r>
-        <w:rPr>
-          <w:b/>
-          <w:sz w:val="24"/>
-        </w:rPr>
-        <w:t>,</w:t>
-      </w:r>
+      <w:proofErr w:type="gramEnd"/>
       <w:r>
         <w:rPr>
           <w:sz w:val="24"/>
@@ -4451,7 +5160,21 @@
         <w:rPr>
           <w:b/>
         </w:rPr>
-        <w:t xml:space="preserve">Skills Used : Oracle, </w:t>
+        <w:t xml:space="preserve">Skills </w:t>
+      </w:r>
+      <w:proofErr w:type="gramStart"/>
+      <w:r>
+        <w:rPr>
+          <w:b/>
+        </w:rPr>
+        <w:t>Used :</w:t>
+      </w:r>
+      <w:proofErr w:type="gramEnd"/>
+      <w:r>
+        <w:rPr>
+          <w:b/>
+        </w:rPr>
+        <w:t xml:space="preserve"> Oracle, </w:t>
       </w:r>
       <w:proofErr w:type="spellStart"/>
       <w:r>
@@ -4499,7 +5222,15 @@
         <w:t xml:space="preserve">data warehouse using PLSQL and SQL scripts. </w:t>
       </w:r>
       <w:r>
-        <w:t xml:space="preserve">Client and Line of business was used to </w:t>
+        <w:t xml:space="preserve">Client and Line of business was used </w:t>
+      </w:r>
+      <w:proofErr w:type="gramStart"/>
+      <w:r>
+        <w:t>to</w:t>
+      </w:r>
+      <w:proofErr w:type="gramEnd"/>
+      <w:r>
+        <w:t xml:space="preserve"> </w:t>
       </w:r>
     </w:p>
     <w:p>
@@ -4513,7 +5244,15 @@
         <w:t>schema</w:t>
       </w:r>
       <w:r>
-        <w:t xml:space="preserve"> integrity to store data. This was an ongoing development effort for Towers Perrin </w:t>
+        <w:t xml:space="preserve"> integrity to store data. This was an ongoing development effort for Towers </w:t>
+      </w:r>
+      <w:proofErr w:type="gramStart"/>
+      <w:r>
+        <w:t>Perrin</w:t>
+      </w:r>
+      <w:proofErr w:type="gramEnd"/>
+      <w:r>
+        <w:t xml:space="preserve"> </w:t>
       </w:r>
     </w:p>
     <w:p>
@@ -4532,7 +5271,15 @@
       </w:r>
       <w:proofErr w:type="spellEnd"/>
       <w:r>
-        <w:t xml:space="preserve"> was used to extract , transform and load data from the online database into the warehouse.</w:t>
+        <w:t xml:space="preserve"> was used to </w:t>
+      </w:r>
+      <w:proofErr w:type="gramStart"/>
+      <w:r>
+        <w:t>extract ,</w:t>
+      </w:r>
+      <w:proofErr w:type="gramEnd"/>
+      <w:r>
+        <w:t xml:space="preserve"> transform and load data from the online database into the warehouse.</w:t>
       </w:r>
     </w:p>
     <w:p>
@@ -4605,7 +5352,21 @@
         <w:rPr>
           <w:b/>
         </w:rPr>
-        <w:t>Skills Used : Oracle, Unix</w:t>
+        <w:t xml:space="preserve">Skills </w:t>
+      </w:r>
+      <w:proofErr w:type="gramStart"/>
+      <w:r>
+        <w:rPr>
+          <w:b/>
+        </w:rPr>
+        <w:t>Used :</w:t>
+      </w:r>
+      <w:proofErr w:type="gramEnd"/>
+      <w:r>
+        <w:rPr>
+          <w:b/>
+        </w:rPr>
+        <w:t xml:space="preserve"> Oracle, Unix</w:t>
       </w:r>
     </w:p>
     <w:p>
@@ -4621,13 +5382,18 @@
         <w:jc w:val="both"/>
       </w:pPr>
       <w:r>
-        <w:t xml:space="preserve">Development and administration of  </w:t>
+        <w:t xml:space="preserve">Development and administration </w:t>
+      </w:r>
+      <w:proofErr w:type="gramStart"/>
+      <w:r>
+        <w:t xml:space="preserve">of  </w:t>
       </w:r>
       <w:proofErr w:type="spellStart"/>
       <w:r>
         <w:t>unix</w:t>
       </w:r>
       <w:proofErr w:type="spellEnd"/>
+      <w:proofErr w:type="gramEnd"/>
       <w:r>
         <w:t xml:space="preserve"> and </w:t>
       </w:r>
@@ -4721,7 +5487,21 @@
         <w:rPr>
           <w:b/>
         </w:rPr>
-        <w:t>Skills Used : Oracle, Unix</w:t>
+        <w:t xml:space="preserve">Skills </w:t>
+      </w:r>
+      <w:proofErr w:type="gramStart"/>
+      <w:r>
+        <w:rPr>
+          <w:b/>
+        </w:rPr>
+        <w:t>Used :</w:t>
+      </w:r>
+      <w:proofErr w:type="gramEnd"/>
+      <w:r>
+        <w:rPr>
+          <w:b/>
+        </w:rPr>
+        <w:t xml:space="preserve"> Oracle, Unix</w:t>
       </w:r>
     </w:p>
     <w:p>
@@ -4744,7 +5524,15 @@
       </w:r>
       <w:proofErr w:type="spellEnd"/>
       <w:r>
-        <w:t xml:space="preserve"> server. The database is sitting on another dedicated server. So command line jobs need to be submitted by the application server to the database server. Hence there was a need to calculate the CPU available on the database server before submitting jobs from the application server. This was done by having a recursive CPU calculating script execute on the database server at 10 second intervals and insert current CPU available value into a table on the database. The applications scripts File Loader and EDL were modified to read the value in the table to get the most recent available CPU before submitting jobs for execution on the database server.</w:t>
+        <w:t xml:space="preserve"> server. The database is sitting on another dedicated server. </w:t>
+      </w:r>
+      <w:proofErr w:type="gramStart"/>
+      <w:r>
+        <w:t>So</w:t>
+      </w:r>
+      <w:proofErr w:type="gramEnd"/>
+      <w:r>
+        <w:t xml:space="preserve"> command line jobs need to be submitted by the application server to the database server. Hence there was a need to calculate the CPU available on the database server before submitting jobs from the application server. This was done by having a recursive CPU calculating script execute on the database server at 10 second intervals and insert current CPU available value into a table on the database. The applications scripts File Loader and EDL were modified to read the value in the table to get the most recent available CPU before submitting jobs for execution on the database server.</w:t>
       </w:r>
     </w:p>
     <w:p>
@@ -4822,19 +5610,41 @@
         <w:rPr>
           <w:b/>
         </w:rPr>
-        <w:t>Skills Used : Hyperion Performance Suite</w:t>
-      </w:r>
-    </w:p>
-    <w:p>
-      <w:pPr>
-        <w:rPr>
-          <w:b/>
-        </w:rPr>
-      </w:pPr>
-    </w:p>
-    <w:p>
-      <w:r>
-        <w:t xml:space="preserve">This included installing the foundation on a Windows 2003 machine. Also installed was an additional </w:t>
+        <w:t xml:space="preserve">Skills </w:t>
+      </w:r>
+      <w:proofErr w:type="gramStart"/>
+      <w:r>
+        <w:rPr>
+          <w:b/>
+        </w:rPr>
+        <w:t>Used :</w:t>
+      </w:r>
+      <w:proofErr w:type="gramEnd"/>
+      <w:r>
+        <w:rPr>
+          <w:b/>
+        </w:rPr>
+        <w:t xml:space="preserve"> Hyperion Performance Suite</w:t>
+      </w:r>
+    </w:p>
+    <w:p>
+      <w:pPr>
+        <w:rPr>
+          <w:b/>
+        </w:rPr>
+      </w:pPr>
+    </w:p>
+    <w:p>
+      <w:r>
+        <w:t xml:space="preserve">This included installing the foundation on a Windows 2003 machine. Also installed was </w:t>
+      </w:r>
+      <w:proofErr w:type="gramStart"/>
+      <w:r>
+        <w:t>an additional</w:t>
+      </w:r>
+      <w:proofErr w:type="gramEnd"/>
+      <w:r>
+        <w:t xml:space="preserve"> </w:t>
       </w:r>
     </w:p>
     <w:p>
@@ -4850,7 +5660,15 @@
       </w:r>
       <w:proofErr w:type="spellEnd"/>
       <w:r>
-        <w:t xml:space="preserve"> server as part of a distributed environment. We used a tomcat server as an application server to connect to the foundation. Administration involves adding data sources, starting services and solving any technical problems experienced by users.</w:t>
+        <w:t xml:space="preserve"> server as part of a distributed environment. We used a tomcat server as an application server to connect to the foundation. Administration involves adding data sources, starting </w:t>
+      </w:r>
+      <w:proofErr w:type="gramStart"/>
+      <w:r>
+        <w:t>services</w:t>
+      </w:r>
+      <w:proofErr w:type="gramEnd"/>
+      <w:r>
+        <w:t xml:space="preserve"> and solving any technical problems experienced by users.</w:t>
       </w:r>
     </w:p>
     <w:p>
@@ -4927,7 +5745,21 @@
         <w:rPr>
           <w:b/>
         </w:rPr>
-        <w:t>Skills Used : Oracle, Unix</w:t>
+        <w:t xml:space="preserve">Skills </w:t>
+      </w:r>
+      <w:proofErr w:type="gramStart"/>
+      <w:r>
+        <w:rPr>
+          <w:b/>
+        </w:rPr>
+        <w:t>Used :</w:t>
+      </w:r>
+      <w:proofErr w:type="gramEnd"/>
+      <w:r>
+        <w:rPr>
+          <w:b/>
+        </w:rPr>
+        <w:t xml:space="preserve"> Oracle, Unix</w:t>
       </w:r>
     </w:p>
     <w:p>
@@ -4949,7 +5781,15 @@
       </w:r>
       <w:proofErr w:type="spellEnd"/>
       <w:r>
-        <w:t xml:space="preserve"> production server to new servers located at Tulsa, Oklahoma as these servers are behind a local firewall and existing server cannot write output file to them. The program was written in MKS Korn shell and uses the windows scheduling system to check for newly written files. Then these files are written to a holding directory and moved to remote servers by opening ftp sessions. Html files used by the Hyperion reporting system look for these files and display them to users. The application was administered to change password, create new client accounts etc.</w:t>
+        <w:t xml:space="preserve"> production server to new servers located at Tulsa, Oklahoma as these servers </w:t>
+      </w:r>
+      <w:proofErr w:type="gramStart"/>
+      <w:r>
+        <w:t>are</w:t>
+      </w:r>
+      <w:proofErr w:type="gramEnd"/>
+      <w:r>
+        <w:t xml:space="preserve"> behind a local firewall and existing server cannot write output file to them. The program was written in MKS Korn shell and uses the windows scheduling system to check for newly written files. Then these files are written to a holding directory and moved to remote servers by opening ftp sessions. Html files used by the Hyperion reporting system look for these files and display them to users. The application was administered to change password, create new client accounts etc.</w:t>
       </w:r>
     </w:p>
     <w:p>
@@ -5035,7 +5875,21 @@
         <w:rPr>
           <w:b/>
         </w:rPr>
-        <w:t>Skills Used : Oracle, Unix</w:t>
+        <w:t xml:space="preserve">Skills </w:t>
+      </w:r>
+      <w:proofErr w:type="gramStart"/>
+      <w:r>
+        <w:rPr>
+          <w:b/>
+        </w:rPr>
+        <w:t>Used :</w:t>
+      </w:r>
+      <w:proofErr w:type="gramEnd"/>
+      <w:r>
+        <w:rPr>
+          <w:b/>
+        </w:rPr>
+        <w:t xml:space="preserve"> Oracle, Unix</w:t>
       </w:r>
     </w:p>
     <w:p>
@@ -5075,7 +5929,15 @@
         </w:smartTag>
       </w:smartTag>
       <w:r>
-        <w:t>. The DR process is backing up files from existing production drives onto a different set of servers located at Allen. We changed the settings on the DR servers to be able to start the required services that comprise the Brio Portal. After starting the portal we tested reports and brio query documents belonging to different clients in co-ordination with the client delivery teams.</w:t>
+        <w:t xml:space="preserve">. The DR process is backing up files from existing production drives onto a different set of servers located at Allen. We changed the settings on the DR servers to be able to start the required services that comprise the Brio Portal. After starting the </w:t>
+      </w:r>
+      <w:proofErr w:type="gramStart"/>
+      <w:r>
+        <w:t>portal</w:t>
+      </w:r>
+      <w:proofErr w:type="gramEnd"/>
+      <w:r>
+        <w:t xml:space="preserve"> we tested reports and brio query documents belonging to different clients in co-ordination with the client delivery teams.</w:t>
       </w:r>
     </w:p>
     <w:p>
@@ -5161,7 +6023,21 @@
         <w:rPr>
           <w:b/>
         </w:rPr>
-        <w:t>Skills Used : Hyperion Performance Suite</w:t>
+        <w:t xml:space="preserve">Skills </w:t>
+      </w:r>
+      <w:proofErr w:type="gramStart"/>
+      <w:r>
+        <w:rPr>
+          <w:b/>
+        </w:rPr>
+        <w:t>Used :</w:t>
+      </w:r>
+      <w:proofErr w:type="gramEnd"/>
+      <w:r>
+        <w:rPr>
+          <w:b/>
+        </w:rPr>
+        <w:t xml:space="preserve"> Hyperion Performance Suite</w:t>
       </w:r>
     </w:p>
     <w:p>
@@ -5178,7 +6054,31 @@
         <w:jc w:val="both"/>
       </w:pPr>
       <w:r>
-        <w:t>This was designed to generate a jpeg image of the messages that the different users of a client can see, for updates on the status of data processing. So if a file was submitted and is being processed the users should be able to know the status of the file. This was done by creating an SQR report to input the message that needs to get sent out. This input was inserted into a table in the client schema via the DO-SQL procedure in SQR. After inserting the data into the table a BQY job that created the image on the last 20 rows in the table can be called via a link in the report. When this BQY is run a jpeg file is created and deposited on the external file server. This image is visible by uploading an html file from the personal page content folder under broadcast messages to the personal pages of the users in the client group. This page is written so that it refreshes every 10 minutes to get the latest message.</w:t>
+        <w:t xml:space="preserve">This was designed to generate a jpeg image of the messages that the different users of a client can see, for updates on the status of data processing. </w:t>
+      </w:r>
+      <w:proofErr w:type="gramStart"/>
+      <w:r>
+        <w:t>So</w:t>
+      </w:r>
+      <w:proofErr w:type="gramEnd"/>
+      <w:r>
+        <w:t xml:space="preserve"> if a file was submitted and is being processed the users should be able to know the status of the file. This was done by creating an SQR report to input the message that needs to get sent out. This input was inserted into a table in the client schema via the DO-SQL procedure in SQR. After inserting the data into the </w:t>
+      </w:r>
+      <w:proofErr w:type="gramStart"/>
+      <w:r>
+        <w:t>table</w:t>
+      </w:r>
+      <w:proofErr w:type="gramEnd"/>
+      <w:r>
+        <w:t xml:space="preserve"> a BQY job that created the image on the last 20 rows in the table can be called via a link in the report. When this BQY is run a </w:t>
+      </w:r>
+      <w:proofErr w:type="gramStart"/>
+      <w:r>
+        <w:t>jpeg</w:t>
+      </w:r>
+      <w:proofErr w:type="gramEnd"/>
+      <w:r>
+        <w:t xml:space="preserve"> file is created and deposited on the external file server. This image is visible by uploading an html file from the personal page content folder under broadcast messages to the personal pages of the users in the client group. This page is written so that it refreshes every 10 minutes to get the latest message.</w:t>
       </w:r>
     </w:p>
     <w:p/>
@@ -5207,12 +6107,14 @@
         </w:rPr>
         <w:t xml:space="preserve"> </w:t>
       </w:r>
+      <w:proofErr w:type="gramStart"/>
       <w:r>
         <w:rPr>
           <w:b/>
         </w:rPr>
         <w:t>Towers  Perrin</w:t>
       </w:r>
+      <w:proofErr w:type="gramEnd"/>
       <w:r>
         <w:t xml:space="preserve">, </w:t>
       </w:r>
@@ -5287,7 +6189,21 @@
         <w:rPr>
           <w:b/>
         </w:rPr>
-        <w:t>Skills Used : Hyperion Performance Suite</w:t>
+        <w:t xml:space="preserve">Skills </w:t>
+      </w:r>
+      <w:proofErr w:type="gramStart"/>
+      <w:r>
+        <w:rPr>
+          <w:b/>
+        </w:rPr>
+        <w:t>Used :</w:t>
+      </w:r>
+      <w:proofErr w:type="gramEnd"/>
+      <w:r>
+        <w:rPr>
+          <w:b/>
+        </w:rPr>
+        <w:t xml:space="preserve"> Hyperion Performance Suite</w:t>
       </w:r>
     </w:p>
     <w:p>
@@ -5315,7 +6231,15 @@
         <w:jc w:val="both"/>
       </w:pPr>
       <w:r>
-        <w:t>Involved with the installation, migration of  the client delivery reporting system (outlined below) to the new Hyperion Performance Suite. The new system was installed on a fresh set of servers. This involved moving the old client content to the new system. At present we have both the environments operational and are gradually phasing out the old system usually client at a time. Involved in resolving technical issues with the new system.</w:t>
+        <w:t xml:space="preserve">Involved with the installation, migration </w:t>
+      </w:r>
+      <w:proofErr w:type="gramStart"/>
+      <w:r>
+        <w:t>of  the</w:t>
+      </w:r>
+      <w:proofErr w:type="gramEnd"/>
+      <w:r>
+        <w:t xml:space="preserve"> client delivery reporting system (outlined below) to the new Hyperion Performance Suite. The new system was installed on a fresh set of servers. This involved moving the old client content to the new system. At present we have both the environments operational and are gradually phasing out the old system usually client at a time. Involved in resolving technical issues with the new system.</w:t>
       </w:r>
     </w:p>
     <w:p>
@@ -5397,7 +6321,21 @@
         <w:rPr>
           <w:b/>
         </w:rPr>
-        <w:t>Skills Used : Oracle, Unix</w:t>
+        <w:t xml:space="preserve">Skills </w:t>
+      </w:r>
+      <w:proofErr w:type="gramStart"/>
+      <w:r>
+        <w:rPr>
+          <w:b/>
+        </w:rPr>
+        <w:t>Used :</w:t>
+      </w:r>
+      <w:proofErr w:type="gramEnd"/>
+      <w:r>
+        <w:rPr>
+          <w:b/>
+        </w:rPr>
+        <w:t xml:space="preserve"> Oracle, Unix</w:t>
       </w:r>
     </w:p>
     <w:p>
@@ -5524,7 +6462,21 @@
         <w:rPr>
           <w:b/>
         </w:rPr>
-        <w:t>Skills Used : Oracle, Unix</w:t>
+        <w:t xml:space="preserve">Skills </w:t>
+      </w:r>
+      <w:proofErr w:type="gramStart"/>
+      <w:r>
+        <w:rPr>
+          <w:b/>
+        </w:rPr>
+        <w:t>Used :</w:t>
+      </w:r>
+      <w:proofErr w:type="gramEnd"/>
+      <w:r>
+        <w:rPr>
+          <w:b/>
+        </w:rPr>
+        <w:t xml:space="preserve"> Oracle, Unix</w:t>
       </w:r>
     </w:p>
     <w:p>
@@ -5610,7 +6562,21 @@
         <w:rPr>
           <w:b/>
         </w:rPr>
-        <w:t>Skills Used : Brio</w:t>
+        <w:t xml:space="preserve">Skills </w:t>
+      </w:r>
+      <w:proofErr w:type="gramStart"/>
+      <w:r>
+        <w:rPr>
+          <w:b/>
+        </w:rPr>
+        <w:t>Used :</w:t>
+      </w:r>
+      <w:proofErr w:type="gramEnd"/>
+      <w:r>
+        <w:rPr>
+          <w:b/>
+        </w:rPr>
+        <w:t xml:space="preserve"> Brio</w:t>
       </w:r>
     </w:p>
     <w:p>
@@ -5640,7 +6606,23 @@
           <w:rFonts w:ascii="Times New Roman" w:hAnsi="Times New Roman"/>
           <w:sz w:val="20"/>
         </w:rPr>
-        <w:t xml:space="preserve">Design of a complicated system using Brio’s limited front-end capabilities for all our  </w:t>
+        <w:t xml:space="preserve">Design of a complicated system using Brio’s limited front-end capabilities for all </w:t>
+      </w:r>
+      <w:proofErr w:type="gramStart"/>
+      <w:r>
+        <w:rPr>
+          <w:rFonts w:ascii="Times New Roman" w:hAnsi="Times New Roman"/>
+          <w:sz w:val="20"/>
+        </w:rPr>
+        <w:t>our</w:t>
+      </w:r>
+      <w:proofErr w:type="gramEnd"/>
+      <w:r>
+        <w:rPr>
+          <w:rFonts w:ascii="Times New Roman" w:hAnsi="Times New Roman"/>
+          <w:sz w:val="20"/>
+        </w:rPr>
+        <w:t xml:space="preserve">  </w:t>
       </w:r>
     </w:p>
     <w:p>
@@ -5666,23 +6648,47 @@
         <w:jc w:val="both"/>
       </w:pPr>
       <w:r>
-        <w:t xml:space="preserve">Consequently, security was a big issue too. Giving clients the ability to see their reports and to be able </w:t>
-      </w:r>
-    </w:p>
-    <w:p>
-      <w:pPr>
-        <w:jc w:val="both"/>
-      </w:pPr>
-      <w:r>
-        <w:t xml:space="preserve">to schedule them over the web in a secure environment was successfully carried out. Clients were </w:t>
-      </w:r>
-    </w:p>
-    <w:p>
-      <w:pPr>
-        <w:jc w:val="both"/>
-      </w:pPr>
-      <w:r>
-        <w:t xml:space="preserve">given access to dynamic  reports (YTD, MTD &amp; </w:t>
+        <w:t xml:space="preserve">Consequently, security was a big issue too. Giving clients the ability to see their reports and to be </w:t>
+      </w:r>
+      <w:proofErr w:type="gramStart"/>
+      <w:r>
+        <w:t>able</w:t>
+      </w:r>
+      <w:proofErr w:type="gramEnd"/>
+      <w:r>
+        <w:t xml:space="preserve"> </w:t>
+      </w:r>
+    </w:p>
+    <w:p>
+      <w:pPr>
+        <w:jc w:val="both"/>
+      </w:pPr>
+      <w:r>
+        <w:t xml:space="preserve">to schedule them over the web in a secure environment was successfully carried out. Clients </w:t>
+      </w:r>
+      <w:proofErr w:type="gramStart"/>
+      <w:r>
+        <w:t>were</w:t>
+      </w:r>
+      <w:proofErr w:type="gramEnd"/>
+      <w:r>
+        <w:t xml:space="preserve"> </w:t>
+      </w:r>
+    </w:p>
+    <w:p>
+      <w:pPr>
+        <w:jc w:val="both"/>
+      </w:pPr>
+      <w:r>
+        <w:t xml:space="preserve">given access to </w:t>
+      </w:r>
+      <w:proofErr w:type="gramStart"/>
+      <w:r>
+        <w:t>dynamic  reports</w:t>
+      </w:r>
+      <w:proofErr w:type="gramEnd"/>
+      <w:r>
+        <w:t xml:space="preserve"> (YTD, MTD &amp; </w:t>
       </w:r>
       <w:proofErr w:type="spellStart"/>
       <w:r>
@@ -5781,7 +6787,21 @@
         <w:rPr>
           <w:b/>
         </w:rPr>
-        <w:t xml:space="preserve">Skills Used : </w:t>
+        <w:t xml:space="preserve">Skills </w:t>
+      </w:r>
+      <w:proofErr w:type="gramStart"/>
+      <w:r>
+        <w:rPr>
+          <w:b/>
+        </w:rPr>
+        <w:t>Used :</w:t>
+      </w:r>
+      <w:proofErr w:type="gramEnd"/>
+      <w:r>
+        <w:rPr>
+          <w:b/>
+        </w:rPr>
+        <w:t xml:space="preserve"> </w:t>
       </w:r>
       <w:proofErr w:type="spellStart"/>
       <w:r>
@@ -5830,7 +6850,23 @@
       </w:r>
       <w:proofErr w:type="spellEnd"/>
       <w:r>
-        <w:t xml:space="preserve"> into a composite data model for the entire system using DataStage. After loading all available history records a process was developed to load data on a daily basis. A module was also developed to check data consistency and correct incongruities across different databases. This system was developed by a four member team including myself.</w:t>
+        <w:t xml:space="preserve"> into a composite data model for the entire system using DataStage. After loading all available history records a process was developed to load data </w:t>
+      </w:r>
+      <w:proofErr w:type="gramStart"/>
+      <w:r>
+        <w:t>on a daily basis</w:t>
+      </w:r>
+      <w:proofErr w:type="gramEnd"/>
+      <w:r>
+        <w:t xml:space="preserve">. A module was also developed to check data consistency and correct incongruities across different databases. This system was developed by a </w:t>
+      </w:r>
+      <w:proofErr w:type="gramStart"/>
+      <w:r>
+        <w:t>four member</w:t>
+      </w:r>
+      <w:proofErr w:type="gramEnd"/>
+      <w:r>
+        <w:t xml:space="preserve"> team including myself.</w:t>
       </w:r>
     </w:p>
     <w:p>
@@ -5878,7 +6914,21 @@
         <w:rPr>
           <w:b/>
         </w:rPr>
-        <w:t>Skills Used : Oracle Designer</w:t>
+        <w:t xml:space="preserve">Skills </w:t>
+      </w:r>
+      <w:proofErr w:type="gramStart"/>
+      <w:r>
+        <w:rPr>
+          <w:b/>
+        </w:rPr>
+        <w:t>Used :</w:t>
+      </w:r>
+      <w:proofErr w:type="gramEnd"/>
+      <w:r>
+        <w:rPr>
+          <w:b/>
+        </w:rPr>
+        <w:t xml:space="preserve"> Oracle Designer</w:t>
       </w:r>
     </w:p>
     <w:p>
@@ -5923,7 +6973,15 @@
         <w:jc w:val="both"/>
       </w:pPr>
       <w:r>
-        <w:t xml:space="preserve">Study of samples of data of the various data files for compatibility levels with the generic model being </w:t>
+        <w:t xml:space="preserve">Study of samples of data of the various data files for compatibility levels with the generic model </w:t>
+      </w:r>
+      <w:proofErr w:type="gramStart"/>
+      <w:r>
+        <w:t>being</w:t>
+      </w:r>
+      <w:proofErr w:type="gramEnd"/>
+      <w:r>
+        <w:t xml:space="preserve"> </w:t>
       </w:r>
     </w:p>
     <w:p>
@@ -5970,7 +7028,21 @@
         <w:rPr>
           <w:sz w:val="20"/>
         </w:rPr>
-        <w:t>improve robustness, integrity, security and other features of data.</w:t>
+        <w:t xml:space="preserve">improve robustness, integrity, </w:t>
+      </w:r>
+      <w:proofErr w:type="gramStart"/>
+      <w:r>
+        <w:rPr>
+          <w:sz w:val="20"/>
+        </w:rPr>
+        <w:t>security</w:t>
+      </w:r>
+      <w:proofErr w:type="gramEnd"/>
+      <w:r>
+        <w:rPr>
+          <w:sz w:val="20"/>
+        </w:rPr>
+        <w:t xml:space="preserve"> and other features of data.</w:t>
       </w:r>
     </w:p>
     <w:p>
@@ -6079,7 +7151,15 @@
         </w:rPr>
       </w:pPr>
       <w:r>
-        <w:t>Developed a program in C which analyses the different Sorting and Searching algorithms by calculating their best, worst and average case efficiencies in C Language with respect to time and space, and found their optimal efficiencies under various conditions</w:t>
+        <w:t xml:space="preserve">Developed a program in C which analyses the different Sorting and Searching algorithms by calculating their best, worst and average case efficiencies in C Language with respect to time and </w:t>
+      </w:r>
+      <w:proofErr w:type="gramStart"/>
+      <w:r>
+        <w:t>space, and</w:t>
+      </w:r>
+      <w:proofErr w:type="gramEnd"/>
+      <w:r>
+        <w:t xml:space="preserve"> found their optimal efficiencies under various conditions</w:t>
       </w:r>
       <w:r>
         <w:rPr>
@@ -6102,7 +7182,15 @@
         <w:jc w:val="both"/>
       </w:pPr>
       <w:r>
-        <w:t>Developed a program in C, which basically simulates the super market check-in system using the queue data structure.</w:t>
+        <w:t xml:space="preserve">Developed a program in C, which basically simulates the </w:t>
+      </w:r>
+      <w:proofErr w:type="gramStart"/>
+      <w:r>
+        <w:t>super market</w:t>
+      </w:r>
+      <w:proofErr w:type="gramEnd"/>
+      <w:r>
+        <w:t xml:space="preserve"> check-in system using the queue data structure.</w:t>
       </w:r>
     </w:p>
     <w:p>
@@ -6133,12 +7221,20 @@
         </w:rPr>
       </w:pPr>
       <w:r>
-        <w:t>Developed a Photo-Album implementation for the Object Oriented Programming Course in JAVA.</w:t>
+        <w:t xml:space="preserve">Developed a Photo-Album implementation for the </w:t>
+      </w:r>
+      <w:proofErr w:type="gramStart"/>
+      <w:r>
+        <w:t>Object Oriented</w:t>
+      </w:r>
+      <w:proofErr w:type="gramEnd"/>
+      <w:r>
+        <w:t xml:space="preserve"> Programming Course in JAVA.</w:t>
       </w:r>
     </w:p>
     <w:sectPr>
-      <w:footerReference w:type="even" r:id="rId15"/>
-      <w:footerReference w:type="default" r:id="rId16"/>
+      <w:footerReference w:type="even" r:id="rId14"/>
+      <w:footerReference w:type="default" r:id="rId15"/>
       <w:pgSz w:w="12240" w:h="15840"/>
       <w:pgMar w:top="720" w:right="1440" w:bottom="360" w:left="1800" w:header="720" w:footer="720" w:gutter="0"/>
       <w:cols w:space="720"/>

--- a/sid_negi_resume (1).docx
+++ b/sid_negi_resume (1).docx
@@ -339,7 +339,10 @@
     <w:p>
       <w:pPr>
         <w:rPr>
-          <w:color w:val="2E74B5" w:themeColor="accent1" w:themeShade="BF"/>
+          <w:rStyle w:val="Hyperlink"/>
+          <w:rFonts w:ascii="Segoe UI" w:hAnsi="Segoe UI" w:cs="Segoe UI"/>
+          <w:bdr w:val="none" w:sz="0" w:space="0" w:color="auto" w:frame="1"/>
+          <w:shd w:val="clear" w:color="auto" w:fill="FFFFFF"/>
         </w:rPr>
       </w:pPr>
       <w:r>
@@ -359,6 +362,7 @@
           <w:rPr>
             <w:rStyle w:val="Hyperlink"/>
             <w:rFonts w:ascii="Segoe UI" w:hAnsi="Segoe UI" w:cs="Segoe UI"/>
+            <w:color w:val="2E74B5" w:themeColor="accent1" w:themeShade="BF"/>
             <w:bdr w:val="none" w:sz="0" w:space="0" w:color="auto" w:frame="1"/>
             <w:shd w:val="clear" w:color="auto" w:fill="FFFFFF"/>
           </w:rPr>
@@ -369,6 +373,88 @@
     <w:p>
       <w:pPr>
         <w:rPr>
+          <w:rStyle w:val="Hyperlink"/>
+          <w:rFonts w:ascii="Segoe UI" w:hAnsi="Segoe UI" w:cs="Segoe UI"/>
+          <w:color w:val="2E74B5" w:themeColor="accent1" w:themeShade="BF"/>
+          <w:bdr w:val="none" w:sz="0" w:space="0" w:color="auto" w:frame="1"/>
+          <w:shd w:val="clear" w:color="auto" w:fill="FFFFFF"/>
+        </w:rPr>
+      </w:pPr>
+      <w:r>
+        <w:rPr>
+          <w:rStyle w:val="Hyperlink"/>
+          <w:rFonts w:ascii="Segoe UI" w:hAnsi="Segoe UI" w:cs="Segoe UI"/>
+          <w:color w:val="2E74B5" w:themeColor="accent1" w:themeShade="BF"/>
+          <w:bdr w:val="none" w:sz="0" w:space="0" w:color="auto" w:frame="1"/>
+          <w:shd w:val="clear" w:color="auto" w:fill="FFFFFF"/>
+        </w:rPr>
+        <w:t xml:space="preserve">Indeed : </w:t>
+      </w:r>
+      <w:bookmarkStart w:id="1" w:name="_Hlk63412824"/>
+      <w:r>
+        <w:rPr>
+          <w:rStyle w:val="Hyperlink"/>
+          <w:rFonts w:ascii="Segoe UI" w:hAnsi="Segoe UI" w:cs="Segoe UI"/>
+          <w:color w:val="2E74B5" w:themeColor="accent1" w:themeShade="BF"/>
+          <w:bdr w:val="none" w:sz="0" w:space="0" w:color="auto" w:frame="1"/>
+          <w:shd w:val="clear" w:color="auto" w:fill="FFFFFF"/>
+        </w:rPr>
+        <w:fldChar w:fldCharType="begin"/>
+      </w:r>
+      <w:r>
+        <w:rPr>
+          <w:rStyle w:val="Hyperlink"/>
+          <w:rFonts w:ascii="Segoe UI" w:hAnsi="Segoe UI" w:cs="Segoe UI"/>
+          <w:color w:val="2E74B5" w:themeColor="accent1" w:themeShade="BF"/>
+          <w:bdr w:val="none" w:sz="0" w:space="0" w:color="auto" w:frame="1"/>
+          <w:shd w:val="clear" w:color="auto" w:fill="FFFFFF"/>
+        </w:rPr>
+        <w:instrText xml:space="preserve"> HYPERLINK "https://my.indeed.com/p/sidn-ef60qks" </w:instrText>
+      </w:r>
+      <w:r>
+        <w:rPr>
+          <w:rStyle w:val="Hyperlink"/>
+          <w:rFonts w:ascii="Segoe UI" w:hAnsi="Segoe UI" w:cs="Segoe UI"/>
+          <w:color w:val="2E74B5" w:themeColor="accent1" w:themeShade="BF"/>
+          <w:bdr w:val="none" w:sz="0" w:space="0" w:color="auto" w:frame="1"/>
+          <w:shd w:val="clear" w:color="auto" w:fill="FFFFFF"/>
+        </w:rPr>
+      </w:r>
+      <w:r>
+        <w:rPr>
+          <w:rStyle w:val="Hyperlink"/>
+          <w:rFonts w:ascii="Segoe UI" w:hAnsi="Segoe UI" w:cs="Segoe UI"/>
+          <w:color w:val="2E74B5" w:themeColor="accent1" w:themeShade="BF"/>
+          <w:bdr w:val="none" w:sz="0" w:space="0" w:color="auto" w:frame="1"/>
+          <w:shd w:val="clear" w:color="auto" w:fill="FFFFFF"/>
+        </w:rPr>
+        <w:fldChar w:fldCharType="separate"/>
+      </w:r>
+      <w:r>
+        <w:rPr>
+          <w:rStyle w:val="Hyperlink"/>
+          <w:rFonts w:ascii="Segoe UI" w:hAnsi="Segoe UI" w:cs="Segoe UI"/>
+          <w:color w:val="2E74B5" w:themeColor="accent1" w:themeShade="BF"/>
+          <w:bdr w:val="none" w:sz="0" w:space="0" w:color="auto" w:frame="1"/>
+          <w:shd w:val="clear" w:color="auto" w:fill="FFFFFF"/>
+        </w:rPr>
+        <w:t>Indeed Sid Negi</w:t>
+      </w:r>
+      <w:bookmarkEnd w:id="1"/>
+      <w:r>
+        <w:rPr>
+          <w:rStyle w:val="Hyperlink"/>
+          <w:rFonts w:ascii="Segoe UI" w:hAnsi="Segoe UI" w:cs="Segoe UI"/>
+          <w:color w:val="2E74B5" w:themeColor="accent1" w:themeShade="BF"/>
+          <w:bdr w:val="none" w:sz="0" w:space="0" w:color="auto" w:frame="1"/>
+          <w:shd w:val="clear" w:color="auto" w:fill="FFFFFF"/>
+        </w:rPr>
+        <w:fldChar w:fldCharType="end"/>
+      </w:r>
+    </w:p>
+    <w:p>
+      <w:pPr>
+        <w:rPr>
           <w:color w:val="002060"/>
         </w:rPr>
       </w:pPr>
@@ -376,12 +462,19 @@
         <w:rPr>
           <w:color w:val="2E74B5" w:themeColor="accent1" w:themeShade="BF"/>
         </w:rPr>
-        <w:t>Skype ID : S</w:t>
-      </w:r>
+        <w:t xml:space="preserve">Skype ID : </w:t>
+      </w:r>
+      <w:proofErr w:type="spellStart"/>
       <w:r>
         <w:rPr>
           <w:color w:val="2E74B5" w:themeColor="accent1" w:themeShade="BF"/>
         </w:rPr>
+        <w:t>S</w:t>
+      </w:r>
+      <w:r>
+        <w:rPr>
+          <w:color w:val="2E74B5" w:themeColor="accent1" w:themeShade="BF"/>
+        </w:rPr>
         <w:t>id</w:t>
       </w:r>
       <w:r>
@@ -390,6 +483,7 @@
         </w:rPr>
         <w:t>dartha.Negi</w:t>
       </w:r>
+      <w:proofErr w:type="spellEnd"/>
     </w:p>
     <w:p>
       <w:pPr>
@@ -545,12 +639,14 @@
         </w:rPr>
         <w:t xml:space="preserve">Infosphere </w:t>
       </w:r>
+      <w:proofErr w:type="spellStart"/>
       <w:r>
         <w:rPr>
           <w:sz w:val="20"/>
         </w:rPr>
         <w:t>Datastage</w:t>
       </w:r>
+      <w:proofErr w:type="spellEnd"/>
       <w:r>
         <w:rPr>
           <w:sz w:val="20"/>
@@ -642,8 +738,6 @@
       </w:r>
       <w:r>
         <w:tab/>
-      </w:r>
-      <w:r>
         <w:t>Microsoft SSIS is a secondary skill as a ETL tool.</w:t>
       </w:r>
     </w:p>
@@ -688,7 +782,24 @@
         <w:rPr>
           <w:b/>
         </w:rPr>
-        <w:t>Australia Baseline Security Clearance</w:t>
+        <w:t xml:space="preserve">Australia Baseline Security Clearance : </w:t>
+      </w:r>
+      <w:r>
+        <w:rPr>
+          <w:rFonts w:ascii="Helvetica" w:hAnsi="Helvetica" w:cs="Helvetica"/>
+          <w:color w:val="1D2228"/>
+          <w:shd w:val="clear" w:color="auto" w:fill="FFFFFF"/>
+        </w:rPr>
+        <w:t>reference number: CS768447 effect from </w:t>
+      </w:r>
+      <w:r>
+        <w:rPr>
+          <w:rStyle w:val="Strong"/>
+          <w:rFonts w:ascii="Helvetica" w:hAnsi="Helvetica" w:cs="Helvetica"/>
+          <w:color w:val="1D2228"/>
+          <w:shd w:val="clear" w:color="auto" w:fill="FFFFFF"/>
+        </w:rPr>
+        <w:t>13-Mar-2018</w:t>
       </w:r>
     </w:p>
     <w:p/>
@@ -732,7 +843,15 @@
         <w:t xml:space="preserve"> Automation</w:t>
       </w:r>
       <w:r>
-        <w:t xml:space="preserve">       : Developed IBM Datastage ETL Batch Automation Framework for dataflow automation, efficiency, and financial gain, SCD Type1 &amp; Type2, Fact Load Multiple Instance Jobs, Automating load script  </w:t>
+        <w:t xml:space="preserve">       : Developed IBM </w:t>
+      </w:r>
+      <w:proofErr w:type="spellStart"/>
+      <w:r>
+        <w:t>Datastage</w:t>
+      </w:r>
+      <w:proofErr w:type="spellEnd"/>
+      <w:r>
+        <w:t xml:space="preserve"> ETL Batch Automation Framework for dataflow automation, efficiency, and financial gain, SCD Type1 &amp; Type2, Fact Load Multiple Instance Jobs, Automating load script  </w:t>
       </w:r>
     </w:p>
     <w:p>
@@ -779,7 +898,23 @@
       </w:r>
       <w:r>
         <w:tab/>
-        <w:t>: IBM Datastage 11.x, 8.x, 7.5 parallel, Server, IBM Metadata WorkBench, IBM Information Analyzer, IBM Business Glossary, Microsoft SQL Server SSIS</w:t>
+        <w:t xml:space="preserve">: IBM </w:t>
+      </w:r>
+      <w:proofErr w:type="spellStart"/>
+      <w:r>
+        <w:t>Datastage</w:t>
+      </w:r>
+      <w:proofErr w:type="spellEnd"/>
+      <w:r>
+        <w:t xml:space="preserve"> 11.x, 8.x, 7.5 parallel, Server, IBM Metadata </w:t>
+      </w:r>
+      <w:proofErr w:type="spellStart"/>
+      <w:r>
+        <w:t>WorkBench</w:t>
+      </w:r>
+      <w:proofErr w:type="spellEnd"/>
+      <w:r>
+        <w:t>, IBM Information Analyzer, IBM Business Glossary, Microsoft SQL Server SSIS</w:t>
       </w:r>
     </w:p>
     <w:p>
@@ -793,7 +928,15 @@
         <w:t xml:space="preserve">IBM </w:t>
       </w:r>
       <w:r>
-        <w:t>Cognos, Hyperion Performance Suite, Qlikview, Tableau</w:t>
+        <w:t xml:space="preserve">Cognos, Hyperion Performance Suite, </w:t>
+      </w:r>
+      <w:proofErr w:type="spellStart"/>
+      <w:r>
+        <w:t>Qlikview</w:t>
+      </w:r>
+      <w:proofErr w:type="spellEnd"/>
+      <w:r>
+        <w:t>, Tableau</w:t>
       </w:r>
     </w:p>
     <w:p>
@@ -939,12 +1082,14 @@
         </w:rPr>
         <w:t xml:space="preserve"> </w:t>
       </w:r>
+      <w:proofErr w:type="spellStart"/>
       <w:r>
         <w:rPr>
           <w:sz w:val="20"/>
         </w:rPr>
         <w:t>Javascript</w:t>
       </w:r>
+      <w:proofErr w:type="spellEnd"/>
     </w:p>
     <w:p>
       <w:pPr>
@@ -1160,8 +1305,42 @@
           <w:bCs w:val="0"/>
           <w:bdr w:val="none" w:sz="0" w:space="0" w:color="auto" w:frame="1"/>
         </w:rPr>
-        <w:t>Knowledge of AWS Redshift SQL (since it is ANSI SQL), scheduling jobs during off times extracting from db etc</w:t>
-      </w:r>
+        <w:t xml:space="preserve">Knowledge of AWS Redshift SQL (since it is ANSI SQL), scheduling jobs during off times extracting from </w:t>
+      </w:r>
+      <w:proofErr w:type="spellStart"/>
+      <w:r>
+        <w:rPr>
+          <w:rStyle w:val="Strong"/>
+          <w:rFonts w:ascii="Helvetica" w:hAnsi="Helvetica"/>
+          <w:b w:val="0"/>
+          <w:bCs w:val="0"/>
+          <w:bdr w:val="none" w:sz="0" w:space="0" w:color="auto" w:frame="1"/>
+        </w:rPr>
+        <w:t>db</w:t>
+      </w:r>
+      <w:proofErr w:type="spellEnd"/>
+      <w:r>
+        <w:rPr>
+          <w:rStyle w:val="Strong"/>
+          <w:rFonts w:ascii="Helvetica" w:hAnsi="Helvetica"/>
+          <w:b w:val="0"/>
+          <w:bCs w:val="0"/>
+          <w:bdr w:val="none" w:sz="0" w:space="0" w:color="auto" w:frame="1"/>
+        </w:rPr>
+        <w:t xml:space="preserve"> </w:t>
+      </w:r>
+      <w:proofErr w:type="spellStart"/>
+      <w:r>
+        <w:rPr>
+          <w:rStyle w:val="Strong"/>
+          <w:rFonts w:ascii="Helvetica" w:hAnsi="Helvetica"/>
+          <w:b w:val="0"/>
+          <w:bCs w:val="0"/>
+          <w:bdr w:val="none" w:sz="0" w:space="0" w:color="auto" w:frame="1"/>
+        </w:rPr>
+        <w:t>etc</w:t>
+      </w:r>
+      <w:proofErr w:type="spellEnd"/>
     </w:p>
     <w:p>
       <w:pPr>
@@ -1209,8 +1388,18 @@
             <w:b/>
             <w:bCs/>
           </w:rPr>
-          <w:t>Siddartha Singh Negi Github</w:t>
+          <w:t xml:space="preserve">Siddartha Singh Negi </w:t>
         </w:r>
+        <w:proofErr w:type="spellStart"/>
+        <w:r>
+          <w:rPr>
+            <w:rStyle w:val="Hyperlink"/>
+            <w:b/>
+            <w:bCs/>
+          </w:rPr>
+          <w:t>Github</w:t>
+        </w:r>
+        <w:proofErr w:type="spellEnd"/>
       </w:hyperlink>
     </w:p>
     <w:p>
@@ -1254,7 +1443,7 @@
         </w:rPr>
         <w:tab/>
       </w:r>
-      <w:bookmarkStart w:id="1" w:name="_Hlk61803671"/>
+      <w:bookmarkStart w:id="2" w:name="_Hlk61803671"/>
       <w:r>
         <w:rPr>
           <w:b/>
@@ -1295,7 +1484,7 @@
         </w:rPr>
         <w:fldChar w:fldCharType="end"/>
       </w:r>
-      <w:bookmarkEnd w:id="1"/>
+      <w:bookmarkEnd w:id="2"/>
     </w:p>
     <w:p>
       <w:pPr>
@@ -1487,13 +1676,29 @@
         <w:t>20</w:t>
       </w:r>
       <w:r>
-        <w:t xml:space="preserve"> years experience in the field of DWBI. Experience in various capacities including </w:t>
+        <w:t xml:space="preserve"> </w:t>
+      </w:r>
+      <w:proofErr w:type="spellStart"/>
+      <w:r>
+        <w:t>years experience</w:t>
+      </w:r>
+      <w:proofErr w:type="spellEnd"/>
+      <w:r>
+        <w:t xml:space="preserve"> in the field of DWBI. Experience in various capacities including </w:t>
       </w:r>
       <w:r>
         <w:t xml:space="preserve">senior </w:t>
       </w:r>
       <w:r>
-        <w:t>software engineer, Design Consultant, Technical Architect. Experience dealing with various stakeholders like business analysts, data analysts, database administrators, unix administrators, testing teams during the software development life cycle.</w:t>
+        <w:t xml:space="preserve">software engineer, Design Consultant, Technical Architect. Experience dealing with various stakeholders like business analysts, data analysts, database administrators, </w:t>
+      </w:r>
+      <w:proofErr w:type="spellStart"/>
+      <w:r>
+        <w:t>unix</w:t>
+      </w:r>
+      <w:proofErr w:type="spellEnd"/>
+      <w:r>
+        <w:t xml:space="preserve"> administrators, testing teams during the software development life cycle.</w:t>
       </w:r>
       <w:r>
         <w:t xml:space="preserve"> Personal interaction capability with technical and non-technical staff.</w:t>
@@ -1523,19 +1728,44 @@
       <w:pPr>
         <w:jc w:val="both"/>
       </w:pPr>
-      <w:bookmarkStart w:id="2" w:name="_Hlk59241706"/>
+      <w:bookmarkStart w:id="3" w:name="_Hlk59241706"/>
+      <w:proofErr w:type="spellStart"/>
       <w:r>
         <w:rPr>
           <w:b/>
           <w:bCs/>
         </w:rPr>
-        <w:t>Datastage Experience</w:t>
+        <w:t>Datastage</w:t>
+      </w:r>
+      <w:proofErr w:type="spellEnd"/>
+      <w:r>
+        <w:rPr>
+          <w:b/>
+          <w:bCs/>
+        </w:rPr>
+        <w:t xml:space="preserve"> Experience</w:t>
       </w:r>
       <w:r>
         <w:t xml:space="preserve"> : </w:t>
       </w:r>
       <w:r>
-        <w:t xml:space="preserve">various source systems (RDBMS, Flatfile, XML, CSV). various stages rdbms connectors, transformer. </w:t>
+        <w:t xml:space="preserve">various source systems (RDBMS, </w:t>
+      </w:r>
+      <w:proofErr w:type="spellStart"/>
+      <w:r>
+        <w:t>Flatfile</w:t>
+      </w:r>
+      <w:proofErr w:type="spellEnd"/>
+      <w:r>
+        <w:t xml:space="preserve">, XML, CSV). various stages </w:t>
+      </w:r>
+      <w:proofErr w:type="spellStart"/>
+      <w:r>
+        <w:t>rdbms</w:t>
+      </w:r>
+      <w:proofErr w:type="spellEnd"/>
+      <w:r>
+        <w:t xml:space="preserve"> connectors, transformer. </w:t>
       </w:r>
       <w:r>
         <w:t>l</w:t>
@@ -1792,7 +2022,7 @@
         </w:drawing>
       </w:r>
     </w:p>
-    <w:bookmarkEnd w:id="2"/>
+    <w:bookmarkEnd w:id="3"/>
     <w:p>
       <w:pPr>
         <w:jc w:val="both"/>
@@ -1911,20 +2141,52 @@
           <w:b/>
           <w:bCs/>
         </w:rPr>
-        <w:t>Skills Used : IBM Datastage, Unix, Oracle</w:t>
-      </w:r>
+        <w:t xml:space="preserve">Skills Used : IBM </w:t>
+      </w:r>
+      <w:proofErr w:type="spellStart"/>
       <w:r>
         <w:rPr>
           <w:b/>
           <w:bCs/>
         </w:rPr>
+        <w:t>Datastage</w:t>
+      </w:r>
+      <w:proofErr w:type="spellEnd"/>
+      <w:r>
+        <w:rPr>
+          <w:b/>
+          <w:bCs/>
+        </w:rPr>
+        <w:t>, Unix, Oracle</w:t>
+      </w:r>
+      <w:r>
+        <w:rPr>
+          <w:b/>
+          <w:bCs/>
+        </w:rPr>
         <w:t>, IBM Cognos</w:t>
       </w:r>
     </w:p>
     <w:p/>
     <w:p>
       <w:r>
-        <w:t>The project involves generating csv export files using the reporting data mart consisting of facts and dimensions. Datastage is used to prepare the job to join the tables, parameters like dates, type of information etc.Facts and dimensions are joined to other star schemas using conformed dimensions.</w:t>
+        <w:t xml:space="preserve">The project involves generating csv export files using the reporting data mart consisting of facts and dimensions. </w:t>
+      </w:r>
+      <w:proofErr w:type="spellStart"/>
+      <w:r>
+        <w:t>Datastage</w:t>
+      </w:r>
+      <w:proofErr w:type="spellEnd"/>
+      <w:r>
+        <w:t xml:space="preserve"> is used to prepare the job to join the tables, parameters like dates, type of information </w:t>
+      </w:r>
+      <w:proofErr w:type="spellStart"/>
+      <w:r>
+        <w:t>etc.Facts</w:t>
+      </w:r>
+      <w:proofErr w:type="spellEnd"/>
+      <w:r>
+        <w:t xml:space="preserve"> and dimensions are joined to other star schemas using conformed dimensions.</w:t>
       </w:r>
     </w:p>
     <w:p>
@@ -1994,7 +2256,21 @@
         <w:rPr>
           <w:b/>
         </w:rPr>
-        <w:t>Skills Used – Datastage 11.5, Oracle DB/PLSQL, Unix</w:t>
+        <w:t xml:space="preserve">Skills Used – </w:t>
+      </w:r>
+      <w:proofErr w:type="spellStart"/>
+      <w:r>
+        <w:rPr>
+          <w:b/>
+        </w:rPr>
+        <w:t>Datastage</w:t>
+      </w:r>
+      <w:proofErr w:type="spellEnd"/>
+      <w:r>
+        <w:rPr>
+          <w:b/>
+        </w:rPr>
+        <w:t xml:space="preserve"> 11.5, Oracle DB/PLSQL, Unix</w:t>
       </w:r>
     </w:p>
     <w:p>
@@ -2171,7 +2447,21 @@
         <w:rPr>
           <w:b/>
         </w:rPr>
-        <w:t>Skill Used – IBM Datastage, Oracle DB/PLSQL, MS SQL Server</w:t>
+        <w:t xml:space="preserve">Skill Used – IBM </w:t>
+      </w:r>
+      <w:proofErr w:type="spellStart"/>
+      <w:r>
+        <w:rPr>
+          <w:b/>
+        </w:rPr>
+        <w:t>Datastage</w:t>
+      </w:r>
+      <w:proofErr w:type="spellEnd"/>
+      <w:r>
+        <w:rPr>
+          <w:b/>
+        </w:rPr>
+        <w:t>, Oracle DB/PLSQL, MS SQL Server</w:t>
       </w:r>
       <w:r>
         <w:rPr>
@@ -2189,7 +2479,31 @@
     </w:p>
     <w:p>
       <w:r>
-        <w:t>Work involved two phases, one dealing with Oracle PLSQL procedures and another dealing with Datastage. The former was involving the COPS database and the migration of Business and Play customers from the transactional database. The datastage work dealt with a Star schema datamart dealing with Foxtel program scheduling data. It involved a fact table and several dimensions. The dimensions were of type 1. These two pieces of work were accomplished till now.</w:t>
+        <w:t xml:space="preserve">Work involved two phases, one dealing with Oracle PLSQL procedures and another dealing with </w:t>
+      </w:r>
+      <w:proofErr w:type="spellStart"/>
+      <w:r>
+        <w:t>Datastage</w:t>
+      </w:r>
+      <w:proofErr w:type="spellEnd"/>
+      <w:r>
+        <w:t xml:space="preserve">. The former was involving the COPS database and the migration of Business and Play customers from the transactional database. The </w:t>
+      </w:r>
+      <w:proofErr w:type="spellStart"/>
+      <w:r>
+        <w:t>datastage</w:t>
+      </w:r>
+      <w:proofErr w:type="spellEnd"/>
+      <w:r>
+        <w:t xml:space="preserve"> work dealt with a Star schema </w:t>
+      </w:r>
+      <w:proofErr w:type="spellStart"/>
+      <w:r>
+        <w:t>datamart</w:t>
+      </w:r>
+      <w:proofErr w:type="spellEnd"/>
+      <w:r>
+        <w:t xml:space="preserve"> dealing with Foxtel program scheduling data. It involved a fact table and several dimensions. The dimensions were of type 1. These two pieces of work were accomplished till now.</w:t>
       </w:r>
     </w:p>
     <w:p/>
@@ -2203,7 +2517,21 @@
         <w:rPr>
           <w:b/>
         </w:rPr>
-        <w:t>MYERS – RXP Services – Datastage Consultant</w:t>
+        <w:t xml:space="preserve">MYERS – RXP Services – </w:t>
+      </w:r>
+      <w:proofErr w:type="spellStart"/>
+      <w:r>
+        <w:rPr>
+          <w:b/>
+        </w:rPr>
+        <w:t>Datastage</w:t>
+      </w:r>
+      <w:proofErr w:type="spellEnd"/>
+      <w:r>
+        <w:rPr>
+          <w:b/>
+        </w:rPr>
+        <w:t xml:space="preserve"> Consultant</w:t>
       </w:r>
       <w:r>
         <w:rPr>
@@ -2260,7 +2588,21 @@
         <w:rPr>
           <w:b/>
         </w:rPr>
-        <w:t>Skills Used – IBM Datastage, Oracle, Unix</w:t>
+        <w:t xml:space="preserve">Skills Used – IBM </w:t>
+      </w:r>
+      <w:proofErr w:type="spellStart"/>
+      <w:r>
+        <w:rPr>
+          <w:b/>
+        </w:rPr>
+        <w:t>Datastage</w:t>
+      </w:r>
+      <w:proofErr w:type="spellEnd"/>
+      <w:r>
+        <w:rPr>
+          <w:b/>
+        </w:rPr>
+        <w:t>, Oracle, Unix</w:t>
       </w:r>
     </w:p>
     <w:p>
@@ -2306,11 +2648,19 @@
         </w:rPr>
         <w:t xml:space="preserve">SMS Management and Technology - </w:t>
       </w:r>
-      <w:r>
-        <w:rPr>
-          <w:b/>
-        </w:rPr>
-        <w:t xml:space="preserve">Datastage </w:t>
+      <w:proofErr w:type="spellStart"/>
+      <w:r>
+        <w:rPr>
+          <w:b/>
+        </w:rPr>
+        <w:t>Datastage</w:t>
+      </w:r>
+      <w:proofErr w:type="spellEnd"/>
+      <w:r>
+        <w:rPr>
+          <w:b/>
+        </w:rPr>
+        <w:t xml:space="preserve"> </w:t>
       </w:r>
       <w:r>
         <w:rPr>
@@ -2361,7 +2711,21 @@
         <w:rPr>
           <w:b/>
         </w:rPr>
-        <w:t>Skills Used – IBM Datastage, Oracle, Unix, IBM Netezza</w:t>
+        <w:t xml:space="preserve">Skills Used – IBM </w:t>
+      </w:r>
+      <w:proofErr w:type="spellStart"/>
+      <w:r>
+        <w:rPr>
+          <w:b/>
+        </w:rPr>
+        <w:t>Datastage</w:t>
+      </w:r>
+      <w:proofErr w:type="spellEnd"/>
+      <w:r>
+        <w:rPr>
+          <w:b/>
+        </w:rPr>
+        <w:t>, Oracle, Unix, IBM Netezza</w:t>
       </w:r>
       <w:r>
         <w:rPr>
@@ -2408,7 +2772,21 @@
         <w:rPr>
           <w:b/>
         </w:rPr>
-        <w:t>Qantas Airways - Datastage Consultant</w:t>
+        <w:t xml:space="preserve">Qantas Airways - </w:t>
+      </w:r>
+      <w:proofErr w:type="spellStart"/>
+      <w:r>
+        <w:rPr>
+          <w:b/>
+        </w:rPr>
+        <w:t>Datastage</w:t>
+      </w:r>
+      <w:proofErr w:type="spellEnd"/>
+      <w:r>
+        <w:rPr>
+          <w:b/>
+        </w:rPr>
+        <w:t xml:space="preserve"> Consultant</w:t>
       </w:r>
       <w:r>
         <w:rPr>
@@ -2488,7 +2866,21 @@
         <w:rPr>
           <w:b/>
         </w:rPr>
-        <w:t>Skills Used – IBM Datastage 11.3, Teradata 15.0, Oracle, Unix</w:t>
+        <w:t xml:space="preserve">Skills Used – IBM </w:t>
+      </w:r>
+      <w:proofErr w:type="spellStart"/>
+      <w:r>
+        <w:rPr>
+          <w:b/>
+        </w:rPr>
+        <w:t>Datastage</w:t>
+      </w:r>
+      <w:proofErr w:type="spellEnd"/>
+      <w:r>
+        <w:rPr>
+          <w:b/>
+        </w:rPr>
+        <w:t xml:space="preserve"> 11.3, Teradata 15.0, Oracle, Unix</w:t>
       </w:r>
       <w:r>
         <w:rPr>
@@ -2512,7 +2904,23 @@
     </w:p>
     <w:p>
       <w:r>
-        <w:t xml:space="preserve">The work included builds for access layers for the various business units of Qantas. It was on dual platforms of Oracle and Teradata. It involved building datamarts upon which the reporting layer was placed. Work was completed on 3 access layers which included Checkin, IOC PTS and EMD. These layers had a staging layer which included extract and transform jobs from source to staging based on incremental extract. This was followed by a presentation layer where business logic was applied and data was inserted into fact and dimension tables. This data was </w:t>
+        <w:t xml:space="preserve">The work included builds for access layers for the various business units of Qantas. It was on dual platforms of Oracle and Teradata. It involved building </w:t>
+      </w:r>
+      <w:proofErr w:type="spellStart"/>
+      <w:r>
+        <w:t>datamarts</w:t>
+      </w:r>
+      <w:proofErr w:type="spellEnd"/>
+      <w:r>
+        <w:t xml:space="preserve"> upon which the reporting layer was placed. Work was completed on 3 access layers which included </w:t>
+      </w:r>
+      <w:proofErr w:type="spellStart"/>
+      <w:r>
+        <w:t>Checkin</w:t>
+      </w:r>
+      <w:proofErr w:type="spellEnd"/>
+      <w:r>
+        <w:t xml:space="preserve">, IOC PTS and EMD. These layers had a staging layer which included extract and transform jobs from source to staging based on incremental extract. This was followed by a presentation layer where business logic was applied and data was inserted into fact and dimension tables. This data was </w:t>
       </w:r>
       <w:r>
         <w:t>modelled on star schema design. The data from presentation layer was utilized for reporting purpose by the business units.</w:t>
@@ -2531,11 +2939,19 @@
           <w:b/>
         </w:rPr>
       </w:pPr>
-      <w:r>
-        <w:rPr>
-          <w:b/>
-        </w:rPr>
-        <w:t xml:space="preserve">Sparq Solutions Energex – Consultant                                                          </w:t>
+      <w:proofErr w:type="spellStart"/>
+      <w:r>
+        <w:rPr>
+          <w:b/>
+        </w:rPr>
+        <w:t>Sparq</w:t>
+      </w:r>
+      <w:proofErr w:type="spellEnd"/>
+      <w:r>
+        <w:rPr>
+          <w:b/>
+        </w:rPr>
+        <w:t xml:space="preserve"> Solutions Energex – Consultant                                                          </w:t>
       </w:r>
       <w:r>
         <w:rPr>
@@ -2573,7 +2989,21 @@
         <w:rPr>
           <w:b/>
         </w:rPr>
-        <w:t>Skills Used : IBM Datastage 11.3, IBM Governance Catalogue, Oracle, Unix</w:t>
+        <w:t xml:space="preserve">Skills Used : IBM </w:t>
+      </w:r>
+      <w:proofErr w:type="spellStart"/>
+      <w:r>
+        <w:rPr>
+          <w:b/>
+        </w:rPr>
+        <w:t>Datastage</w:t>
+      </w:r>
+      <w:proofErr w:type="spellEnd"/>
+      <w:r>
+        <w:rPr>
+          <w:b/>
+        </w:rPr>
+        <w:t xml:space="preserve"> 11.3, IBM Governance Catalogue, Oracle, Unix</w:t>
       </w:r>
       <w:r>
         <w:rPr>
@@ -2628,7 +3058,15 @@
         <w:t xml:space="preserve"> </w:t>
       </w:r>
       <w:r>
-        <w:t>mart PowerON. It is an existing data</w:t>
+        <w:t xml:space="preserve">mart </w:t>
+      </w:r>
+      <w:proofErr w:type="spellStart"/>
+      <w:r>
+        <w:t>PowerON</w:t>
+      </w:r>
+      <w:proofErr w:type="spellEnd"/>
+      <w:r>
+        <w:t>. It is an existing data</w:t>
       </w:r>
       <w:r>
         <w:t xml:space="preserve"> </w:t>
@@ -2646,7 +3084,15 @@
         <w:t>mart like fixing decimal metrics in the calculations, adding fact metrics etc.</w:t>
       </w:r>
       <w:r>
-        <w:t xml:space="preserve"> It also included creating Query Subjects in Cognos Framework Manger from the objects developed. These Query Subjects were exported as packages to be used within Congos Report Studio.</w:t>
+        <w:t xml:space="preserve"> It also included creating Query Subjects in Cognos Framework Manger from the objects developed. These Query Subjects were exported as packages to be used within </w:t>
+      </w:r>
+      <w:proofErr w:type="spellStart"/>
+      <w:r>
+        <w:t>Congos</w:t>
+      </w:r>
+      <w:proofErr w:type="spellEnd"/>
+      <w:r>
+        <w:t xml:space="preserve"> Report Studio.</w:t>
       </w:r>
     </w:p>
     <w:p/>
@@ -2717,7 +3163,21 @@
         <w:rPr>
           <w:b/>
         </w:rPr>
-        <w:t>Skills Used : IBM Datastage 11.3, Oracle, Unix</w:t>
+        <w:t xml:space="preserve">Skills Used : IBM </w:t>
+      </w:r>
+      <w:proofErr w:type="spellStart"/>
+      <w:r>
+        <w:rPr>
+          <w:b/>
+        </w:rPr>
+        <w:t>Datastage</w:t>
+      </w:r>
+      <w:proofErr w:type="spellEnd"/>
+      <w:r>
+        <w:rPr>
+          <w:b/>
+        </w:rPr>
+        <w:t xml:space="preserve"> 11.3, Oracle, Unix</w:t>
       </w:r>
       <w:r>
         <w:rPr>
@@ -2735,7 +3195,15 @@
     <w:p/>
     <w:p>
       <w:r>
-        <w:t>This project involved migration from datastage version 7.5 to 11.3. This was a software upgrade that was a quantum jump in the platform.  It involved installation of the new software on a dedicated server. Then the migration of jobs from the old system to the new server. These jobs were compiled and kinks like stages and f</w:t>
+        <w:t xml:space="preserve">This project involved migration from </w:t>
+      </w:r>
+      <w:proofErr w:type="spellStart"/>
+      <w:r>
+        <w:t>datastage</w:t>
+      </w:r>
+      <w:proofErr w:type="spellEnd"/>
+      <w:r>
+        <w:t xml:space="preserve"> version 7.5 to 11.3. This was a software upgrade that was a quantum jump in the platform.  It involved installation of the new software on a dedicated server. Then the migration of jobs from the old system to the new server. These jobs were compiled and kinks like stages and f</w:t>
       </w:r>
       <w:r>
         <w:t>u</w:t>
@@ -2823,7 +3291,21 @@
         <w:rPr>
           <w:b/>
         </w:rPr>
-        <w:t xml:space="preserve">IBM Infosphere Datastage, </w:t>
+        <w:t xml:space="preserve">IBM Infosphere </w:t>
+      </w:r>
+      <w:proofErr w:type="spellStart"/>
+      <w:r>
+        <w:rPr>
+          <w:b/>
+        </w:rPr>
+        <w:t>Datastage</w:t>
+      </w:r>
+      <w:proofErr w:type="spellEnd"/>
+      <w:r>
+        <w:rPr>
+          <w:b/>
+        </w:rPr>
+        <w:t xml:space="preserve">, </w:t>
       </w:r>
       <w:r>
         <w:rPr>
@@ -2933,7 +3415,15 @@
     </w:p>
     <w:p>
       <w:r>
-        <w:t xml:space="preserve">Designed and developed Batch Control Framework for automating the job run process. This was done in dual technologies of Microsoft SSIS and Datastage. </w:t>
+        <w:t xml:space="preserve">Designed and developed Batch Control Framework for automating the job run process. This was done in dual technologies of Microsoft SSIS and </w:t>
+      </w:r>
+      <w:proofErr w:type="spellStart"/>
+      <w:r>
+        <w:t>Datastage</w:t>
+      </w:r>
+      <w:proofErr w:type="spellEnd"/>
+      <w:r>
+        <w:t xml:space="preserve">. </w:t>
       </w:r>
       <w:r>
         <w:t xml:space="preserve">It included a batch information repository that was in the database. </w:t>
@@ -2959,7 +3449,15 @@
         <w:t xml:space="preserve"> </w:t>
       </w:r>
       <w:r>
-        <w:t>mart for their incident reporting. It also included performance tuning the existing warehouse system. This was achieved by a variety of methods including sparse lookups, incremental references, Partitioned reads, Partition Scan and Rowid Update DMLs etc.</w:t>
+        <w:t xml:space="preserve">mart for their incident reporting. It also included performance tuning the existing warehouse system. This was achieved by a variety of methods including sparse lookups, incremental references, Partitioned reads, Partition Scan and </w:t>
+      </w:r>
+      <w:proofErr w:type="spellStart"/>
+      <w:r>
+        <w:t>Rowid</w:t>
+      </w:r>
+      <w:proofErr w:type="spellEnd"/>
+      <w:r>
+        <w:t xml:space="preserve"> Update DMLs etc.</w:t>
       </w:r>
     </w:p>
     <w:p>
@@ -2998,7 +3496,23 @@
     </w:p>
     <w:p>
       <w:r>
-        <w:t xml:space="preserve">It also included creating Query Subjects in Cognos Framework Manger from the objects developed. These Query Subjects were exported as packages to be used within Congos Report Studio. There was also some reverse engineering of cognos report function logic to be incorporated into the ETL layer.  </w:t>
+        <w:t xml:space="preserve">It also included creating Query Subjects in Cognos Framework Manger from the objects developed. These Query Subjects were exported as packages to be used within </w:t>
+      </w:r>
+      <w:proofErr w:type="spellStart"/>
+      <w:r>
+        <w:t>Congos</w:t>
+      </w:r>
+      <w:proofErr w:type="spellEnd"/>
+      <w:r>
+        <w:t xml:space="preserve"> Report Studio. There was also some reverse engineering of </w:t>
+      </w:r>
+      <w:proofErr w:type="spellStart"/>
+      <w:r>
+        <w:t>cognos</w:t>
+      </w:r>
+      <w:proofErr w:type="spellEnd"/>
+      <w:r>
+        <w:t xml:space="preserve"> report function logic to be incorporated into the ETL layer.  </w:t>
       </w:r>
     </w:p>
     <w:p/>
@@ -3064,7 +3578,21 @@
         <w:rPr>
           <w:b/>
         </w:rPr>
-        <w:t xml:space="preserve">Skills Used : IBM Datastage, </w:t>
+        <w:t xml:space="preserve">Skills Used : IBM </w:t>
+      </w:r>
+      <w:proofErr w:type="spellStart"/>
+      <w:r>
+        <w:rPr>
+          <w:b/>
+        </w:rPr>
+        <w:t>Datastage</w:t>
+      </w:r>
+      <w:proofErr w:type="spellEnd"/>
+      <w:r>
+        <w:rPr>
+          <w:b/>
+        </w:rPr>
+        <w:t xml:space="preserve">, </w:t>
       </w:r>
       <w:r>
         <w:rPr>
@@ -3085,7 +3613,15 @@
         <w:t xml:space="preserve">This was a Design Role for their warehouse. This included ETL design and development of dimension and fact tables of their gas network database. </w:t>
       </w:r>
       <w:r>
-        <w:t>The metadata included suppliers, cleints, measures of their supplies and their billing information. This was designed using Kimball methodology of Star schema with dimensions and facts. The ETL design was in the parallel version. It also included transitioning some jobs from server to parallel.</w:t>
+        <w:t xml:space="preserve">The metadata included suppliers, </w:t>
+      </w:r>
+      <w:proofErr w:type="spellStart"/>
+      <w:r>
+        <w:t>cleints</w:t>
+      </w:r>
+      <w:proofErr w:type="spellEnd"/>
+      <w:r>
+        <w:t>, measures of their supplies and their billing information. This was designed using Kimball methodology of Star schema with dimensions and facts. The ETL design was in the parallel version. It also included transitioning some jobs from server to parallel.</w:t>
       </w:r>
       <w:r>
         <w:t xml:space="preserve"> The DW architecture had some jobs on Oracle and some on Teradata platforms.</w:t>
@@ -3194,19 +3730,41 @@
         <w:rPr>
           <w:b/>
         </w:rPr>
-        <w:t>Skill Used : IBM Infosphere Datastage, IBM Data Architect, Oracle SQL/PLSQL, Unix Shell Scripting</w:t>
-      </w:r>
-    </w:p>
-    <w:p>
-      <w:pPr>
-        <w:rPr>
-          <w:b/>
-        </w:rPr>
-      </w:pPr>
-    </w:p>
-    <w:p>
-      <w:r>
-        <w:t xml:space="preserve">Developing datamarts for Deakin for their </w:t>
+        <w:t xml:space="preserve">Skill Used : IBM Infosphere </w:t>
+      </w:r>
+      <w:proofErr w:type="spellStart"/>
+      <w:r>
+        <w:rPr>
+          <w:b/>
+        </w:rPr>
+        <w:t>Datastage</w:t>
+      </w:r>
+      <w:proofErr w:type="spellEnd"/>
+      <w:r>
+        <w:rPr>
+          <w:b/>
+        </w:rPr>
+        <w:t>, IBM Data Architect, Oracle SQL/PLSQL, Unix Shell Scripting</w:t>
+      </w:r>
+    </w:p>
+    <w:p>
+      <w:pPr>
+        <w:rPr>
+          <w:b/>
+        </w:rPr>
+      </w:pPr>
+    </w:p>
+    <w:p>
+      <w:r>
+        <w:t xml:space="preserve">Developing </w:t>
+      </w:r>
+      <w:proofErr w:type="spellStart"/>
+      <w:r>
+        <w:t>datamarts</w:t>
+      </w:r>
+      <w:proofErr w:type="spellEnd"/>
+      <w:r>
+        <w:t xml:space="preserve"> for Deakin for their </w:t>
       </w:r>
       <w:r>
         <w:t xml:space="preserve">Staff </w:t>
@@ -3248,7 +3806,15 @@
         <w:t xml:space="preserve">ion rollout </w:t>
       </w:r>
       <w:r>
-        <w:t>included streamlining and optimizing the batch runs of the datamart jobs for fast run time. For this the jobs for the different  marts were parallelized at the batch level and the granular level. Incremental jobs were designed to reduce data load processed. Other job specific measures like multi-node partitioning, sparse lookups were adopted for individual jobs.</w:t>
+        <w:t xml:space="preserve">included streamlining and optimizing the batch runs of the </w:t>
+      </w:r>
+      <w:proofErr w:type="spellStart"/>
+      <w:r>
+        <w:t>datamart</w:t>
+      </w:r>
+      <w:proofErr w:type="spellEnd"/>
+      <w:r>
+        <w:t xml:space="preserve"> jobs for fast run time. For this the jobs for the different  marts were parallelized at the batch level and the granular level. Incremental jobs were designed to reduce data load processed. Other job specific measures like multi-node partitioning, sparse lookups were adopted for individual jobs.</w:t>
       </w:r>
     </w:p>
     <w:p/>
@@ -3336,7 +3902,21 @@
         <w:rPr>
           <w:b/>
         </w:rPr>
-        <w:t xml:space="preserve">IBM Infosphere Datastage, </w:t>
+        <w:t xml:space="preserve">IBM Infosphere </w:t>
+      </w:r>
+      <w:proofErr w:type="spellStart"/>
+      <w:r>
+        <w:rPr>
+          <w:b/>
+        </w:rPr>
+        <w:t>Datastage</w:t>
+      </w:r>
+      <w:proofErr w:type="spellEnd"/>
+      <w:r>
+        <w:rPr>
+          <w:b/>
+        </w:rPr>
+        <w:t xml:space="preserve">, </w:t>
       </w:r>
       <w:r>
         <w:rPr>
@@ -3595,7 +4175,21 @@
         <w:rPr>
           <w:b/>
         </w:rPr>
-        <w:t xml:space="preserve">Skills Used : Oracle, Unix, Datastage, </w:t>
+        <w:t xml:space="preserve">Skills Used : Oracle, Unix, </w:t>
+      </w:r>
+      <w:proofErr w:type="spellStart"/>
+      <w:r>
+        <w:rPr>
+          <w:b/>
+        </w:rPr>
+        <w:t>Datastage</w:t>
+      </w:r>
+      <w:proofErr w:type="spellEnd"/>
+      <w:r>
+        <w:rPr>
+          <w:b/>
+        </w:rPr>
+        <w:t xml:space="preserve">, </w:t>
       </w:r>
       <w:r>
         <w:rPr>
@@ -3633,8 +4227,13 @@
       </w:r>
     </w:p>
     <w:p>
-      <w:r>
-        <w:t xml:space="preserve">Inteis project for ALLY bank for </w:t>
+      <w:proofErr w:type="spellStart"/>
+      <w:r>
+        <w:t>Inteis</w:t>
+      </w:r>
+      <w:proofErr w:type="spellEnd"/>
+      <w:r>
+        <w:t xml:space="preserve"> project for ALLY bank for </w:t>
       </w:r>
       <w:r>
         <w:t>A</w:t>
@@ -3753,14 +4352,29 @@
         <w:rPr>
           <w:b/>
         </w:rPr>
-        <w:t xml:space="preserve"> sqlserver,</w:t>
-      </w:r>
-      <w:r>
-        <w:rPr>
-          <w:b/>
-        </w:rPr>
         <w:t xml:space="preserve"> </w:t>
       </w:r>
+      <w:proofErr w:type="spellStart"/>
+      <w:r>
+        <w:rPr>
+          <w:b/>
+        </w:rPr>
+        <w:t>sqlserver</w:t>
+      </w:r>
+      <w:proofErr w:type="spellEnd"/>
+      <w:r>
+        <w:rPr>
+          <w:b/>
+        </w:rPr>
+        <w:t>,</w:t>
+      </w:r>
+      <w:r>
+        <w:rPr>
+          <w:b/>
+        </w:rPr>
+        <w:t xml:space="preserve"> </w:t>
+      </w:r>
+      <w:proofErr w:type="spellStart"/>
       <w:r>
         <w:rPr>
           <w:b/>
@@ -3771,14 +4385,30 @@
         <w:rPr>
           <w:b/>
         </w:rPr>
-        <w:t>atastage, unix</w:t>
-      </w:r>
+        <w:t>atastage</w:t>
+      </w:r>
+      <w:proofErr w:type="spellEnd"/>
       <w:r>
         <w:rPr>
           <w:b/>
         </w:rPr>
         <w:t xml:space="preserve">, </w:t>
       </w:r>
+      <w:proofErr w:type="spellStart"/>
+      <w:r>
+        <w:rPr>
+          <w:b/>
+        </w:rPr>
+        <w:t>unix</w:t>
+      </w:r>
+      <w:proofErr w:type="spellEnd"/>
+      <w:r>
+        <w:rPr>
+          <w:b/>
+        </w:rPr>
+        <w:t xml:space="preserve">, </w:t>
+      </w:r>
+      <w:proofErr w:type="spellStart"/>
       <w:r>
         <w:rPr>
           <w:b/>
@@ -3791,6 +4421,7 @@
         </w:rPr>
         <w:t>utosys</w:t>
       </w:r>
+      <w:proofErr w:type="spellEnd"/>
     </w:p>
     <w:p>
       <w:pPr>
@@ -3807,13 +4438,37 @@
         <w:t xml:space="preserve"> flat files</w:t>
       </w:r>
       <w:r>
-        <w:t xml:space="preserve">, sqlserver, oracle source </w:t>
+        <w:t xml:space="preserve">, </w:t>
+      </w:r>
+      <w:proofErr w:type="spellStart"/>
+      <w:r>
+        <w:t>sqlserver</w:t>
+      </w:r>
+      <w:proofErr w:type="spellEnd"/>
+      <w:r>
+        <w:t xml:space="preserve">, oracle source </w:t>
       </w:r>
       <w:r>
         <w:t>systems</w:t>
       </w:r>
       <w:r>
-        <w:t xml:space="preserve"> and moving them to oracle datawarehouse. Smaller datamarts based on different subject areas getting data from the warehouse. </w:t>
+        <w:t xml:space="preserve"> and moving them to oracle </w:t>
+      </w:r>
+      <w:proofErr w:type="spellStart"/>
+      <w:r>
+        <w:t>datawarehouse</w:t>
+      </w:r>
+      <w:proofErr w:type="spellEnd"/>
+      <w:r>
+        <w:t xml:space="preserve">. Smaller </w:t>
+      </w:r>
+      <w:proofErr w:type="spellStart"/>
+      <w:r>
+        <w:t>datamarts</w:t>
+      </w:r>
+      <w:proofErr w:type="spellEnd"/>
+      <w:r>
+        <w:t xml:space="preserve"> based on different subject areas getting data from the warehouse. </w:t>
       </w:r>
       <w:r>
         <w:t xml:space="preserve"> </w:t>
@@ -3935,8 +4590,16 @@
         <w:rPr>
           <w:b/>
         </w:rPr>
-        <w:t>Skills Used : Oracle, Datastage</w:t>
-      </w:r>
+        <w:t xml:space="preserve">Skills Used : Oracle, </w:t>
+      </w:r>
+      <w:proofErr w:type="spellStart"/>
+      <w:r>
+        <w:rPr>
+          <w:b/>
+        </w:rPr>
+        <w:t>Datastage</w:t>
+      </w:r>
+      <w:proofErr w:type="spellEnd"/>
     </w:p>
     <w:p/>
     <w:p>
@@ -3954,11 +4617,16 @@
       <w:r>
         <w:t xml:space="preserve">warehouse using </w:t>
       </w:r>
+      <w:proofErr w:type="spellStart"/>
       <w:r>
         <w:t>D</w:t>
       </w:r>
       <w:r>
-        <w:t xml:space="preserve">atastage, SQL and PLSQL scripts. Scheduling of table data loads and </w:t>
+        <w:t>atastage</w:t>
+      </w:r>
+      <w:proofErr w:type="spellEnd"/>
+      <w:r>
+        <w:t xml:space="preserve">, SQL and PLSQL scripts. Scheduling of table data loads and </w:t>
       </w:r>
     </w:p>
     <w:p>
@@ -4154,8 +4822,16 @@
         <w:rPr>
           <w:b/>
         </w:rPr>
-        <w:t>Skills Used : Oracle, Datastage</w:t>
-      </w:r>
+        <w:t xml:space="preserve">Skills Used : Oracle, </w:t>
+      </w:r>
+      <w:proofErr w:type="spellStart"/>
+      <w:r>
+        <w:rPr>
+          <w:b/>
+        </w:rPr>
+        <w:t>Datastage</w:t>
+      </w:r>
+      <w:proofErr w:type="spellEnd"/>
       <w:r>
         <w:rPr>
           <w:b/>
@@ -4219,7 +4895,15 @@
         <w:t>clients. Unix shell scripts were used to call database stored procedures and packages to move data from the online system to the warehouse using the loading system described below.</w:t>
       </w:r>
       <w:r>
-        <w:t xml:space="preserve"> Datastage was used to extract , transform and load data from the online database into the warehouse.</w:t>
+        <w:t xml:space="preserve"> </w:t>
+      </w:r>
+      <w:proofErr w:type="spellStart"/>
+      <w:r>
+        <w:t>Datastage</w:t>
+      </w:r>
+      <w:proofErr w:type="spellEnd"/>
+      <w:r>
+        <w:t xml:space="preserve"> was used to extract , transform and load data from the online database into the warehouse.</w:t>
       </w:r>
     </w:p>
     <w:p>
@@ -4308,13 +4992,29 @@
         <w:jc w:val="both"/>
       </w:pPr>
       <w:r>
-        <w:t xml:space="preserve">Development and administration of  unix and </w:t>
+        <w:t xml:space="preserve">Development and administration of  </w:t>
+      </w:r>
+      <w:proofErr w:type="spellStart"/>
+      <w:r>
+        <w:t>unix</w:t>
+      </w:r>
+      <w:proofErr w:type="spellEnd"/>
+      <w:r>
+        <w:t xml:space="preserve"> and </w:t>
       </w:r>
       <w:r>
         <w:t>O</w:t>
       </w:r>
       <w:r>
-        <w:t xml:space="preserve">racle based job scheduling system to process data warehouse load jobs. The job process steps to be executed are stored in a database repository schema. A unix based recursive script runs the jobs at the time defined in the database. There </w:t>
+        <w:t xml:space="preserve">racle based job scheduling system to process data warehouse load jobs. The job process steps to be executed are stored in a database repository schema. A </w:t>
+      </w:r>
+      <w:proofErr w:type="spellStart"/>
+      <w:r>
+        <w:t>unix</w:t>
+      </w:r>
+      <w:proofErr w:type="spellEnd"/>
+      <w:r>
+        <w:t xml:space="preserve"> based recursive script runs the jobs at the time defined in the database. There </w:t>
       </w:r>
       <w:r>
         <w:t>was</w:t>
@@ -4407,7 +5107,15 @@
         <w:jc w:val="both"/>
       </w:pPr>
       <w:r>
-        <w:t>Application code was moved onto a new unix server. The database is sitting on another dedicated server. So command line jobs need to be submitted by the application server to the database server. Hence there was a need to calculate the CPU available on the database server before submitting jobs from the application server. This was done by having a recursive CPU calculating script execute on the database server at 10 second intervals and insert current CPU available value into a table on the database. The applications scripts File Loader and EDL were modified to read the value in the table to get the most recent available CPU before submitting jobs for execution on the database server.</w:t>
+        <w:t xml:space="preserve">Application code was moved onto a new </w:t>
+      </w:r>
+      <w:proofErr w:type="spellStart"/>
+      <w:r>
+        <w:t>unix</w:t>
+      </w:r>
+      <w:proofErr w:type="spellEnd"/>
+      <w:r>
+        <w:t xml:space="preserve"> server. The database is sitting on another dedicated server. So command line jobs need to be submitted by the application server to the database server. Hence there was a need to calculate the CPU available on the database server before submitting jobs from the application server. This was done by having a recursive CPU calculating script execute on the database server at 10 second intervals and insert current CPU available value into a table on the database. The applications scripts File Loader and EDL were modified to read the value in the table to get the most recent available CPU before submitting jobs for execution on the database server.</w:t>
       </w:r>
     </w:p>
     <w:p>
@@ -4505,7 +5213,15 @@
         <w:jc w:val="both"/>
       </w:pPr>
       <w:r>
-        <w:t>job service on an unix server as part of a distributed environment. We used a tomcat server as an application server to connect to the foundation. Administration involves adding data sources, starting services and solving any technical problems experienced by users.</w:t>
+        <w:t xml:space="preserve">job service on an </w:t>
+      </w:r>
+      <w:proofErr w:type="spellStart"/>
+      <w:r>
+        <w:t>unix</w:t>
+      </w:r>
+      <w:proofErr w:type="spellEnd"/>
+      <w:r>
+        <w:t xml:space="preserve"> server as part of a distributed environment. We used a tomcat server as an application server to connect to the foundation. Administration involves adding data sources, starting services and solving any technical problems experienced by users.</w:t>
       </w:r>
     </w:p>
     <w:p>
@@ -4596,7 +5312,15 @@
         <w:jc w:val="both"/>
       </w:pPr>
       <w:r>
-        <w:t>Developed to move data image graph files from on site production server to new servers located at Tulsa, Oklahoma as these servers are behind a local firewall and existing server cannot write output file to them. The program was written in MKS Korn shell and uses the windows scheduling system to check for newly written files. Then these files are written to a holding directory and moved to remote servers by opening ftp sessions. Html files used by the Hyperion reporting system look for these files and display them to users. The application was administered to change password, create new client accounts etc.</w:t>
+        <w:t xml:space="preserve">Developed to move data image graph files from </w:t>
+      </w:r>
+      <w:proofErr w:type="spellStart"/>
+      <w:r>
+        <w:t>on site</w:t>
+      </w:r>
+      <w:proofErr w:type="spellEnd"/>
+      <w:r>
+        <w:t xml:space="preserve"> production server to new servers located at Tulsa, Oklahoma as these servers are behind a local firewall and existing server cannot write output file to them. The program was written in MKS Korn shell and uses the windows scheduling system to check for newly written files. Then these files are written to a holding directory and moved to remote servers by opening ftp sessions. Html files used by the Hyperion reporting system look for these files and display them to users. The application was administered to change password, create new client accounts etc.</w:t>
       </w:r>
     </w:p>
     <w:p>
@@ -5057,7 +5781,15 @@
         <w:jc w:val="both"/>
       </w:pPr>
       <w:r>
-        <w:t>Involved with the development and testing of disaster recovery servers in line with production servers. This includes content on windows and unix servers and software upgrades to the production servers.</w:t>
+        <w:t xml:space="preserve">Involved with the development and testing of disaster recovery servers in line with production servers. This includes content on windows and </w:t>
+      </w:r>
+      <w:proofErr w:type="spellStart"/>
+      <w:r>
+        <w:t>unix</w:t>
+      </w:r>
+      <w:proofErr w:type="spellEnd"/>
+      <w:r>
+        <w:t xml:space="preserve"> servers and software upgrades to the production servers.</w:t>
       </w:r>
     </w:p>
     <w:p>
@@ -5179,7 +5911,31 @@
         <w:jc w:val="both"/>
       </w:pPr>
       <w:r>
-        <w:t>Development and administration of an automated system to receive data files from clients on a Windows machine. A MKS unix based shell process is run by the windows scheduler every 5 minutes to check for data files. If more than one file is received multiple ftp sessions are opened to move the file to a unix server where recursive script keeps checking for files. The data in this file is processed by appropriate shell programs and then moved to the data warehouse. The files received are zipped using the winzip command line interface onto a storage drive on the windows machine. This program automated the file movement process and made it easy for us to be able to keep track of the different files that have been loaded by different users at different times.</w:t>
+        <w:t xml:space="preserve">Development and administration of an automated system to receive data files from clients on a Windows machine. A MKS </w:t>
+      </w:r>
+      <w:proofErr w:type="spellStart"/>
+      <w:r>
+        <w:t>unix</w:t>
+      </w:r>
+      <w:proofErr w:type="spellEnd"/>
+      <w:r>
+        <w:t xml:space="preserve"> based shell process is run by the windows scheduler every 5 minutes to check for data files. If more than one file is received multiple ftp sessions are opened to move the file to a </w:t>
+      </w:r>
+      <w:proofErr w:type="spellStart"/>
+      <w:r>
+        <w:t>unix</w:t>
+      </w:r>
+      <w:proofErr w:type="spellEnd"/>
+      <w:r>
+        <w:t xml:space="preserve"> server where recursive script keeps checking for files. The data in this file is processed by appropriate shell programs and then moved to the data warehouse. The files received are zipped using the </w:t>
+      </w:r>
+      <w:proofErr w:type="spellStart"/>
+      <w:r>
+        <w:t>winzip</w:t>
+      </w:r>
+      <w:proofErr w:type="spellEnd"/>
+      <w:r>
+        <w:t xml:space="preserve"> command line interface onto a storage drive on the windows machine. This program automated the file movement process and made it easy for us to be able to keep track of the different files that have been loaded by different users at different times.</w:t>
       </w:r>
     </w:p>
     <w:p>
@@ -5297,7 +6053,15 @@
         <w:jc w:val="both"/>
       </w:pPr>
       <w:r>
-        <w:t xml:space="preserve">given access to dynamic  reports (YTD, MTD &amp; Adhoc) and Prior Period report instances. The data </w:t>
+        <w:t xml:space="preserve">given access to dynamic  reports (YTD, MTD &amp; </w:t>
+      </w:r>
+      <w:proofErr w:type="spellStart"/>
+      <w:r>
+        <w:t>Adhoc</w:t>
+      </w:r>
+      <w:proofErr w:type="spellEnd"/>
+      <w:r>
+        <w:t xml:space="preserve">) and Prior Period report instances. The data </w:t>
       </w:r>
     </w:p>
     <w:p>
@@ -5388,7 +6152,21 @@
         <w:rPr>
           <w:b/>
         </w:rPr>
-        <w:t>Skills Used : Datastage, Oracle Designer</w:t>
+        <w:t xml:space="preserve">Skills Used : </w:t>
+      </w:r>
+      <w:proofErr w:type="spellStart"/>
+      <w:r>
+        <w:rPr>
+          <w:b/>
+        </w:rPr>
+        <w:t>Datastage</w:t>
+      </w:r>
+      <w:proofErr w:type="spellEnd"/>
+      <w:r>
+        <w:rPr>
+          <w:b/>
+        </w:rPr>
+        <w:t>, Oracle Designer</w:t>
       </w:r>
     </w:p>
     <w:p>
@@ -5415,7 +6193,15 @@
         <w:jc w:val="both"/>
       </w:pPr>
       <w:r>
-        <w:t>System was developed to include data from various databases like Health &amp; Welfare, Deferred Benefits etc into a composite data model for the entire system using DataStage. After loading all available history records a process was developed to load data on a daily basis. A module was also developed to check data consistency and correct incongruities across different databases. This system was developed by a four member team including myself.</w:t>
+        <w:t xml:space="preserve">System was developed to include data from various databases like Health &amp; Welfare, Deferred Benefits </w:t>
+      </w:r>
+      <w:proofErr w:type="spellStart"/>
+      <w:r>
+        <w:t>etc</w:t>
+      </w:r>
+      <w:proofErr w:type="spellEnd"/>
+      <w:r>
+        <w:t xml:space="preserve"> into a composite data model for the entire system using DataStage. After loading all available history records a process was developed to load data on a daily basis. A module was also developed to check data consistency and correct incongruities across different databases. This system was developed by a four member team including myself.</w:t>
       </w:r>
     </w:p>
     <w:p>

--- a/sid_negi_resume (1).docx
+++ b/sid_negi_resume (1).docx
@@ -68,21 +68,22 @@
     </w:p>
     <w:p/>
     <w:p>
-      <w:r>
+      <w:pPr>
+        <w:pStyle w:val="Heading4"/>
+        <w:jc w:val="left"/>
         <w:rPr>
           <w:b/>
           <w:color w:val="2E74B5" w:themeColor="accent1" w:themeShade="BF"/>
           <w:sz w:val="28"/>
         </w:rPr>
-        <w:t>Sid Negi</w:t>
-      </w:r>
+      </w:pPr>
       <w:r>
         <w:rPr>
           <w:b/>
           <w:color w:val="2E74B5" w:themeColor="accent1" w:themeShade="BF"/>
           <w:sz w:val="28"/>
         </w:rPr>
-        <w:t xml:space="preserve">                                                                                                                 </w:t>
+        <w:t>Sid Negi</w:t>
       </w:r>
     </w:p>
     <w:p>
@@ -95,19 +96,7 @@
         <w:rPr>
           <w:color w:val="2E74B5" w:themeColor="accent1" w:themeShade="BF"/>
         </w:rPr>
-        <w:t>6 Heffernan Street, Laverton, Mel</w:t>
-      </w:r>
-      <w:r>
-        <w:rPr>
-          <w:color w:val="2E74B5" w:themeColor="accent1" w:themeShade="BF"/>
-        </w:rPr>
-        <w:t>bourne</w:t>
-      </w:r>
-      <w:r>
-        <w:rPr>
-          <w:color w:val="2E74B5" w:themeColor="accent1" w:themeShade="BF"/>
-        </w:rPr>
-        <w:t>, Australia</w:t>
+        <w:t>6 Heffernan Street, Laverton, Melbourne, Australia</w:t>
       </w:r>
       <w:r>
         <w:rPr>
@@ -135,7 +124,7 @@
           <w:lang w:val="en-AU" w:eastAsia="en-AU"/>
         </w:rPr>
         <w:drawing>
-          <wp:inline distT="0" distB="0" distL="0" distR="0" wp14:anchorId="658177D3" wp14:editId="32DEBA89">
+          <wp:inline distT="0" distB="0" distL="0" distR="0" wp14:anchorId="4AF37727" wp14:editId="792EFEB0">
             <wp:extent cx="180975" cy="161925"/>
             <wp:effectExtent l="0" t="0" r="9525" b="9525"/>
             <wp:docPr id="1" name="Picture 1"/>
@@ -187,43 +176,19 @@
         <w:rPr>
           <w:color w:val="2E74B5" w:themeColor="accent1" w:themeShade="BF"/>
         </w:rPr>
-        <w:t xml:space="preserve"> : </w:t>
+        <w:t xml:space="preserve"> </w:t>
       </w:r>
       <w:r>
         <w:rPr>
           <w:color w:val="2E74B5" w:themeColor="accent1" w:themeShade="BF"/>
         </w:rPr>
-        <w:t>04</w:t>
+        <w:t xml:space="preserve">  </w:t>
       </w:r>
       <w:r>
         <w:rPr>
           <w:color w:val="2E74B5" w:themeColor="accent1" w:themeShade="BF"/>
         </w:rPr>
-        <w:t>21557206</w:t>
-      </w:r>
-      <w:r>
-        <w:rPr>
-          <w:color w:val="2E74B5" w:themeColor="accent1" w:themeShade="BF"/>
-        </w:rPr>
-        <w:t xml:space="preserve"> </w:t>
-      </w:r>
-      <w:r>
-        <w:rPr>
-          <w:color w:val="2E74B5" w:themeColor="accent1" w:themeShade="BF"/>
-        </w:rPr>
-        <w:t>(</w:t>
-      </w:r>
-      <w:r>
-        <w:rPr>
-          <w:color w:val="2E74B5" w:themeColor="accent1" w:themeShade="BF"/>
-        </w:rPr>
-        <w:t>mobile</w:t>
-      </w:r>
-      <w:r>
-        <w:rPr>
-          <w:color w:val="2E74B5" w:themeColor="accent1" w:themeShade="BF"/>
-        </w:rPr>
-        <w:t>)</w:t>
+        <w:t>: 0421557206 (mobile)</w:t>
       </w:r>
     </w:p>
     <w:p>
@@ -240,7 +205,7 @@
           <w:lang w:val="en-AU" w:eastAsia="en-AU"/>
         </w:rPr>
         <w:drawing>
-          <wp:inline distT="0" distB="0" distL="0" distR="0" wp14:anchorId="25A6EE4A" wp14:editId="10106287">
+          <wp:inline distT="0" distB="0" distL="0" distR="0" wp14:anchorId="1AED98E1" wp14:editId="280EBBCB">
             <wp:extent cx="266252" cy="167640"/>
             <wp:effectExtent l="0" t="0" r="635" b="3810"/>
             <wp:docPr id="2" name="Picture 2"/>
@@ -293,6 +258,13 @@
           <w:color w:val="2E74B5" w:themeColor="accent1" w:themeShade="BF"/>
           <w:sz w:val="24"/>
         </w:rPr>
+        <w:t xml:space="preserve"> </w:t>
+      </w:r>
+      <w:r>
+        <w:rPr>
+          <w:color w:val="2E74B5" w:themeColor="accent1" w:themeShade="BF"/>
+          <w:sz w:val="24"/>
+        </w:rPr>
         <w:t xml:space="preserve">: </w:t>
       </w:r>
       <w:bookmarkStart w:id="0" w:name="_Hlt488655911"/>
@@ -341,6 +313,7 @@
         <w:rPr>
           <w:rStyle w:val="Hyperlink"/>
           <w:rFonts w:ascii="Segoe UI" w:hAnsi="Segoe UI" w:cs="Segoe UI"/>
+          <w:color w:val="2E74B5" w:themeColor="accent1" w:themeShade="BF"/>
           <w:bdr w:val="none" w:sz="0" w:space="0" w:color="auto" w:frame="1"/>
           <w:shd w:val="clear" w:color="auto" w:fill="FFFFFF"/>
         </w:rPr>
@@ -349,15 +322,9 @@
         <w:rPr>
           <w:color w:val="2E74B5" w:themeColor="accent1" w:themeShade="BF"/>
         </w:rPr>
-        <w:t>Linked In :</w:t>
+        <w:t xml:space="preserve">Linked In : </w:t>
       </w:r>
       <w:hyperlink r:id="rId11" w:history="1">
-        <w:r>
-          <w:rPr>
-            <w:rStyle w:val="Hyperlink"/>
-          </w:rPr>
-          <w:t xml:space="preserve"> </w:t>
-        </w:r>
         <w:r>
           <w:rPr>
             <w:rStyle w:val="Hyperlink"/>
@@ -388,7 +355,7 @@
           <w:bdr w:val="none" w:sz="0" w:space="0" w:color="auto" w:frame="1"/>
           <w:shd w:val="clear" w:color="auto" w:fill="FFFFFF"/>
         </w:rPr>
-        <w:t xml:space="preserve">Indeed : </w:t>
+        <w:t xml:space="preserve">Indeed    : </w:t>
       </w:r>
       <w:bookmarkStart w:id="1" w:name="_Hlk63412824"/>
       <w:r>
@@ -419,6 +386,7 @@
           <w:bdr w:val="none" w:sz="0" w:space="0" w:color="auto" w:frame="1"/>
           <w:shd w:val="clear" w:color="auto" w:fill="FFFFFF"/>
         </w:rPr>
+        <w:fldChar w:fldCharType="separate"/>
       </w:r>
       <w:r>
         <w:rPr>
@@ -428,8 +396,9 @@
           <w:bdr w:val="none" w:sz="0" w:space="0" w:color="auto" w:frame="1"/>
           <w:shd w:val="clear" w:color="auto" w:fill="FFFFFF"/>
         </w:rPr>
-        <w:fldChar w:fldCharType="separate"/>
-      </w:r>
+        <w:t>Indeed Sid Negi</w:t>
+      </w:r>
+      <w:bookmarkEnd w:id="1"/>
       <w:r>
         <w:rPr>
           <w:rStyle w:val="Hyperlink"/>
@@ -438,52 +407,53 @@
           <w:bdr w:val="none" w:sz="0" w:space="0" w:color="auto" w:frame="1"/>
           <w:shd w:val="clear" w:color="auto" w:fill="FFFFFF"/>
         </w:rPr>
-        <w:t>Indeed Sid Negi</w:t>
-      </w:r>
-      <w:bookmarkEnd w:id="1"/>
-      <w:r>
-        <w:rPr>
-          <w:rStyle w:val="Hyperlink"/>
-          <w:rFonts w:ascii="Segoe UI" w:hAnsi="Segoe UI" w:cs="Segoe UI"/>
+        <w:fldChar w:fldCharType="end"/>
+      </w:r>
+    </w:p>
+    <w:p>
+      <w:pPr>
+        <w:rPr>
+          <w:color w:val="002060"/>
+        </w:rPr>
+      </w:pPr>
+      <w:r>
+        <w:rPr>
           <w:color w:val="2E74B5" w:themeColor="accent1" w:themeShade="BF"/>
-          <w:bdr w:val="none" w:sz="0" w:space="0" w:color="auto" w:frame="1"/>
-          <w:shd w:val="clear" w:color="auto" w:fill="FFFFFF"/>
-        </w:rPr>
-        <w:fldChar w:fldCharType="end"/>
-      </w:r>
-    </w:p>
-    <w:p>
-      <w:pPr>
-        <w:rPr>
-          <w:color w:val="002060"/>
-        </w:rPr>
-      </w:pPr>
+        </w:rPr>
+        <w:t>Skype ID : S</w:t>
+      </w:r>
       <w:r>
         <w:rPr>
           <w:color w:val="2E74B5" w:themeColor="accent1" w:themeShade="BF"/>
         </w:rPr>
-        <w:t xml:space="preserve">Skype ID : </w:t>
-      </w:r>
-      <w:proofErr w:type="spellStart"/>
+        <w:t>id</w:t>
+      </w:r>
       <w:r>
         <w:rPr>
           <w:color w:val="2E74B5" w:themeColor="accent1" w:themeShade="BF"/>
         </w:rPr>
-        <w:t>S</w:t>
-      </w:r>
-      <w:r>
-        <w:rPr>
-          <w:color w:val="2E74B5" w:themeColor="accent1" w:themeShade="BF"/>
-        </w:rPr>
-        <w:t>id</w:t>
-      </w:r>
-      <w:r>
-        <w:rPr>
-          <w:color w:val="2E74B5" w:themeColor="accent1" w:themeShade="BF"/>
-        </w:rPr>
         <w:t>dartha.Negi</w:t>
       </w:r>
-      <w:proofErr w:type="spellEnd"/>
+    </w:p>
+    <w:p>
+      <w:pPr>
+        <w:pStyle w:val="IntenseQuote"/>
+        <w:rPr>
+          <w:sz w:val="28"/>
+        </w:rPr>
+      </w:pPr>
+      <w:r>
+        <w:rPr>
+          <w:sz w:val="28"/>
+        </w:rPr>
+        <w:t>R</w:t>
+      </w:r>
+      <w:r>
+        <w:rPr>
+          <w:sz w:val="28"/>
+        </w:rPr>
+        <w:t>esume</w:t>
+      </w:r>
     </w:p>
     <w:p>
       <w:pPr>
@@ -492,34 +462,6 @@
           <w:sz w:val="20"/>
         </w:rPr>
       </w:pPr>
-    </w:p>
-    <w:p>
-      <w:pPr>
-        <w:pStyle w:val="IntenseQuote"/>
-        <w:rPr>
-          <w:sz w:val="28"/>
-        </w:rPr>
-      </w:pPr>
-      <w:r>
-        <w:rPr>
-          <w:sz w:val="28"/>
-        </w:rPr>
-        <w:t>R</w:t>
-      </w:r>
-      <w:r>
-        <w:rPr>
-          <w:sz w:val="28"/>
-        </w:rPr>
-        <w:t>esume</w:t>
-      </w:r>
-    </w:p>
-    <w:p>
-      <w:pPr>
-        <w:pStyle w:val="Heading6"/>
-        <w:rPr>
-          <w:sz w:val="20"/>
-        </w:rPr>
-      </w:pPr>
       <w:r>
         <w:rPr>
           <w:sz w:val="20"/>
@@ -639,14 +581,12 @@
         </w:rPr>
         <w:t xml:space="preserve">Infosphere </w:t>
       </w:r>
-      <w:proofErr w:type="spellStart"/>
       <w:r>
         <w:rPr>
           <w:sz w:val="20"/>
         </w:rPr>
         <w:t>Datastage</w:t>
       </w:r>
-      <w:proofErr w:type="spellEnd"/>
       <w:r>
         <w:rPr>
           <w:sz w:val="20"/>
@@ -843,15 +783,7 @@
         <w:t xml:space="preserve"> Automation</w:t>
       </w:r>
       <w:r>
-        <w:t xml:space="preserve">       : Developed IBM </w:t>
-      </w:r>
-      <w:proofErr w:type="spellStart"/>
-      <w:r>
-        <w:t>Datastage</w:t>
-      </w:r>
-      <w:proofErr w:type="spellEnd"/>
-      <w:r>
-        <w:t xml:space="preserve"> ETL Batch Automation Framework for dataflow automation, efficiency, and financial gain, SCD Type1 &amp; Type2, Fact Load Multiple Instance Jobs, Automating load script  </w:t>
+        <w:t xml:space="preserve">       : Developed IBM Datastage ETL Batch Automation Framework for dataflow automation, efficiency, and financial gain, SCD Type1 &amp; Type2, Fact Load Multiple Instance Jobs, Automating load script  </w:t>
       </w:r>
     </w:p>
     <w:p>
@@ -898,23 +830,7 @@
       </w:r>
       <w:r>
         <w:tab/>
-        <w:t xml:space="preserve">: IBM </w:t>
-      </w:r>
-      <w:proofErr w:type="spellStart"/>
-      <w:r>
-        <w:t>Datastage</w:t>
-      </w:r>
-      <w:proofErr w:type="spellEnd"/>
-      <w:r>
-        <w:t xml:space="preserve"> 11.x, 8.x, 7.5 parallel, Server, IBM Metadata </w:t>
-      </w:r>
-      <w:proofErr w:type="spellStart"/>
-      <w:r>
-        <w:t>WorkBench</w:t>
-      </w:r>
-      <w:proofErr w:type="spellEnd"/>
-      <w:r>
-        <w:t>, IBM Information Analyzer, IBM Business Glossary, Microsoft SQL Server SSIS</w:t>
+        <w:t>: IBM Datastage 11.x, 8.x, 7.5 parallel, Server, IBM Metadata WorkBench, IBM Information Analyzer, IBM Business Glossary, Microsoft SQL Server SSIS</w:t>
       </w:r>
     </w:p>
     <w:p>
@@ -928,15 +844,7 @@
         <w:t xml:space="preserve">IBM </w:t>
       </w:r>
       <w:r>
-        <w:t xml:space="preserve">Cognos, Hyperion Performance Suite, </w:t>
-      </w:r>
-      <w:proofErr w:type="spellStart"/>
-      <w:r>
-        <w:t>Qlikview</w:t>
-      </w:r>
-      <w:proofErr w:type="spellEnd"/>
-      <w:r>
-        <w:t>, Tableau</w:t>
+        <w:t>Cognos, Hyperion Performance Suite, Qlikview, Tableau</w:t>
       </w:r>
     </w:p>
     <w:p>
@@ -1082,14 +990,12 @@
         </w:rPr>
         <w:t xml:space="preserve"> </w:t>
       </w:r>
-      <w:proofErr w:type="spellStart"/>
       <w:r>
         <w:rPr>
           <w:sz w:val="20"/>
         </w:rPr>
         <w:t>Javascript</w:t>
       </w:r>
-      <w:proofErr w:type="spellEnd"/>
     </w:p>
     <w:p>
       <w:pPr>
@@ -1305,42 +1211,8 @@
           <w:bCs w:val="0"/>
           <w:bdr w:val="none" w:sz="0" w:space="0" w:color="auto" w:frame="1"/>
         </w:rPr>
-        <w:t xml:space="preserve">Knowledge of AWS Redshift SQL (since it is ANSI SQL), scheduling jobs during off times extracting from </w:t>
-      </w:r>
-      <w:proofErr w:type="spellStart"/>
-      <w:r>
-        <w:rPr>
-          <w:rStyle w:val="Strong"/>
-          <w:rFonts w:ascii="Helvetica" w:hAnsi="Helvetica"/>
-          <w:b w:val="0"/>
-          <w:bCs w:val="0"/>
-          <w:bdr w:val="none" w:sz="0" w:space="0" w:color="auto" w:frame="1"/>
-        </w:rPr>
-        <w:t>db</w:t>
-      </w:r>
-      <w:proofErr w:type="spellEnd"/>
-      <w:r>
-        <w:rPr>
-          <w:rStyle w:val="Strong"/>
-          <w:rFonts w:ascii="Helvetica" w:hAnsi="Helvetica"/>
-          <w:b w:val="0"/>
-          <w:bCs w:val="0"/>
-          <w:bdr w:val="none" w:sz="0" w:space="0" w:color="auto" w:frame="1"/>
-        </w:rPr>
-        <w:t xml:space="preserve"> </w:t>
-      </w:r>
-      <w:proofErr w:type="spellStart"/>
-      <w:r>
-        <w:rPr>
-          <w:rStyle w:val="Strong"/>
-          <w:rFonts w:ascii="Helvetica" w:hAnsi="Helvetica"/>
-          <w:b w:val="0"/>
-          <w:bCs w:val="0"/>
-          <w:bdr w:val="none" w:sz="0" w:space="0" w:color="auto" w:frame="1"/>
-        </w:rPr>
-        <w:t>etc</w:t>
-      </w:r>
-      <w:proofErr w:type="spellEnd"/>
+        <w:t>Knowledge of AWS Redshift SQL (since it is ANSI SQL), scheduling jobs during off times extracting from db etc</w:t>
+      </w:r>
     </w:p>
     <w:p>
       <w:pPr>
@@ -1388,18 +1260,8 @@
             <w:b/>
             <w:bCs/>
           </w:rPr>
-          <w:t xml:space="preserve">Siddartha Singh Negi </w:t>
+          <w:t>Siddartha Singh Negi Github</w:t>
         </w:r>
-        <w:proofErr w:type="spellStart"/>
-        <w:r>
-          <w:rPr>
-            <w:rStyle w:val="Hyperlink"/>
-            <w:b/>
-            <w:bCs/>
-          </w:rPr>
-          <w:t>Github</w:t>
-        </w:r>
-        <w:proofErr w:type="spellEnd"/>
       </w:hyperlink>
     </w:p>
     <w:p>
@@ -1676,36 +1538,20 @@
         <w:t>20</w:t>
       </w:r>
       <w:r>
+        <w:t xml:space="preserve"> years experience in the field of DWBI. Experience in various capacities including </w:t>
+      </w:r>
+      <w:r>
+        <w:t xml:space="preserve">senior </w:t>
+      </w:r>
+      <w:r>
+        <w:t>software engineer, Design Consultant, Technical Architect. Experience dealing with various stakeholders like business analysts, data analysts, database administrators, unix administrators, testing teams during the software development life cycle.</w:t>
+      </w:r>
+      <w:r>
+        <w:t xml:space="preserve"> Personal interaction capability with technical and non-technical staff.</w:t>
+      </w:r>
+      <w:r>
         <w:t xml:space="preserve"> </w:t>
       </w:r>
-      <w:proofErr w:type="spellStart"/>
-      <w:r>
-        <w:t>years experience</w:t>
-      </w:r>
-      <w:proofErr w:type="spellEnd"/>
-      <w:r>
-        <w:t xml:space="preserve"> in the field of DWBI. Experience in various capacities including </w:t>
-      </w:r>
-      <w:r>
-        <w:t xml:space="preserve">senior </w:t>
-      </w:r>
-      <w:r>
-        <w:t xml:space="preserve">software engineer, Design Consultant, Technical Architect. Experience dealing with various stakeholders like business analysts, data analysts, database administrators, </w:t>
-      </w:r>
-      <w:proofErr w:type="spellStart"/>
-      <w:r>
-        <w:t>unix</w:t>
-      </w:r>
-      <w:proofErr w:type="spellEnd"/>
-      <w:r>
-        <w:t xml:space="preserve"> administrators, testing teams during the software development life cycle.</w:t>
-      </w:r>
-      <w:r>
-        <w:t xml:space="preserve"> Personal interaction capability with technical and non-technical staff.</w:t>
-      </w:r>
-      <w:r>
-        <w:t xml:space="preserve"> </w:t>
-      </w:r>
       <w:r>
         <w:t xml:space="preserve">I have experience in the OLTP snowflake 3NF data model </w:t>
       </w:r>
@@ -1729,43 +1575,18 @@
         <w:jc w:val="both"/>
       </w:pPr>
       <w:bookmarkStart w:id="3" w:name="_Hlk59241706"/>
-      <w:proofErr w:type="spellStart"/>
       <w:r>
         <w:rPr>
           <w:b/>
           <w:bCs/>
         </w:rPr>
-        <w:t>Datastage</w:t>
-      </w:r>
-      <w:proofErr w:type="spellEnd"/>
-      <w:r>
-        <w:rPr>
-          <w:b/>
-          <w:bCs/>
-        </w:rPr>
-        <w:t xml:space="preserve"> Experience</w:t>
+        <w:t>Datastage Experience</w:t>
       </w:r>
       <w:r>
         <w:t xml:space="preserve"> : </w:t>
       </w:r>
       <w:r>
-        <w:t xml:space="preserve">various source systems (RDBMS, </w:t>
-      </w:r>
-      <w:proofErr w:type="spellStart"/>
-      <w:r>
-        <w:t>Flatfile</w:t>
-      </w:r>
-      <w:proofErr w:type="spellEnd"/>
-      <w:r>
-        <w:t xml:space="preserve">, XML, CSV). various stages </w:t>
-      </w:r>
-      <w:proofErr w:type="spellStart"/>
-      <w:r>
-        <w:t>rdbms</w:t>
-      </w:r>
-      <w:proofErr w:type="spellEnd"/>
-      <w:r>
-        <w:t xml:space="preserve"> connectors, transformer. </w:t>
+        <w:t xml:space="preserve">various source systems (RDBMS, Flatfile, XML, CSV). various stages rdbms connectors, transformer. </w:t>
       </w:r>
       <w:r>
         <w:t>l</w:t>
@@ -2141,57 +1962,380 @@
           <w:b/>
           <w:bCs/>
         </w:rPr>
-        <w:t xml:space="preserve">Skills Used : IBM </w:t>
-      </w:r>
-      <w:proofErr w:type="spellStart"/>
+        <w:t>Skills Used : IBM Datastage, Unix, Oracle</w:t>
+      </w:r>
       <w:r>
         <w:rPr>
           <w:b/>
           <w:bCs/>
         </w:rPr>
-        <w:t>Datastage</w:t>
-      </w:r>
-      <w:proofErr w:type="spellEnd"/>
-      <w:r>
-        <w:rPr>
-          <w:b/>
+        <w:t>, IBM Cognos</w:t>
+      </w:r>
+    </w:p>
+    <w:p/>
+    <w:p>
+      <w:r>
+        <w:t>The project involves generating csv export files using the reporting data mart consisting of facts and dimensions. Datastage is used to prepare the job to join the tables, parameters like dates, type of information etc.Facts and dimensions are joined to other star schemas using conformed dimensions.</w:t>
+      </w:r>
+    </w:p>
+    <w:p>
+      <w:r>
+        <w:t>Some report are prepared using Cognos data sources, packages and report studio.</w:t>
+      </w:r>
+    </w:p>
+    <w:p/>
+    <w:p>
+      <w:pPr>
+        <w:rPr>
+          <w:b/>
+        </w:rPr>
+      </w:pPr>
+      <w:r>
+        <w:rPr>
+          <w:b/>
+        </w:rPr>
+        <w:t>Department of Social Services – Senior ETL Developer</w:t>
+      </w:r>
+      <w:r>
+        <w:rPr>
+          <w:b/>
+        </w:rPr>
+        <w:tab/>
+      </w:r>
+      <w:r>
+        <w:rPr>
+          <w:b/>
+        </w:rPr>
+        <w:tab/>
+      </w:r>
+      <w:r>
+        <w:rPr>
+          <w:b/>
+        </w:rPr>
+        <w:tab/>
+      </w:r>
+      <w:r>
+        <w:rPr>
+          <w:b/>
+        </w:rPr>
+        <w:tab/>
+        <w:t>Jan’18-</w:t>
+      </w:r>
+      <w:r>
+        <w:rPr>
+          <w:b/>
+        </w:rPr>
+        <w:t>Nov’19</w:t>
+      </w:r>
+    </w:p>
+    <w:p>
+      <w:pPr>
+        <w:rPr>
+          <w:b/>
+        </w:rPr>
+      </w:pPr>
+    </w:p>
+    <w:p>
+      <w:pPr>
+        <w:rPr>
+          <w:b/>
+        </w:rPr>
+      </w:pPr>
+      <w:r>
+        <w:rPr>
+          <w:b/>
+        </w:rPr>
+        <w:t>Skills Used – Datastage 11.5, Oracle DB/PLSQL, Unix</w:t>
+      </w:r>
+    </w:p>
+    <w:p>
+      <w:pPr>
+        <w:rPr>
           <w:bCs/>
         </w:rPr>
-        <w:t>, Unix, Oracle</w:t>
-      </w:r>
-      <w:r>
-        <w:rPr>
-          <w:b/>
+      </w:pPr>
+    </w:p>
+    <w:p>
+      <w:pPr>
+        <w:rPr>
           <w:bCs/>
         </w:rPr>
-        <w:t>, IBM Cognos</w:t>
+      </w:pPr>
+      <w:r>
+        <w:rPr>
+          <w:bCs/>
+        </w:rPr>
+        <w:t>The role involved ETL Design, Development, Testing and monitoring Production Warehouse Loads.</w:t>
+      </w:r>
+    </w:p>
+    <w:p>
+      <w:pPr>
+        <w:rPr>
+          <w:bCs/>
+        </w:rPr>
+      </w:pPr>
+      <w:r>
+        <w:rPr>
+          <w:bCs/>
+        </w:rPr>
+        <w:t>Worked specifically in designing ETL</w:t>
+      </w:r>
+      <w:r>
+        <w:rPr>
+          <w:bCs/>
+        </w:rPr>
+        <w:t xml:space="preserve"> </w:t>
+      </w:r>
+      <w:r>
+        <w:rPr>
+          <w:bCs/>
+        </w:rPr>
+        <w:t xml:space="preserve">Batch Automation </w:t>
+      </w:r>
+      <w:r>
+        <w:rPr>
+          <w:bCs/>
+        </w:rPr>
+        <w:t>F</w:t>
+      </w:r>
+      <w:r>
+        <w:rPr>
+          <w:bCs/>
+        </w:rPr>
+        <w:t>ramework</w:t>
+      </w:r>
+      <w:r>
+        <w:rPr>
+          <w:bCs/>
+        </w:rPr>
+        <w:t xml:space="preserve">. The ETL Framework has the ability to run multiple applications containing jobs with differing dependencies in parallel. It is also robust and saves development, maintenance and testing time in addition to automating the Data warehouse load leading to cost saving </w:t>
+      </w:r>
+      <w:r>
+        <w:rPr>
+          <w:bCs/>
+        </w:rPr>
+        <w:t xml:space="preserve">and efficiency </w:t>
+      </w:r>
+      <w:r>
+        <w:rPr>
+          <w:bCs/>
+        </w:rPr>
+        <w:t>to the organization.</w:t>
+      </w:r>
+    </w:p>
+    <w:p>
+      <w:pPr>
+        <w:rPr>
+          <w:bCs/>
+        </w:rPr>
+      </w:pPr>
+      <w:r>
+        <w:rPr>
+          <w:bCs/>
+        </w:rPr>
+        <w:t>I have also designed</w:t>
+      </w:r>
+      <w:r>
+        <w:rPr>
+          <w:bCs/>
+        </w:rPr>
+        <w:t xml:space="preserve"> SCD Type 2 Dimensions, Fact loads, Looping sequences for long running jobs splitting the load into 8 parallel processes based on ROWID. It also involved monitoring, defect fixing of in-production BAU activities.</w:t>
+      </w:r>
+    </w:p>
+    <w:p>
+      <w:pPr>
+        <w:rPr>
+          <w:b/>
+        </w:rPr>
+      </w:pPr>
+    </w:p>
+    <w:p>
+      <w:pPr>
+        <w:rPr>
+          <w:b/>
+        </w:rPr>
+      </w:pPr>
+      <w:r>
+        <w:rPr>
+          <w:b/>
+        </w:rPr>
+        <w:t>FOXTEL-</w:t>
+      </w:r>
+      <w:r>
+        <w:rPr>
+          <w:b/>
+        </w:rPr>
+        <w:tab/>
+      </w:r>
+      <w:r>
+        <w:rPr>
+          <w:b/>
+        </w:rPr>
+        <w:tab/>
+      </w:r>
+      <w:r>
+        <w:rPr>
+          <w:b/>
+        </w:rPr>
+        <w:tab/>
+      </w:r>
+      <w:r>
+        <w:rPr>
+          <w:b/>
+        </w:rPr>
+        <w:tab/>
+      </w:r>
+      <w:r>
+        <w:rPr>
+          <w:b/>
+        </w:rPr>
+        <w:tab/>
+      </w:r>
+      <w:r>
+        <w:rPr>
+          <w:b/>
+        </w:rPr>
+        <w:tab/>
+        <w:t xml:space="preserve">Jan’17 – </w:t>
+      </w:r>
+      <w:r>
+        <w:rPr>
+          <w:b/>
+        </w:rPr>
+        <w:t>Dec’17</w:t>
+      </w:r>
+    </w:p>
+    <w:p>
+      <w:pPr>
+        <w:rPr>
+          <w:b/>
+        </w:rPr>
+      </w:pPr>
+    </w:p>
+    <w:p>
+      <w:pPr>
+        <w:rPr>
+          <w:b/>
+        </w:rPr>
+      </w:pPr>
+      <w:r>
+        <w:rPr>
+          <w:b/>
+        </w:rPr>
+        <w:t>Skill Used – IBM Datastage, Oracle DB/PLSQL, MS SQL Server</w:t>
+      </w:r>
+      <w:r>
+        <w:rPr>
+          <w:b/>
+        </w:rPr>
+        <w:t>, Unix</w:t>
+      </w:r>
+    </w:p>
+    <w:p>
+      <w:pPr>
+        <w:rPr>
+          <w:bCs/>
+        </w:rPr>
+      </w:pPr>
+    </w:p>
+    <w:p>
+      <w:r>
+        <w:t>Work involved two phases, one dealing with Oracle PLSQL procedures and another dealing with Datastage. The former was involving the COPS database and the migration of Business and Play customers from the transactional database. The datastage work dealt with a Star schema datamart dealing with Foxtel program scheduling data. It involved a fact table and several dimensions. The dimensions were of type 1. These two pieces of work were accomplished till now.</w:t>
       </w:r>
     </w:p>
     <w:p/>
     <w:p>
-      <w:r>
-        <w:t xml:space="preserve">The project involves generating csv export files using the reporting data mart consisting of facts and dimensions. </w:t>
-      </w:r>
-      <w:proofErr w:type="spellStart"/>
-      <w:r>
-        <w:t>Datastage</w:t>
-      </w:r>
-      <w:proofErr w:type="spellEnd"/>
-      <w:r>
-        <w:t xml:space="preserve"> is used to prepare the job to join the tables, parameters like dates, type of information </w:t>
-      </w:r>
-      <w:proofErr w:type="spellStart"/>
-      <w:r>
-        <w:t>etc.Facts</w:t>
-      </w:r>
-      <w:proofErr w:type="spellEnd"/>
-      <w:r>
-        <w:t xml:space="preserve"> and dimensions are joined to other star schemas using conformed dimensions.</w:t>
-      </w:r>
-    </w:p>
-    <w:p>
-      <w:r>
-        <w:t>Some report are prepared using Cognos data sources, packages and report studio.</w:t>
+      <w:pPr>
+        <w:rPr>
+          <w:b/>
+        </w:rPr>
+      </w:pPr>
+      <w:r>
+        <w:rPr>
+          <w:b/>
+        </w:rPr>
+        <w:t>MYERS – RXP Services – Datastage Consultant</w:t>
+      </w:r>
+      <w:r>
+        <w:rPr>
+          <w:b/>
+        </w:rPr>
+        <w:tab/>
+      </w:r>
+      <w:r>
+        <w:rPr>
+          <w:b/>
+        </w:rPr>
+        <w:tab/>
+      </w:r>
+      <w:r>
+        <w:rPr>
+          <w:b/>
+        </w:rPr>
+        <w:tab/>
+      </w:r>
+      <w:r>
+        <w:rPr>
+          <w:b/>
+        </w:rPr>
+        <w:tab/>
+      </w:r>
+      <w:r>
+        <w:rPr>
+          <w:b/>
+        </w:rPr>
+        <w:tab/>
+        <w:t xml:space="preserve">     Oct’16 – </w:t>
+      </w:r>
+      <w:r>
+        <w:rPr>
+          <w:b/>
+        </w:rPr>
+        <w:t>Dec’16</w:t>
+      </w:r>
+    </w:p>
+    <w:p>
+      <w:pPr>
+        <w:rPr>
+          <w:b/>
+        </w:rPr>
+      </w:pPr>
+    </w:p>
+    <w:p>
+      <w:pPr>
+        <w:rPr>
+          <w:b/>
+        </w:rPr>
+      </w:pPr>
+      <w:r>
+        <w:rPr>
+          <w:b/>
+        </w:rPr>
+        <w:t>Skills Used – IBM Datastage, Oracle, Unix</w:t>
+      </w:r>
+    </w:p>
+    <w:p>
+      <w:pPr>
+        <w:rPr>
+          <w:b/>
+        </w:rPr>
+      </w:pPr>
+    </w:p>
+    <w:p>
+      <w:r>
+        <w:t>The work involves preparing sales and discounted items quantities and amounts for supplier data. This data is obtained from a star schema fact – dimension data</w:t>
+      </w:r>
+      <w:r>
+        <w:t xml:space="preserve"> </w:t>
+      </w:r>
+      <w:r>
+        <w:t xml:space="preserve">mart. The sales figures are extracted and then aggregated based on different factors. Then the aggregated data is output to a data file containing the data. This data file is separated for each supplier and sent to the suppliers </w:t>
+      </w:r>
+      <w:r>
+        <w:t>to</w:t>
+      </w:r>
+      <w:r>
+        <w:t xml:space="preserve"> augment their sales figures.</w:t>
       </w:r>
     </w:p>
     <w:p/>
@@ -2205,305 +2349,56 @@
         <w:rPr>
           <w:b/>
         </w:rPr>
-        <w:t>Department of Social Services – Senior ETL Developer</w:t>
-      </w:r>
-      <w:r>
-        <w:rPr>
-          <w:b/>
-        </w:rPr>
-        <w:tab/>
-      </w:r>
-      <w:r>
-        <w:rPr>
-          <w:b/>
-        </w:rPr>
-        <w:tab/>
-      </w:r>
-      <w:r>
-        <w:rPr>
-          <w:b/>
-        </w:rPr>
-        <w:tab/>
-      </w:r>
-      <w:r>
-        <w:rPr>
-          <w:b/>
-        </w:rPr>
-        <w:tab/>
-        <w:t>Jan’18-</w:t>
-      </w:r>
-      <w:r>
-        <w:rPr>
-          <w:b/>
-        </w:rPr>
-        <w:t>Nov’19</w:t>
-      </w:r>
-    </w:p>
-    <w:p>
-      <w:pPr>
-        <w:rPr>
-          <w:b/>
-        </w:rPr>
-      </w:pPr>
-    </w:p>
-    <w:p>
-      <w:pPr>
-        <w:rPr>
-          <w:b/>
-        </w:rPr>
-      </w:pPr>
-      <w:r>
-        <w:rPr>
-          <w:b/>
-        </w:rPr>
-        <w:t xml:space="preserve">Skills Used – </w:t>
-      </w:r>
-      <w:proofErr w:type="spellStart"/>
-      <w:r>
-        <w:rPr>
-          <w:b/>
-        </w:rPr>
-        <w:t>Datastage</w:t>
-      </w:r>
-      <w:proofErr w:type="spellEnd"/>
-      <w:r>
-        <w:rPr>
-          <w:b/>
-        </w:rPr>
-        <w:t xml:space="preserve"> 11.5, Oracle DB/PLSQL, Unix</w:t>
-      </w:r>
-    </w:p>
-    <w:p>
-      <w:pPr>
-        <w:rPr>
-          <w:bCs/>
-        </w:rPr>
-      </w:pPr>
-    </w:p>
-    <w:p>
-      <w:pPr>
-        <w:rPr>
-          <w:bCs/>
-        </w:rPr>
-      </w:pPr>
-      <w:r>
-        <w:rPr>
-          <w:bCs/>
-        </w:rPr>
-        <w:t>The role involved ETL Design, Development, Testing and monitoring Production Warehouse Loads.</w:t>
-      </w:r>
-    </w:p>
-    <w:p>
-      <w:pPr>
-        <w:rPr>
-          <w:bCs/>
-        </w:rPr>
-      </w:pPr>
-      <w:r>
-        <w:rPr>
-          <w:bCs/>
-        </w:rPr>
-        <w:t>Worked specifically in designing ETL</w:t>
-      </w:r>
-      <w:r>
-        <w:rPr>
-          <w:bCs/>
+        <w:t xml:space="preserve">NBN Corporation – </w:t>
+      </w:r>
+      <w:r>
+        <w:rPr>
+          <w:b/>
+        </w:rPr>
+        <w:t xml:space="preserve">SMS Management and Technology - </w:t>
+      </w:r>
+      <w:r>
+        <w:rPr>
+          <w:b/>
+        </w:rPr>
+        <w:t xml:space="preserve">Datastage </w:t>
+      </w:r>
+      <w:r>
+        <w:rPr>
+          <w:b/>
+        </w:rPr>
+        <w:t>Consultant</w:t>
+      </w:r>
+      <w:r>
+        <w:rPr>
+          <w:b/>
+        </w:rPr>
+        <w:tab/>
+        <w:t xml:space="preserve">     </w:t>
+      </w:r>
+      <w:r>
+        <w:rPr>
+          <w:b/>
+        </w:rPr>
+        <w:t xml:space="preserve">   </w:t>
+      </w:r>
+      <w:r>
+        <w:rPr>
+          <w:b/>
+        </w:rPr>
+        <w:t>Feb’16 –</w:t>
+      </w:r>
+      <w:r>
+        <w:rPr>
+          <w:b/>
         </w:rPr>
         <w:t xml:space="preserve"> </w:t>
       </w:r>
       <w:r>
         <w:rPr>
-          <w:bCs/>
-        </w:rPr>
-        <w:t xml:space="preserve">Batch Automation </w:t>
-      </w:r>
-      <w:r>
-        <w:rPr>
-          <w:bCs/>
-        </w:rPr>
-        <w:t>F</w:t>
-      </w:r>
-      <w:r>
-        <w:rPr>
-          <w:bCs/>
-        </w:rPr>
-        <w:t>ramework</w:t>
-      </w:r>
-      <w:r>
-        <w:rPr>
-          <w:bCs/>
-        </w:rPr>
-        <w:t xml:space="preserve">. The ETL Framework has the ability to run multiple applications containing jobs with differing dependencies in parallel. It is also robust and saves development, maintenance and testing time in addition to automating the Data warehouse load leading to cost saving </w:t>
-      </w:r>
-      <w:r>
-        <w:rPr>
-          <w:bCs/>
-        </w:rPr>
-        <w:t xml:space="preserve">and efficiency </w:t>
-      </w:r>
-      <w:r>
-        <w:rPr>
-          <w:bCs/>
-        </w:rPr>
-        <w:t>to the organization.</w:t>
-      </w:r>
-    </w:p>
-    <w:p>
-      <w:pPr>
-        <w:rPr>
-          <w:bCs/>
-        </w:rPr>
-      </w:pPr>
-      <w:r>
-        <w:rPr>
-          <w:bCs/>
-        </w:rPr>
-        <w:t>I have also designed</w:t>
-      </w:r>
-      <w:r>
-        <w:rPr>
-          <w:bCs/>
-        </w:rPr>
-        <w:t xml:space="preserve"> SCD Type 2 Dimensions, Fact loads, Looping sequences for long running jobs splitting the load into 8 parallel processes based on ROWID. It also involved monitoring, defect fixing of in-production BAU activities.</w:t>
-      </w:r>
-    </w:p>
-    <w:p>
-      <w:pPr>
-        <w:rPr>
-          <w:b/>
-        </w:rPr>
-      </w:pPr>
-    </w:p>
-    <w:p>
-      <w:pPr>
-        <w:rPr>
-          <w:b/>
-        </w:rPr>
-      </w:pPr>
-      <w:r>
-        <w:rPr>
-          <w:b/>
-        </w:rPr>
-        <w:t>FOXTEL-</w:t>
-      </w:r>
-      <w:r>
-        <w:rPr>
-          <w:b/>
-        </w:rPr>
-        <w:tab/>
-      </w:r>
-      <w:r>
-        <w:rPr>
-          <w:b/>
-        </w:rPr>
-        <w:tab/>
-      </w:r>
-      <w:r>
-        <w:rPr>
-          <w:b/>
-        </w:rPr>
-        <w:tab/>
-      </w:r>
-      <w:r>
-        <w:rPr>
-          <w:b/>
-        </w:rPr>
-        <w:tab/>
-      </w:r>
-      <w:r>
-        <w:rPr>
-          <w:b/>
-        </w:rPr>
-        <w:tab/>
-      </w:r>
-      <w:r>
-        <w:rPr>
-          <w:b/>
-        </w:rPr>
-        <w:tab/>
-        <w:t xml:space="preserve">Jan’17 – </w:t>
-      </w:r>
-      <w:r>
-        <w:rPr>
-          <w:b/>
-        </w:rPr>
-        <w:t>Dec’17</w:t>
-      </w:r>
-    </w:p>
-    <w:p>
-      <w:pPr>
-        <w:rPr>
-          <w:b/>
-        </w:rPr>
-      </w:pPr>
-    </w:p>
-    <w:p>
-      <w:pPr>
-        <w:rPr>
-          <w:b/>
-        </w:rPr>
-      </w:pPr>
-      <w:r>
-        <w:rPr>
-          <w:b/>
-        </w:rPr>
-        <w:t xml:space="preserve">Skill Used – IBM </w:t>
-      </w:r>
-      <w:proofErr w:type="spellStart"/>
-      <w:r>
-        <w:rPr>
-          <w:b/>
-        </w:rPr>
-        <w:t>Datastage</w:t>
-      </w:r>
-      <w:proofErr w:type="spellEnd"/>
-      <w:r>
-        <w:rPr>
-          <w:b/>
-        </w:rPr>
-        <w:t>, Oracle DB/PLSQL, MS SQL Server</w:t>
-      </w:r>
-      <w:r>
-        <w:rPr>
-          <w:b/>
-        </w:rPr>
-        <w:t>, Unix</w:t>
-      </w:r>
-    </w:p>
-    <w:p>
-      <w:pPr>
-        <w:rPr>
-          <w:bCs/>
-        </w:rPr>
-      </w:pPr>
-    </w:p>
-    <w:p>
-      <w:r>
-        <w:t xml:space="preserve">Work involved two phases, one dealing with Oracle PLSQL procedures and another dealing with </w:t>
-      </w:r>
-      <w:proofErr w:type="spellStart"/>
-      <w:r>
-        <w:t>Datastage</w:t>
-      </w:r>
-      <w:proofErr w:type="spellEnd"/>
-      <w:r>
-        <w:t xml:space="preserve">. The former was involving the COPS database and the migration of Business and Play customers from the transactional database. The </w:t>
-      </w:r>
-      <w:proofErr w:type="spellStart"/>
-      <w:r>
-        <w:t>datastage</w:t>
-      </w:r>
-      <w:proofErr w:type="spellEnd"/>
-      <w:r>
-        <w:t xml:space="preserve"> work dealt with a Star schema </w:t>
-      </w:r>
-      <w:proofErr w:type="spellStart"/>
-      <w:r>
-        <w:t>datamart</w:t>
-      </w:r>
-      <w:proofErr w:type="spellEnd"/>
-      <w:r>
-        <w:t xml:space="preserve"> dealing with Foxtel program scheduling data. It involved a fact table and several dimensions. The dimensions were of type 1. These two pieces of work were accomplished till now.</w:t>
+          <w:b/>
+        </w:rPr>
+        <w:t>Sep’16</w:t>
       </w:r>
     </w:p>
     <w:p/>
@@ -2517,116 +2412,40 @@
         <w:rPr>
           <w:b/>
         </w:rPr>
-        <w:t xml:space="preserve">MYERS – RXP Services – </w:t>
-      </w:r>
-      <w:proofErr w:type="spellStart"/>
-      <w:r>
-        <w:rPr>
-          <w:b/>
-        </w:rPr>
-        <w:t>Datastage</w:t>
-      </w:r>
-      <w:proofErr w:type="spellEnd"/>
-      <w:r>
-        <w:rPr>
-          <w:b/>
-        </w:rPr>
-        <w:t xml:space="preserve"> Consultant</w:t>
-      </w:r>
-      <w:r>
-        <w:rPr>
-          <w:b/>
-        </w:rPr>
-        <w:tab/>
-      </w:r>
-      <w:r>
-        <w:rPr>
-          <w:b/>
-        </w:rPr>
-        <w:tab/>
-      </w:r>
-      <w:r>
-        <w:rPr>
-          <w:b/>
-        </w:rPr>
-        <w:tab/>
-      </w:r>
-      <w:r>
-        <w:rPr>
-          <w:b/>
-        </w:rPr>
-        <w:tab/>
-      </w:r>
-      <w:r>
-        <w:rPr>
-          <w:b/>
-        </w:rPr>
-        <w:tab/>
-        <w:t xml:space="preserve">     Oct’16 – </w:t>
-      </w:r>
-      <w:r>
-        <w:rPr>
-          <w:b/>
-        </w:rPr>
-        <w:t>Dec’16</w:t>
-      </w:r>
-    </w:p>
-    <w:p>
-      <w:pPr>
-        <w:rPr>
-          <w:b/>
-        </w:rPr>
-      </w:pPr>
-    </w:p>
-    <w:p>
-      <w:pPr>
-        <w:rPr>
-          <w:b/>
-        </w:rPr>
-      </w:pPr>
-      <w:r>
-        <w:rPr>
-          <w:b/>
-        </w:rPr>
-        <w:t xml:space="preserve">Skills Used – IBM </w:t>
-      </w:r>
-      <w:proofErr w:type="spellStart"/>
-      <w:r>
-        <w:rPr>
-          <w:b/>
-        </w:rPr>
-        <w:t>Datastage</w:t>
-      </w:r>
-      <w:proofErr w:type="spellEnd"/>
-      <w:r>
-        <w:rPr>
-          <w:b/>
-        </w:rPr>
-        <w:t>, Oracle, Unix</w:t>
-      </w:r>
-    </w:p>
-    <w:p>
-      <w:pPr>
-        <w:rPr>
-          <w:b/>
-        </w:rPr>
-      </w:pPr>
-    </w:p>
-    <w:p>
-      <w:r>
-        <w:t>The work involves preparing sales and discounted items quantities and amounts for supplier data. This data is obtained from a star schema fact – dimension data</w:t>
+        <w:t>Skills Used – IBM Datastage, Oracle, Unix, IBM Netezza</w:t>
+      </w:r>
+      <w:r>
+        <w:rPr>
+          <w:b/>
+        </w:rPr>
+        <w:t>, MS SSIS</w:t>
+      </w:r>
+      <w:r>
+        <w:rPr>
+          <w:b/>
+        </w:rPr>
+        <w:t>,SSRS,SSAS</w:t>
+      </w:r>
+    </w:p>
+    <w:p/>
+    <w:p>
+      <w:r>
+        <w:t xml:space="preserve">The program of work was Change Management Reporting . This included programming oracle source tables into Netezza Staging Layer. Then transforming them to the Common Access Layer where the business logic was applied. Then the CAL tables were brought into the End User Layer for report presentation purpose. History was maintained using Slowly Changing Dimension Type 2 for the dimension. The work also included </w:t>
+      </w:r>
+      <w:r>
+        <w:t>generic</w:t>
       </w:r>
       <w:r>
         <w:t xml:space="preserve"> </w:t>
       </w:r>
       <w:r>
-        <w:t xml:space="preserve">mart. The sales figures are extracted and then aggregated based on different factors. Then the aggregated data is output to a data file containing the data. This data file is separated for each supplier and sent to the suppliers </w:t>
-      </w:r>
-      <w:r>
-        <w:t>to</w:t>
-      </w:r>
-      <w:r>
-        <w:t xml:space="preserve"> augment their sales figures.</w:t>
+        <w:t xml:space="preserve">job control </w:t>
+      </w:r>
+      <w:r>
+        <w:t xml:space="preserve">sequences to handle the dependencies between the different layers and the dimensions and fact. </w:t>
+      </w:r>
+      <w:r>
+        <w:t xml:space="preserve">Prepared a master sequence that managed the job flow in a parallel layout and was robust to send notification in case of failure.  </w:t>
       </w:r>
     </w:p>
     <w:p/>
@@ -2640,22 +2459,198 @@
         <w:rPr>
           <w:b/>
         </w:rPr>
-        <w:t xml:space="preserve">NBN Corporation – </w:t>
-      </w:r>
-      <w:r>
-        <w:rPr>
-          <w:b/>
-        </w:rPr>
-        <w:t xml:space="preserve">SMS Management and Technology - </w:t>
-      </w:r>
-      <w:proofErr w:type="spellStart"/>
-      <w:r>
-        <w:rPr>
-          <w:b/>
-        </w:rPr>
-        <w:t>Datastage</w:t>
-      </w:r>
-      <w:proofErr w:type="spellEnd"/>
+        <w:t>Qantas Airways - Datastage Consultant</w:t>
+      </w:r>
+      <w:r>
+        <w:rPr>
+          <w:b/>
+        </w:rPr>
+        <w:tab/>
+      </w:r>
+      <w:r>
+        <w:rPr>
+          <w:b/>
+        </w:rPr>
+        <w:tab/>
+      </w:r>
+      <w:r>
+        <w:rPr>
+          <w:b/>
+        </w:rPr>
+        <w:tab/>
+      </w:r>
+      <w:r>
+        <w:rPr>
+          <w:b/>
+        </w:rPr>
+        <w:tab/>
+      </w:r>
+      <w:r>
+        <w:rPr>
+          <w:b/>
+        </w:rPr>
+        <w:tab/>
+      </w:r>
+      <w:r>
+        <w:rPr>
+          <w:b/>
+        </w:rPr>
+        <w:tab/>
+      </w:r>
+      <w:r>
+        <w:rPr>
+          <w:b/>
+        </w:rPr>
+        <w:t xml:space="preserve">    </w:t>
+      </w:r>
+      <w:r>
+        <w:rPr>
+          <w:b/>
+        </w:rPr>
+        <w:t xml:space="preserve">   </w:t>
+      </w:r>
+      <w:r>
+        <w:rPr>
+          <w:b/>
+        </w:rPr>
+        <w:t xml:space="preserve">Aug’15 – </w:t>
+      </w:r>
+      <w:r>
+        <w:rPr>
+          <w:b/>
+        </w:rPr>
+        <w:t>Feb’16</w:t>
+      </w:r>
+    </w:p>
+    <w:p>
+      <w:pPr>
+        <w:rPr>
+          <w:b/>
+        </w:rPr>
+      </w:pPr>
+    </w:p>
+    <w:p>
+      <w:pPr>
+        <w:rPr>
+          <w:b/>
+        </w:rPr>
+      </w:pPr>
+      <w:r>
+        <w:rPr>
+          <w:b/>
+        </w:rPr>
+        <w:t>Skills Used – IBM Datastage 11.3, Teradata 15.0, Oracle, Unix</w:t>
+      </w:r>
+      <w:r>
+        <w:rPr>
+          <w:b/>
+        </w:rPr>
+        <w:t>, MS SSIS</w:t>
+      </w:r>
+      <w:r>
+        <w:rPr>
+          <w:b/>
+        </w:rPr>
+        <w:t>,SSRS,SSAS</w:t>
+      </w:r>
+    </w:p>
+    <w:p>
+      <w:pPr>
+        <w:rPr>
+          <w:b/>
+        </w:rPr>
+      </w:pPr>
+    </w:p>
+    <w:p>
+      <w:r>
+        <w:t xml:space="preserve">The work included builds for access layers for the various business units of Qantas. It was on dual platforms of Oracle and Teradata. It involved building datamarts upon which the reporting layer was placed. Work was completed on 3 access layers which included Checkin, IOC PTS and EMD. These layers had a staging layer which included extract and transform jobs from source to staging based on incremental extract. This was followed by a presentation layer where business logic was applied and data was inserted into fact and dimension tables. This data was </w:t>
+      </w:r>
+      <w:r>
+        <w:t>modelled on star schema design. The data from presentation layer was utilized for reporting purpose by the business units.</w:t>
+      </w:r>
+    </w:p>
+    <w:p>
+      <w:pPr>
+        <w:rPr>
+          <w:b/>
+        </w:rPr>
+      </w:pPr>
+    </w:p>
+    <w:p>
+      <w:pPr>
+        <w:rPr>
+          <w:b/>
+        </w:rPr>
+      </w:pPr>
+      <w:r>
+        <w:rPr>
+          <w:b/>
+        </w:rPr>
+        <w:t xml:space="preserve">Sparq Solutions Energex – Consultant                                                          </w:t>
+      </w:r>
+      <w:r>
+        <w:rPr>
+          <w:b/>
+        </w:rPr>
+        <w:t xml:space="preserve">                        </w:t>
+      </w:r>
+      <w:r>
+        <w:rPr>
+          <w:b/>
+        </w:rPr>
+        <w:t xml:space="preserve">Apr’15 – </w:t>
+      </w:r>
+      <w:r>
+        <w:rPr>
+          <w:b/>
+        </w:rPr>
+        <w:t>Jul’15</w:t>
+      </w:r>
+    </w:p>
+    <w:p>
+      <w:pPr>
+        <w:rPr>
+          <w:b/>
+        </w:rPr>
+      </w:pPr>
+    </w:p>
+    <w:p>
+      <w:pPr>
+        <w:rPr>
+          <w:b/>
+        </w:rPr>
+      </w:pPr>
+      <w:r>
+        <w:rPr>
+          <w:b/>
+        </w:rPr>
+        <w:t>Skills Used : IBM Datastage 11.3, IBM Governance Catalogue, Oracle, Unix</w:t>
+      </w:r>
+      <w:r>
+        <w:rPr>
+          <w:b/>
+        </w:rPr>
+        <w:t xml:space="preserve">, IBM Cognos Framework  </w:t>
+      </w:r>
+    </w:p>
+    <w:p>
+      <w:pPr>
+        <w:rPr>
+          <w:b/>
+        </w:rPr>
+      </w:pPr>
+      <w:r>
+        <w:rPr>
+          <w:b/>
+        </w:rPr>
+        <w:t xml:space="preserve">                      Manager, IBM Cognos Report Studio</w:t>
+      </w:r>
+      <w:r>
+        <w:rPr>
+          <w:b/>
+        </w:rPr>
+        <w:t>,</w:t>
+      </w:r>
       <w:r>
         <w:rPr>
           <w:b/>
@@ -2666,15 +2661,690 @@
         <w:rPr>
           <w:b/>
         </w:rPr>
-        <w:t>Consultant</w:t>
-      </w:r>
-      <w:r>
-        <w:rPr>
-          <w:b/>
-        </w:rPr>
-        <w:tab/>
+        <w:t>MS SSIS,SSRS,SSAS</w:t>
+      </w:r>
+    </w:p>
+    <w:p>
+      <w:pPr>
+        <w:rPr>
+          <w:b/>
+        </w:rPr>
+      </w:pPr>
+    </w:p>
+    <w:p>
+      <w:r>
+        <w:t>This project primarily deals with the energy sector data</w:t>
+      </w:r>
+      <w:r>
+        <w:t xml:space="preserve"> </w:t>
+      </w:r>
+      <w:r>
+        <w:t>mart PowerON. It is an existing data</w:t>
+      </w:r>
+      <w:r>
+        <w:t xml:space="preserve"> </w:t>
+      </w:r>
+      <w:r>
+        <w:t>mart and my role is to carry out further enhancements and bug fixes.</w:t>
+      </w:r>
+      <w:r>
+        <w:t xml:space="preserve"> It consists of a star schema with a network fact table dealing with outage information. The enhancement is to develop a joined star schema with some conformed dimensions called outage losses accumulated from the outages. There is also enhancement work with respect to the network outage data</w:t>
+      </w:r>
+      <w:r>
+        <w:t xml:space="preserve"> </w:t>
+      </w:r>
+      <w:r>
+        <w:t>mart like fixing decimal metrics in the calculations, adding fact metrics etc.</w:t>
+      </w:r>
+      <w:r>
+        <w:t xml:space="preserve"> It also included creating Query Subjects in Cognos Framework Manger from the objects developed. These Query Subjects were exported as packages to be used within Congos Report Studio.</w:t>
+      </w:r>
+    </w:p>
+    <w:p/>
+    <w:p>
+      <w:pPr>
+        <w:rPr>
+          <w:b/>
+        </w:rPr>
+      </w:pPr>
+      <w:r>
+        <w:rPr>
+          <w:b/>
+        </w:rPr>
+        <w:t>Vodafone – Con</w:t>
+      </w:r>
+      <w:r>
+        <w:rPr>
+          <w:b/>
+        </w:rPr>
+        <w:t>sultant</w:t>
+      </w:r>
+      <w:r>
+        <w:rPr>
+          <w:b/>
+        </w:rPr>
+        <w:t xml:space="preserve">                                                                                                             </w:t>
+      </w:r>
+      <w:r>
+        <w:rPr>
+          <w:b/>
+        </w:rPr>
+        <w:t xml:space="preserve"> </w:t>
+      </w:r>
+      <w:r>
+        <w:rPr>
+          <w:b/>
+        </w:rPr>
+        <w:t xml:space="preserve"> </w:t>
+      </w:r>
+      <w:r>
+        <w:rPr>
+          <w:b/>
+        </w:rPr>
+        <w:t xml:space="preserve"> </w:t>
+      </w:r>
+      <w:r>
+        <w:rPr>
+          <w:b/>
+        </w:rPr>
+        <w:t xml:space="preserve">Dec’14 – </w:t>
+      </w:r>
+      <w:r>
+        <w:rPr>
+          <w:b/>
+        </w:rPr>
+        <w:t>Mar’15</w:t>
+      </w:r>
+    </w:p>
+    <w:p>
+      <w:pPr>
+        <w:rPr>
+          <w:b/>
+        </w:rPr>
+      </w:pPr>
+    </w:p>
+    <w:p>
+      <w:r>
+        <w:rPr>
+          <w:b/>
+        </w:rPr>
+        <w:t>Skills Used : IBM Datastage 11.3, Oracle, Unix</w:t>
+      </w:r>
+      <w:r>
+        <w:rPr>
+          <w:b/>
+        </w:rPr>
+        <w:t xml:space="preserve">, </w:t>
+      </w:r>
+      <w:r>
+        <w:rPr>
+          <w:b/>
+        </w:rPr>
+        <w:t>MS SSIS,SSRS,SSAS</w:t>
+      </w:r>
+    </w:p>
+    <w:p/>
+    <w:p>
+      <w:r>
+        <w:t>This project involved migration from datastage version 7.5 to 11.3. This was a software upgrade that was a quantum jump in the platform.  It involved installation of the new software on a dedicated server. Then the migration of jobs from the old system to the new server. These jobs were compiled and kinks like stages and f</w:t>
+      </w:r>
+      <w:r>
+        <w:t>u</w:t>
+      </w:r>
+      <w:r>
+        <w:t>nctions that had become obsolete were replaced with the latest equivalent version. This was followed by unit testing of the modified jobs with sample data. Then system testing end to end was conducted to gauge the smooth process flow. This was conducted in DEV environment followed by SIT for more comprehensive testing. Involved interaction with support personnel, testing team and DBAs for the implementation of this project.</w:t>
+      </w:r>
+    </w:p>
+    <w:p/>
+    <w:p>
+      <w:pPr>
+        <w:rPr>
+          <w:b/>
+        </w:rPr>
+      </w:pPr>
+      <w:r>
+        <w:rPr>
+          <w:b/>
+        </w:rPr>
+        <w:t>Oakton Consulting</w:t>
+      </w:r>
+      <w:r>
+        <w:rPr>
+          <w:b/>
+        </w:rPr>
+        <w:t xml:space="preserve"> - Sydney Trains</w:t>
+      </w:r>
+      <w:r>
+        <w:rPr>
+          <w:b/>
+        </w:rPr>
+        <w:t xml:space="preserve">                                                             </w:t>
+      </w:r>
+      <w:r>
+        <w:rPr>
+          <w:b/>
+        </w:rPr>
+        <w:t xml:space="preserve">                            </w:t>
+      </w:r>
+      <w:r>
+        <w:rPr>
+          <w:b/>
+        </w:rPr>
+        <w:t xml:space="preserve">  </w:t>
+      </w:r>
+      <w:r>
+        <w:rPr>
+          <w:b/>
+        </w:rPr>
+        <w:t xml:space="preserve"> </w:t>
+      </w:r>
+      <w:r>
+        <w:rPr>
+          <w:b/>
+        </w:rPr>
+        <w:t>Feb’14 –</w:t>
+      </w:r>
+      <w:r>
+        <w:rPr>
+          <w:b/>
+        </w:rPr>
+        <w:t>Nov’14</w:t>
+      </w:r>
+    </w:p>
+    <w:p>
+      <w:pPr>
+        <w:rPr>
+          <w:b/>
+        </w:rPr>
+      </w:pPr>
+    </w:p>
+    <w:p>
+      <w:pPr>
+        <w:rPr>
+          <w:b/>
+        </w:rPr>
+      </w:pPr>
+      <w:r>
+        <w:rPr>
+          <w:b/>
+        </w:rPr>
+        <w:t xml:space="preserve">Skills Used : </w:t>
+      </w:r>
+      <w:r>
+        <w:rPr>
+          <w:b/>
+        </w:rPr>
+        <w:t xml:space="preserve">IBM Infosphere Datastage, </w:t>
+      </w:r>
+      <w:r>
+        <w:rPr>
+          <w:b/>
+        </w:rPr>
+        <w:t xml:space="preserve">IBM Data Architect,  </w:t>
+      </w:r>
+      <w:r>
+        <w:rPr>
+          <w:b/>
+        </w:rPr>
+        <w:t xml:space="preserve">Oracle SQL/PLSQL, Unix Shell Scripting, </w:t>
+      </w:r>
+      <w:r>
+        <w:rPr>
+          <w:b/>
+        </w:rPr>
         <w:t xml:space="preserve">     </w:t>
       </w:r>
+    </w:p>
+    <w:p>
+      <w:pPr>
+        <w:rPr>
+          <w:b/>
+        </w:rPr>
+      </w:pPr>
+      <w:r>
+        <w:rPr>
+          <w:b/>
+        </w:rPr>
+        <w:t xml:space="preserve">                      </w:t>
+      </w:r>
+      <w:r>
+        <w:rPr>
+          <w:b/>
+        </w:rPr>
+        <w:t>IBM Cognos</w:t>
+      </w:r>
+      <w:r>
+        <w:rPr>
+          <w:b/>
+        </w:rPr>
+        <w:t xml:space="preserve"> Framework Manager, IBM Cognos Report Studio</w:t>
+      </w:r>
+      <w:r>
+        <w:rPr>
+          <w:b/>
+        </w:rPr>
+        <w:t xml:space="preserve">, </w:t>
+      </w:r>
+      <w:r>
+        <w:rPr>
+          <w:b/>
+        </w:rPr>
+        <w:t>Microsoft SSIS</w:t>
+      </w:r>
+      <w:r>
+        <w:rPr>
+          <w:b/>
+        </w:rPr>
+        <w:t xml:space="preserve">, Teradata, </w:t>
+      </w:r>
+    </w:p>
+    <w:p>
+      <w:pPr>
+        <w:rPr>
+          <w:b/>
+        </w:rPr>
+      </w:pPr>
+      <w:r>
+        <w:rPr>
+          <w:b/>
+        </w:rPr>
+        <w:t xml:space="preserve">                      </w:t>
+      </w:r>
+      <w:r>
+        <w:rPr>
+          <w:b/>
+        </w:rPr>
+        <w:t>DB2</w:t>
+      </w:r>
+      <w:r>
+        <w:rPr>
+          <w:b/>
+        </w:rPr>
+        <w:t>, MS SQL Server</w:t>
+      </w:r>
+      <w:r>
+        <w:rPr>
+          <w:b/>
+        </w:rPr>
+        <w:t xml:space="preserve">, </w:t>
+      </w:r>
+      <w:r>
+        <w:rPr>
+          <w:b/>
+        </w:rPr>
+        <w:t>MS SSIS,SSRS,SSAS</w:t>
+      </w:r>
+    </w:p>
+    <w:p>
+      <w:pPr>
+        <w:rPr>
+          <w:b/>
+        </w:rPr>
+      </w:pPr>
+    </w:p>
+    <w:p>
+      <w:r>
+        <w:t xml:space="preserve">Designed and developed Batch Control Framework for automating the job run process. This was done in dual technologies of Microsoft SSIS and Datastage. </w:t>
+      </w:r>
+      <w:r>
+        <w:t xml:space="preserve">It included a batch information repository that was in the database. </w:t>
+      </w:r>
+      <w:r>
+        <w:t xml:space="preserve">Features included in the framework were parallel execution of multiple applications, parallel execution of jobs for performance, re-start ability of application in case of failure, robust emailing system, scheduling of jobs with dependencies. </w:t>
+      </w:r>
+      <w:r>
+        <w:t>This was developed on multiple database platforms Oracle, Teradata, SQL Server. These versions were deployed at various client sites including Sydney Trains, Canon.</w:t>
+      </w:r>
+    </w:p>
+    <w:p>
+      <w:r>
+        <w:t>Design and development of Sydney Trains data</w:t>
+      </w:r>
+      <w:r>
+        <w:t xml:space="preserve"> </w:t>
+      </w:r>
+      <w:r>
+        <w:t>warehouse. Work involved creating data</w:t>
+      </w:r>
+      <w:r>
+        <w:t xml:space="preserve"> </w:t>
+      </w:r>
+      <w:r>
+        <w:t>mart for their incident reporting. It also included performance tuning the existing warehouse system. This was achieved by a variety of methods including sparse lookups, incremental references, Partitioned reads, Partition Scan and Rowid Update DMLs etc.</w:t>
+      </w:r>
+    </w:p>
+    <w:p>
+      <w:r>
+        <w:t>The data</w:t>
+      </w:r>
+      <w:r>
+        <w:t xml:space="preserve"> </w:t>
+      </w:r>
+      <w:r>
+        <w:t>mart was sourced from their data</w:t>
+      </w:r>
+      <w:r>
+        <w:t xml:space="preserve"> </w:t>
+      </w:r>
+      <w:r>
+        <w:t>warehouse tables. It was arranged in Star Schema using Kimball methodology.  It was integrated with the warehouse load to use the warehouse increment dataset for loading incident data. The functionality was to record the incidents that occurred during a given trip that lead to delays.</w:t>
+      </w:r>
+    </w:p>
+    <w:p>
+      <w:r>
+        <w:t>The incident factors were calculated based on these incidents by recoding the number of trips affected by the incident and the cumulative delay caused to these trips</w:t>
+      </w:r>
+      <w:r>
+        <w:t>.</w:t>
+      </w:r>
+      <w:r>
+        <w:t xml:space="preserve"> This was used in Cognos reporting of incident delay factor</w:t>
+      </w:r>
+      <w:r>
+        <w:t xml:space="preserve"> affecting delayed trips</w:t>
+      </w:r>
+      <w:r>
+        <w:t>.</w:t>
+      </w:r>
+    </w:p>
+    <w:p>
+      <w:r>
+        <w:t xml:space="preserve">It also included creating Query Subjects in Cognos Framework Manger from the objects developed. These Query Subjects were exported as packages to be used within Congos Report Studio. There was also some reverse engineering of cognos report function logic to be incorporated into the ETL layer.  </w:t>
+      </w:r>
+    </w:p>
+    <w:p/>
+    <w:p>
+      <w:pPr>
+        <w:rPr>
+          <w:b/>
+        </w:rPr>
+      </w:pPr>
+      <w:r>
+        <w:rPr>
+          <w:b/>
+        </w:rPr>
+        <w:t>Enterprise Business Services  - Melbourne</w:t>
+      </w:r>
+      <w:r>
+        <w:rPr>
+          <w:b/>
+        </w:rPr>
+        <w:tab/>
+      </w:r>
+      <w:r>
+        <w:tab/>
+      </w:r>
+      <w:r>
+        <w:tab/>
+      </w:r>
+      <w:r>
+        <w:tab/>
+      </w:r>
+      <w:r>
+        <w:tab/>
+        <w:t xml:space="preserve">       </w:t>
+      </w:r>
+      <w:r>
+        <w:rPr>
+          <w:b/>
+        </w:rPr>
+        <w:t>Sept’1</w:t>
+      </w:r>
+      <w:r>
+        <w:rPr>
+          <w:b/>
+        </w:rPr>
+        <w:t>3</w:t>
+      </w:r>
+      <w:r>
+        <w:rPr>
+          <w:b/>
+        </w:rPr>
+        <w:t xml:space="preserve"> – Jan’14</w:t>
+      </w:r>
+    </w:p>
+    <w:p>
+      <w:pPr>
+        <w:rPr>
+          <w:b/>
+        </w:rPr>
+      </w:pPr>
+    </w:p>
+    <w:p>
+      <w:r>
+        <w:rPr>
+          <w:b/>
+        </w:rPr>
+        <w:t xml:space="preserve">Skills Used : IBM Datastage, </w:t>
+      </w:r>
+      <w:r>
+        <w:rPr>
+          <w:b/>
+        </w:rPr>
+        <w:t xml:space="preserve">Oracle, </w:t>
+      </w:r>
+      <w:r>
+        <w:rPr>
+          <w:b/>
+        </w:rPr>
+        <w:t>Teradata, Unix</w:t>
+      </w:r>
+    </w:p>
+    <w:p/>
+    <w:p>
+      <w:r>
+        <w:t xml:space="preserve">This was a Design Role for their warehouse. This included ETL design and development of dimension and fact tables of their gas network database. </w:t>
+      </w:r>
+      <w:r>
+        <w:t>The metadata included suppliers, cleints, measures of their supplies and their billing information. This was designed using Kimball methodology of Star schema with dimensions and facts. The ETL design was in the parallel version. It also included transitioning some jobs from server to parallel.</w:t>
+      </w:r>
+      <w:r>
+        <w:t xml:space="preserve"> The DW architecture had some jobs on Oracle and some on Teradata platforms.</w:t>
+      </w:r>
+    </w:p>
+    <w:p/>
+    <w:p>
+      <w:pPr>
+        <w:rPr>
+          <w:b/>
+        </w:rPr>
+      </w:pPr>
+      <w:r>
+        <w:rPr>
+          <w:b/>
+        </w:rPr>
+        <w:t>Deakin University</w:t>
+      </w:r>
+      <w:r>
+        <w:rPr>
+          <w:b/>
+        </w:rPr>
+        <w:t>, Melbourne – Con</w:t>
+      </w:r>
+      <w:r>
+        <w:rPr>
+          <w:b/>
+        </w:rPr>
+        <w:t>sultant</w:t>
+      </w:r>
+      <w:r>
+        <w:rPr>
+          <w:b/>
+        </w:rPr>
+        <w:t xml:space="preserve">  </w:t>
+      </w:r>
+      <w:r>
+        <w:rPr>
+          <w:b/>
+        </w:rPr>
+        <w:tab/>
+      </w:r>
+      <w:r>
+        <w:rPr>
+          <w:b/>
+        </w:rPr>
+        <w:tab/>
+      </w:r>
+      <w:r>
+        <w:rPr>
+          <w:b/>
+        </w:rPr>
+        <w:tab/>
+      </w:r>
+      <w:r>
+        <w:rPr>
+          <w:b/>
+        </w:rPr>
+        <w:tab/>
+      </w:r>
+      <w:r>
+        <w:rPr>
+          <w:b/>
+        </w:rPr>
+        <w:t xml:space="preserve">                    </w:t>
+      </w:r>
+      <w:r>
+        <w:rPr>
+          <w:b/>
+        </w:rPr>
+        <w:t xml:space="preserve">  </w:t>
+      </w:r>
+      <w:r>
+        <w:rPr>
+          <w:b/>
+        </w:rPr>
+        <w:t xml:space="preserve">May’13 – </w:t>
+      </w:r>
+      <w:r>
+        <w:rPr>
+          <w:b/>
+        </w:rPr>
+        <w:t>Jul</w:t>
+      </w:r>
+      <w:r>
+        <w:rPr>
+          <w:b/>
+        </w:rPr>
+        <w:t>’13</w:t>
+      </w:r>
+    </w:p>
+    <w:p>
+      <w:pPr>
+        <w:rPr>
+          <w:b/>
+        </w:rPr>
+      </w:pPr>
+    </w:p>
+    <w:p>
+      <w:pPr>
+        <w:rPr>
+          <w:b/>
+        </w:rPr>
+      </w:pPr>
+      <w:r>
+        <w:rPr>
+          <w:b/>
+        </w:rPr>
+        <w:t>Skill Used : IBM Infosphere Datastage, IBM Data Architect, Oracle SQL/PLSQL, Unix Shell Scripting</w:t>
+      </w:r>
+    </w:p>
+    <w:p>
+      <w:pPr>
+        <w:rPr>
+          <w:b/>
+        </w:rPr>
+      </w:pPr>
+    </w:p>
+    <w:p>
+      <w:r>
+        <w:t xml:space="preserve">Developing datamarts for Deakin for their </w:t>
+      </w:r>
+      <w:r>
+        <w:t xml:space="preserve">Staff </w:t>
+      </w:r>
+      <w:r>
+        <w:t xml:space="preserve"> </w:t>
+      </w:r>
+      <w:r>
+        <w:t xml:space="preserve">Profile and </w:t>
+      </w:r>
+      <w:r>
+        <w:t>Payroll system. It involves moving data from their source system to the data warehouse and from the warehouse to the mart.</w:t>
+      </w:r>
+      <w:r>
+        <w:rPr>
+          <w:b/>
+        </w:rPr>
+        <w:t xml:space="preserve"> </w:t>
+      </w:r>
+      <w:r>
+        <w:t xml:space="preserve">They were based on the Kimball Methodology star schema configuration of dimensions and fact. </w:t>
+      </w:r>
+      <w:r>
+        <w:rPr>
+          <w:b/>
+        </w:rPr>
+        <w:t xml:space="preserve"> </w:t>
+      </w:r>
+      <w:r>
+        <w:t>The dimensions are designed as Type1 and Type2 for  maintaining  history. The loads are incremental daily and monthly based on a time dimension.</w:t>
+      </w:r>
+    </w:p>
+    <w:p/>
+    <w:p>
+      <w:r>
+        <w:t>Product</w:t>
+      </w:r>
+      <w:r>
+        <w:t xml:space="preserve">ion rollout </w:t>
+      </w:r>
+      <w:r>
+        <w:t>included streamlining and optimizing the batch runs of the datamart jobs for fast run time. For this the jobs for the different  marts were parallelized at the batch level and the granular level. Incremental jobs were designed to reduce data load processed. Other job specific measures like multi-node partitioning, sparse lookups were adopted for individual jobs.</w:t>
+      </w:r>
+    </w:p>
+    <w:p/>
+    <w:p>
+      <w:pPr>
+        <w:rPr>
+          <w:b/>
+        </w:rPr>
+      </w:pPr>
+      <w:r>
+        <w:rPr>
+          <w:b/>
+        </w:rPr>
+        <w:t>Suncorp Bank</w:t>
+      </w:r>
+      <w:r>
+        <w:rPr>
+          <w:b/>
+        </w:rPr>
+        <w:t>, Brisbane</w:t>
+      </w:r>
+      <w:r>
+        <w:rPr>
+          <w:b/>
+        </w:rPr>
+        <w:t xml:space="preserve"> – Con</w:t>
+      </w:r>
+      <w:r>
+        <w:rPr>
+          <w:b/>
+        </w:rPr>
+        <w:t>sultant</w:t>
+      </w:r>
+      <w:r>
+        <w:rPr>
+          <w:b/>
+        </w:rPr>
+        <w:t xml:space="preserve">                                                                        </w:t>
+      </w:r>
+      <w:r>
+        <w:rPr>
+          <w:b/>
+        </w:rPr>
+        <w:t xml:space="preserve">            </w:t>
+      </w:r>
       <w:r>
         <w:rPr>
           <w:b/>
@@ -2685,19 +3355,203 @@
         <w:rPr>
           <w:b/>
         </w:rPr>
-        <w:t>Feb’16 –</w:t>
-      </w:r>
-      <w:r>
-        <w:rPr>
-          <w:b/>
-        </w:rPr>
+        <w:t xml:space="preserve">Sep’12 – </w:t>
+      </w:r>
+      <w:r>
+        <w:rPr>
+          <w:b/>
+        </w:rPr>
+        <w:t>Apr’13</w:t>
+      </w:r>
+    </w:p>
+    <w:p>
+      <w:pPr>
+        <w:rPr>
+          <w:b/>
+        </w:rPr>
+      </w:pPr>
+    </w:p>
+    <w:p>
+      <w:pPr>
+        <w:rPr>
+          <w:b/>
+        </w:rPr>
+      </w:pPr>
+      <w:r>
+        <w:rPr>
+          <w:b/>
+        </w:rPr>
+        <w:t xml:space="preserve">Skill Used : </w:t>
+      </w:r>
+      <w:r>
+        <w:rPr>
+          <w:b/>
+        </w:rPr>
+        <w:t xml:space="preserve">IBM Infosphere Datastage, </w:t>
+      </w:r>
+      <w:r>
+        <w:rPr>
+          <w:b/>
+        </w:rPr>
+        <w:t xml:space="preserve">Metadata Workbench, </w:t>
+      </w:r>
+      <w:r>
+        <w:rPr>
+          <w:b/>
+        </w:rPr>
+        <w:t xml:space="preserve">Cognos, </w:t>
+      </w:r>
+      <w:r>
+        <w:rPr>
+          <w:b/>
+        </w:rPr>
+        <w:t xml:space="preserve">DB2, </w:t>
+      </w:r>
+      <w:r>
+        <w:rPr>
+          <w:b/>
+        </w:rPr>
+        <w:t xml:space="preserve">Netezza, </w:t>
+      </w:r>
+      <w:r>
+        <w:rPr>
+          <w:b/>
+        </w:rPr>
+        <w:t>Oracle</w:t>
+      </w:r>
+      <w:r>
+        <w:rPr>
+          <w:b/>
+        </w:rPr>
+        <w:t xml:space="preserve">, </w:t>
+      </w:r>
+    </w:p>
+    <w:p>
+      <w:pPr>
+        <w:rPr>
+          <w:b/>
+        </w:rPr>
+      </w:pPr>
+      <w:r>
+        <w:rPr>
+          <w:b/>
+        </w:rPr>
+        <w:t xml:space="preserve">                    </w:t>
+      </w:r>
+      <w:r>
+        <w:rPr>
+          <w:b/>
+        </w:rPr>
+        <w:t>Unix Shell Scripting</w:t>
+      </w:r>
+    </w:p>
+    <w:p>
+      <w:pPr>
+        <w:rPr>
+          <w:b/>
+        </w:rPr>
+      </w:pPr>
+    </w:p>
+    <w:p>
+      <w:r>
+        <w:t>Developed data marts Deposit Accounts, Retail Lending, Risk Weight Assets for the banking division</w:t>
+      </w:r>
+      <w:r>
         <w:t xml:space="preserve"> </w:t>
       </w:r>
       <w:r>
-        <w:rPr>
-          <w:b/>
-        </w:rPr>
-        <w:t>Sep’16</w:t>
+        <w:t>of</w:t>
+      </w:r>
+      <w:r>
+        <w:t xml:space="preserve"> Suncorp</w:t>
+      </w:r>
+      <w:r>
+        <w:t xml:space="preserve">. </w:t>
+      </w:r>
+      <w:r>
+        <w:t xml:space="preserve"> These marts were sourced from the data warehouse and were used for reporting purpose. They were based on the </w:t>
+      </w:r>
+      <w:r>
+        <w:t xml:space="preserve">Kimball Methodology </w:t>
+      </w:r>
+      <w:r>
+        <w:t>star</w:t>
+      </w:r>
+      <w:r>
+        <w:t>/snowflake</w:t>
+      </w:r>
+      <w:r>
+        <w:t xml:space="preserve"> schema configuration of dimensions and fact. </w:t>
+      </w:r>
+      <w:r>
+        <w:t>The dimensions were designed as Type1</w:t>
+      </w:r>
+      <w:r>
+        <w:t>,</w:t>
+      </w:r>
+      <w:r>
+        <w:t xml:space="preserve"> </w:t>
+      </w:r>
+      <w:r>
+        <w:t>T</w:t>
+      </w:r>
+      <w:r>
+        <w:t>ype2</w:t>
+      </w:r>
+      <w:r>
+        <w:t xml:space="preserve"> and Type6</w:t>
+      </w:r>
+      <w:r>
+        <w:t xml:space="preserve"> for  maintaining  history. There were some  junk dimensions where different combinations of codes were input. </w:t>
+      </w:r>
+      <w:r>
+        <w:t>The loads were incremental  monthly and weekly</w:t>
+      </w:r>
+      <w:r>
+        <w:t xml:space="preserve"> based on a period dimension</w:t>
+      </w:r>
+      <w:r>
+        <w:t xml:space="preserve">. </w:t>
+      </w:r>
+    </w:p>
+    <w:p>
+      <w:r>
+        <w:t>These were data</w:t>
+      </w:r>
+      <w:r>
+        <w:t xml:space="preserve"> </w:t>
+      </w:r>
+      <w:r>
+        <w:t>marts based on business requirements for financial data in the warehouse. These requirements were customized in the mart.</w:t>
+      </w:r>
+      <w:r>
+        <w:t xml:space="preserve"> </w:t>
+      </w:r>
+    </w:p>
+    <w:p>
+      <w:r>
+        <w:t>My role</w:t>
+      </w:r>
+      <w:r>
+        <w:t xml:space="preserve"> included development, unit testing, bug fixing and enhancements for these marts</w:t>
+      </w:r>
+      <w:r>
+        <w:t>.</w:t>
+      </w:r>
+      <w:r>
+        <w:t xml:space="preserve"> </w:t>
+      </w:r>
+      <w:r>
+        <w:t xml:space="preserve">I was also </w:t>
+      </w:r>
+      <w:r>
+        <w:t>guidin</w:t>
+      </w:r>
+      <w:r>
+        <w:t xml:space="preserve">g onshore and offshore resources. </w:t>
+      </w:r>
+      <w:r>
+        <w:t>I had to interact with the data analysts in the design of the data model and the eventual delivery of the mart.</w:t>
       </w:r>
     </w:p>
     <w:p/>
@@ -2711,54 +3565,139 @@
         <w:rPr>
           <w:b/>
         </w:rPr>
-        <w:t xml:space="preserve">Skills Used – IBM </w:t>
-      </w:r>
-      <w:proofErr w:type="spellStart"/>
-      <w:r>
-        <w:rPr>
-          <w:b/>
-        </w:rPr>
-        <w:t>Datastage</w:t>
-      </w:r>
-      <w:proofErr w:type="spellEnd"/>
-      <w:r>
-        <w:rPr>
-          <w:b/>
-        </w:rPr>
-        <w:t>, Oracle, Unix, IBM Netezza</w:t>
-      </w:r>
-      <w:r>
-        <w:rPr>
-          <w:b/>
-        </w:rPr>
-        <w:t>, MS SSIS</w:t>
-      </w:r>
-      <w:r>
-        <w:rPr>
-          <w:b/>
-        </w:rPr>
-        <w:t>,SSRS,SSAS</w:t>
+        <w:t>General Motors</w:t>
+      </w:r>
+      <w:r>
+        <w:rPr>
+          <w:b/>
+        </w:rPr>
+        <w:tab/>
+      </w:r>
+      <w:r>
+        <w:rPr>
+          <w:b/>
+        </w:rPr>
+        <w:tab/>
+      </w:r>
+      <w:r>
+        <w:rPr>
+          <w:b/>
+        </w:rPr>
+        <w:tab/>
+      </w:r>
+      <w:r>
+        <w:rPr>
+          <w:b/>
+        </w:rPr>
+        <w:tab/>
+      </w:r>
+      <w:r>
+        <w:rPr>
+          <w:b/>
+        </w:rPr>
+        <w:tab/>
+      </w:r>
+      <w:r>
+        <w:rPr>
+          <w:b/>
+        </w:rPr>
+        <w:tab/>
+      </w:r>
+      <w:r>
+        <w:tab/>
+      </w:r>
+      <w:r>
+        <w:tab/>
+      </w:r>
+      <w:r>
+        <w:tab/>
+        <w:t xml:space="preserve">     </w:t>
+      </w:r>
+      <w:r>
+        <w:t xml:space="preserve">  </w:t>
+      </w:r>
+      <w:r>
+        <w:rPr>
+          <w:b/>
+        </w:rPr>
+        <w:t xml:space="preserve">Feb’11 – </w:t>
+      </w:r>
+      <w:r>
+        <w:rPr>
+          <w:b/>
+        </w:rPr>
+        <w:t>Aug’12</w:t>
+      </w:r>
+      <w:r>
+        <w:rPr>
+          <w:b/>
+        </w:rPr>
+        <w:t xml:space="preserve"> </w:t>
       </w:r>
     </w:p>
     <w:p/>
     <w:p>
-      <w:r>
-        <w:t xml:space="preserve">The program of work was Change Management Reporting . This included programming oracle source tables into Netezza Staging Layer. Then transforming them to the Common Access Layer where the business logic was applied. Then the CAL tables were brought into the End User Layer for report presentation purpose. History was maintained using Slowly Changing Dimension Type 2 for the dimension. The work also included </w:t>
-      </w:r>
-      <w:r>
-        <w:t>generic</w:t>
+      <w:pPr>
+        <w:rPr>
+          <w:b/>
+        </w:rPr>
+      </w:pPr>
+      <w:r>
+        <w:rPr>
+          <w:b/>
+        </w:rPr>
+        <w:t xml:space="preserve">Skills Used : Oracle, Unix, Datastage, </w:t>
+      </w:r>
+      <w:r>
+        <w:rPr>
+          <w:b/>
+        </w:rPr>
+        <w:t>A</w:t>
+      </w:r>
+      <w:r>
+        <w:rPr>
+          <w:b/>
+        </w:rPr>
+        <w:t>utosys</w:t>
+      </w:r>
+    </w:p>
+    <w:p/>
+    <w:p>
+      <w:r>
+        <w:t>Datawarehouse project for GM inventory &amp; payroll system. Mainframe feed into warehouse in the form of flat files. Data also being received from the web systems.</w:t>
+      </w:r>
+    </w:p>
+    <w:p>
+      <w:r>
+        <w:t>GMAC project involving design, development of</w:t>
       </w:r>
       <w:r>
         <w:t xml:space="preserve"> </w:t>
       </w:r>
       <w:r>
-        <w:t xml:space="preserve">job control </w:t>
-      </w:r>
-      <w:r>
-        <w:t xml:space="preserve">sequences to handle the dependencies between the different layers and the dimensions and fact. </w:t>
-      </w:r>
-      <w:r>
-        <w:t xml:space="preserve">Prepared a master sequence that managed the job flow in a parallel layout and was robust to send notification in case of failure.  </w:t>
+        <w:t>retail and wholesale warehouse.</w:t>
+      </w:r>
+    </w:p>
+    <w:p>
+      <w:r>
+        <w:t xml:space="preserve">Origination warehouse project for GM. </w:t>
+      </w:r>
+    </w:p>
+    <w:p>
+      <w:r>
+        <w:t xml:space="preserve">Inteis project for ALLY bank for </w:t>
+      </w:r>
+      <w:r>
+        <w:t>A</w:t>
+      </w:r>
+      <w:r>
+        <w:t xml:space="preserve">nnualized </w:t>
+      </w:r>
+      <w:r>
+        <w:t>M</w:t>
+      </w:r>
+      <w:r>
+        <w:t>etrics.</w:t>
       </w:r>
     </w:p>
     <w:p/>
@@ -2772,263 +3711,100 @@
         <w:rPr>
           <w:b/>
         </w:rPr>
-        <w:t xml:space="preserve">Qantas Airways - </w:t>
-      </w:r>
-      <w:proofErr w:type="spellStart"/>
-      <w:r>
-        <w:rPr>
-          <w:b/>
-        </w:rPr>
-        <w:t>Datastage</w:t>
-      </w:r>
-      <w:proofErr w:type="spellEnd"/>
-      <w:r>
-        <w:rPr>
-          <w:b/>
-        </w:rPr>
-        <w:t xml:space="preserve"> Consultant</w:t>
-      </w:r>
-      <w:r>
-        <w:rPr>
-          <w:b/>
-        </w:rPr>
-        <w:tab/>
-      </w:r>
-      <w:r>
-        <w:rPr>
-          <w:b/>
-        </w:rPr>
-        <w:tab/>
-      </w:r>
-      <w:r>
-        <w:rPr>
-          <w:b/>
-        </w:rPr>
-        <w:tab/>
-      </w:r>
-      <w:r>
-        <w:rPr>
-          <w:b/>
-        </w:rPr>
-        <w:tab/>
-      </w:r>
-      <w:r>
-        <w:rPr>
-          <w:b/>
-        </w:rPr>
-        <w:tab/>
-      </w:r>
-      <w:r>
-        <w:rPr>
-          <w:b/>
-        </w:rPr>
-        <w:tab/>
-      </w:r>
-      <w:r>
-        <w:rPr>
-          <w:b/>
-        </w:rPr>
-        <w:t xml:space="preserve">    </w:t>
-      </w:r>
-      <w:r>
-        <w:rPr>
-          <w:b/>
-        </w:rPr>
-        <w:t xml:space="preserve">   </w:t>
-      </w:r>
-      <w:r>
-        <w:rPr>
-          <w:b/>
-        </w:rPr>
-        <w:t xml:space="preserve">Aug’15 – </w:t>
-      </w:r>
-      <w:r>
-        <w:rPr>
-          <w:b/>
-        </w:rPr>
-        <w:t>Feb’16</w:t>
-      </w:r>
-    </w:p>
-    <w:p>
-      <w:pPr>
-        <w:rPr>
-          <w:b/>
-        </w:rPr>
-      </w:pPr>
-    </w:p>
-    <w:p>
-      <w:pPr>
-        <w:rPr>
-          <w:b/>
-        </w:rPr>
-      </w:pPr>
-      <w:r>
-        <w:rPr>
-          <w:b/>
-        </w:rPr>
-        <w:t xml:space="preserve">Skills Used – IBM </w:t>
-      </w:r>
-      <w:proofErr w:type="spellStart"/>
-      <w:r>
-        <w:rPr>
-          <w:b/>
-        </w:rPr>
-        <w:t>Datastage</w:t>
-      </w:r>
-      <w:proofErr w:type="spellEnd"/>
-      <w:r>
-        <w:rPr>
-          <w:b/>
-        </w:rPr>
-        <w:t xml:space="preserve"> 11.3, Teradata 15.0, Oracle, Unix</w:t>
-      </w:r>
-      <w:r>
-        <w:rPr>
-          <w:b/>
-        </w:rPr>
-        <w:t>, MS SSIS</w:t>
-      </w:r>
-      <w:r>
-        <w:rPr>
-          <w:b/>
-        </w:rPr>
-        <w:t>,SSRS,SSAS</w:t>
-      </w:r>
-    </w:p>
-    <w:p>
-      <w:pPr>
-        <w:rPr>
-          <w:b/>
-        </w:rPr>
-      </w:pPr>
-    </w:p>
-    <w:p>
-      <w:r>
-        <w:t xml:space="preserve">The work included builds for access layers for the various business units of Qantas. It was on dual platforms of Oracle and Teradata. It involved building </w:t>
-      </w:r>
-      <w:proofErr w:type="spellStart"/>
-      <w:r>
-        <w:t>datamarts</w:t>
-      </w:r>
-      <w:proofErr w:type="spellEnd"/>
-      <w:r>
-        <w:t xml:space="preserve"> upon which the reporting layer was placed. Work was completed on 3 access layers which included </w:t>
-      </w:r>
-      <w:proofErr w:type="spellStart"/>
-      <w:r>
-        <w:t>Checkin</w:t>
-      </w:r>
-      <w:proofErr w:type="spellEnd"/>
-      <w:r>
-        <w:t xml:space="preserve">, IOC PTS and EMD. These layers had a staging layer which included extract and transform jobs from source to staging based on incremental extract. This was followed by a presentation layer where business logic was applied and data was inserted into fact and dimension tables. This data was </w:t>
-      </w:r>
-      <w:r>
-        <w:t>modelled on star schema design. The data from presentation layer was utilized for reporting purpose by the business units.</w:t>
-      </w:r>
-    </w:p>
-    <w:p>
-      <w:pPr>
-        <w:rPr>
-          <w:b/>
-        </w:rPr>
-      </w:pPr>
-    </w:p>
-    <w:p>
-      <w:pPr>
-        <w:rPr>
-          <w:b/>
-        </w:rPr>
-      </w:pPr>
-      <w:proofErr w:type="spellStart"/>
-      <w:r>
-        <w:rPr>
-          <w:b/>
-        </w:rPr>
-        <w:t>Sparq</w:t>
-      </w:r>
-      <w:proofErr w:type="spellEnd"/>
-      <w:r>
-        <w:rPr>
-          <w:b/>
-        </w:rPr>
-        <w:t xml:space="preserve"> Solutions Energex – Consultant                                                          </w:t>
-      </w:r>
-      <w:r>
-        <w:rPr>
-          <w:b/>
-        </w:rPr>
-        <w:t xml:space="preserve">                        </w:t>
-      </w:r>
-      <w:r>
-        <w:rPr>
-          <w:b/>
-        </w:rPr>
-        <w:t xml:space="preserve">Apr’15 – </w:t>
-      </w:r>
-      <w:r>
-        <w:rPr>
-          <w:b/>
-        </w:rPr>
-        <w:t>Jul’15</w:t>
-      </w:r>
-    </w:p>
-    <w:p>
-      <w:pPr>
-        <w:rPr>
-          <w:b/>
-        </w:rPr>
-      </w:pPr>
-    </w:p>
-    <w:p>
-      <w:pPr>
-        <w:rPr>
-          <w:b/>
-        </w:rPr>
-      </w:pPr>
-      <w:r>
-        <w:rPr>
-          <w:b/>
-        </w:rPr>
-        <w:t xml:space="preserve">Skills Used : IBM </w:t>
-      </w:r>
-      <w:proofErr w:type="spellStart"/>
-      <w:r>
-        <w:rPr>
-          <w:b/>
-        </w:rPr>
-        <w:t>Datastage</w:t>
-      </w:r>
-      <w:proofErr w:type="spellEnd"/>
-      <w:r>
-        <w:rPr>
-          <w:b/>
-        </w:rPr>
-        <w:t xml:space="preserve"> 11.3, IBM Governance Catalogue, Oracle, Unix</w:t>
-      </w:r>
-      <w:r>
-        <w:rPr>
-          <w:b/>
-        </w:rPr>
-        <w:t xml:space="preserve">, IBM Cognos Framework  </w:t>
-      </w:r>
-    </w:p>
-    <w:p>
-      <w:pPr>
-        <w:rPr>
-          <w:b/>
-        </w:rPr>
-      </w:pPr>
-      <w:r>
-        <w:rPr>
-          <w:b/>
-        </w:rPr>
-        <w:t xml:space="preserve">                      Manager, IBM Cognos Report Studio</w:t>
-      </w:r>
-      <w:r>
-        <w:rPr>
-          <w:b/>
-        </w:rPr>
-        <w:t>,</w:t>
+        <w:t>Assurant Health Corporation</w:t>
+      </w:r>
+      <w:r>
+        <w:rPr>
+          <w:b/>
+        </w:rPr>
+        <w:tab/>
+      </w:r>
+      <w:r>
+        <w:rPr>
+          <w:b/>
+        </w:rPr>
+        <w:tab/>
+      </w:r>
+      <w:r>
+        <w:rPr>
+          <w:b/>
+        </w:rPr>
+        <w:tab/>
+      </w:r>
+      <w:r>
+        <w:rPr>
+          <w:b/>
+        </w:rPr>
+        <w:tab/>
+      </w:r>
+      <w:r>
+        <w:rPr>
+          <w:b/>
+        </w:rPr>
+        <w:tab/>
+      </w:r>
+      <w:r>
+        <w:rPr>
+          <w:b/>
+        </w:rPr>
+        <w:tab/>
+      </w:r>
+      <w:r>
+        <w:rPr>
+          <w:b/>
+        </w:rPr>
+        <w:tab/>
+      </w:r>
+      <w:r>
+        <w:rPr>
+          <w:b/>
+        </w:rPr>
+        <w:t xml:space="preserve">        </w:t>
+      </w:r>
+      <w:r>
+        <w:rPr>
+          <w:b/>
+        </w:rPr>
+        <w:t xml:space="preserve">Feb’08 – </w:t>
+      </w:r>
+      <w:r>
+        <w:rPr>
+          <w:b/>
+        </w:rPr>
+        <w:t>Feb’11</w:t>
+      </w:r>
+    </w:p>
+    <w:p>
+      <w:pPr>
+        <w:rPr>
+          <w:b/>
+        </w:rPr>
+      </w:pPr>
+    </w:p>
+    <w:p>
+      <w:r>
+        <w:rPr>
+          <w:b/>
+        </w:rPr>
+        <w:t xml:space="preserve">Skills Used : </w:t>
+      </w:r>
+      <w:r>
+        <w:rPr>
+          <w:b/>
+        </w:rPr>
+        <w:t>o</w:t>
+      </w:r>
+      <w:r>
+        <w:rPr>
+          <w:b/>
+        </w:rPr>
+        <w:t>racle,</w:t>
+      </w:r>
+      <w:r>
+        <w:rPr>
+          <w:b/>
+        </w:rPr>
+        <w:t xml:space="preserve"> sqlserver,</w:t>
       </w:r>
       <w:r>
         <w:rPr>
@@ -3040,1570 +3816,182 @@
         <w:rPr>
           <w:b/>
         </w:rPr>
-        <w:t>MS SSIS,SSRS,SSAS</w:t>
-      </w:r>
-    </w:p>
-    <w:p>
-      <w:pPr>
-        <w:rPr>
-          <w:b/>
-        </w:rPr>
-      </w:pPr>
-    </w:p>
-    <w:p>
-      <w:r>
-        <w:t>This project primarily deals with the energy sector data</w:t>
+        <w:t>d</w:t>
+      </w:r>
+      <w:r>
+        <w:rPr>
+          <w:b/>
+        </w:rPr>
+        <w:t>atastage, unix</w:t>
+      </w:r>
+      <w:r>
+        <w:rPr>
+          <w:b/>
+        </w:rPr>
+        <w:t xml:space="preserve">, </w:t>
+      </w:r>
+      <w:r>
+        <w:rPr>
+          <w:b/>
+        </w:rPr>
+        <w:t>a</w:t>
+      </w:r>
+      <w:r>
+        <w:rPr>
+          <w:b/>
+        </w:rPr>
+        <w:t>utosys</w:t>
+      </w:r>
+    </w:p>
+    <w:p>
+      <w:pPr>
+        <w:rPr>
+          <w:b/>
+        </w:rPr>
+      </w:pPr>
+    </w:p>
+    <w:p>
+      <w:r>
+        <w:t>Datawarehouse project pulling data from mainframe</w:t>
+      </w:r>
+      <w:r>
+        <w:t xml:space="preserve"> flat files</w:t>
+      </w:r>
+      <w:r>
+        <w:t xml:space="preserve">, sqlserver, oracle source </w:t>
+      </w:r>
+      <w:r>
+        <w:t>systems</w:t>
+      </w:r>
+      <w:r>
+        <w:t xml:space="preserve"> and moving them to oracle datawarehouse. Smaller datamarts based on different subject areas getting data from the warehouse. </w:t>
       </w:r>
       <w:r>
         <w:t xml:space="preserve"> </w:t>
       </w:r>
       <w:r>
-        <w:t xml:space="preserve">mart </w:t>
-      </w:r>
-      <w:proofErr w:type="spellStart"/>
-      <w:r>
-        <w:t>PowerON</w:t>
-      </w:r>
-      <w:proofErr w:type="spellEnd"/>
-      <w:r>
-        <w:t>. It is an existing data</w:t>
-      </w:r>
-      <w:r>
+        <w:t>Design, d</w:t>
+      </w:r>
+      <w:r>
+        <w:t>evelopment</w:t>
+      </w:r>
+      <w:r>
+        <w:t>, migration</w:t>
+      </w:r>
+      <w:r>
+        <w:t xml:space="preserve"> and production support</w:t>
+      </w:r>
+      <w:r>
+        <w:t xml:space="preserve"> work</w:t>
+      </w:r>
+      <w:r>
+        <w:t xml:space="preserve"> done</w:t>
+      </w:r>
+      <w:r>
+        <w:t>.</w:t>
+      </w:r>
+    </w:p>
+    <w:p>
+      <w:pPr>
+        <w:rPr>
+          <w:b/>
+        </w:rPr>
+      </w:pPr>
+    </w:p>
+    <w:p>
+      <w:pPr>
+        <w:rPr>
+          <w:b/>
+        </w:rPr>
+      </w:pPr>
+      <w:r>
+        <w:rPr>
+          <w:b/>
+        </w:rPr>
+        <w:t>Vodafone</w:t>
+      </w:r>
+      <w:r>
+        <w:rPr>
+          <w:b/>
+        </w:rPr>
+        <w:tab/>
+      </w:r>
+      <w:r>
+        <w:rPr>
+          <w:b/>
+        </w:rPr>
+        <w:tab/>
+      </w:r>
+      <w:r>
+        <w:rPr>
+          <w:b/>
+        </w:rPr>
+        <w:tab/>
+      </w:r>
+      <w:r>
+        <w:rPr>
+          <w:b/>
+        </w:rPr>
+        <w:tab/>
+      </w:r>
+      <w:r>
+        <w:rPr>
+          <w:b/>
+        </w:rPr>
+        <w:tab/>
+      </w:r>
+      <w:r>
+        <w:rPr>
+          <w:b/>
+        </w:rPr>
+        <w:tab/>
+      </w:r>
+      <w:r>
+        <w:t xml:space="preserve">                                                    </w:t>
+      </w:r>
+      <w:r>
+        <w:rPr>
+          <w:b/>
+        </w:rPr>
+        <w:t xml:space="preserve">Jan’07 </w:t>
+      </w:r>
+      <w:r>
+        <w:rPr>
+          <w:b/>
+        </w:rPr>
+        <w:t>–</w:t>
+      </w:r>
+      <w:r>
+        <w:rPr>
+          <w:b/>
+        </w:rPr>
         <w:t xml:space="preserve"> </w:t>
       </w:r>
       <w:r>
-        <w:t>mart and my role is to carry out further enhancements and bug fixes.</w:t>
-      </w:r>
-      <w:r>
-        <w:t xml:space="preserve"> It consists of a star schema with a network fact table dealing with outage information. The enhancement is to develop a joined star schema with some conformed dimensions called outage losses accumulated from the outages. There is also enhancement work with respect to the network outage data</w:t>
-      </w:r>
-      <w:r>
-        <w:t xml:space="preserve"> </w:t>
-      </w:r>
-      <w:r>
-        <w:t>mart like fixing decimal metrics in the calculations, adding fact metrics etc.</w:t>
-      </w:r>
-      <w:r>
-        <w:t xml:space="preserve"> It also included creating Query Subjects in Cognos Framework Manger from the objects developed. These Query Subjects were exported as packages to be used within </w:t>
-      </w:r>
-      <w:proofErr w:type="spellStart"/>
-      <w:r>
-        <w:t>Congos</w:t>
-      </w:r>
-      <w:proofErr w:type="spellEnd"/>
-      <w:r>
-        <w:t xml:space="preserve"> Report Studio.</w:t>
+        <w:rPr>
+          <w:b/>
+        </w:rPr>
+        <w:t>Jan’08</w:t>
+      </w:r>
+    </w:p>
+    <w:p>
+      <w:pPr>
+        <w:rPr>
+          <w:b/>
+        </w:rPr>
+      </w:pPr>
+    </w:p>
+    <w:p>
+      <w:r>
+        <w:rPr>
+          <w:b/>
+        </w:rPr>
+        <w:t>Skills Used : Oracle, Datastage</w:t>
       </w:r>
     </w:p>
     <w:p/>
     <w:p>
       <w:pPr>
-        <w:rPr>
-          <w:b/>
-        </w:rPr>
-      </w:pPr>
-      <w:r>
-        <w:rPr>
-          <w:b/>
-        </w:rPr>
-        <w:t>Vodafone – Con</w:t>
-      </w:r>
-      <w:r>
-        <w:rPr>
-          <w:b/>
-        </w:rPr>
-        <w:t>sultant</w:t>
-      </w:r>
-      <w:r>
-        <w:rPr>
-          <w:b/>
-        </w:rPr>
-        <w:t xml:space="preserve">                                                                                                             </w:t>
-      </w:r>
-      <w:r>
-        <w:rPr>
-          <w:b/>
-        </w:rPr>
-        <w:t xml:space="preserve"> </w:t>
-      </w:r>
-      <w:r>
-        <w:rPr>
-          <w:b/>
-        </w:rPr>
-        <w:t xml:space="preserve"> </w:t>
-      </w:r>
-      <w:r>
-        <w:rPr>
-          <w:b/>
-        </w:rPr>
-        <w:t xml:space="preserve"> </w:t>
-      </w:r>
-      <w:r>
-        <w:rPr>
-          <w:b/>
-        </w:rPr>
-        <w:t xml:space="preserve">Dec’14 – </w:t>
-      </w:r>
-      <w:r>
-        <w:rPr>
-          <w:b/>
-        </w:rPr>
-        <w:t>Mar’15</w:t>
-      </w:r>
-    </w:p>
-    <w:p>
-      <w:pPr>
-        <w:rPr>
-          <w:b/>
-        </w:rPr>
-      </w:pPr>
-    </w:p>
-    <w:p>
-      <w:r>
-        <w:rPr>
-          <w:b/>
-        </w:rPr>
-        <w:t xml:space="preserve">Skills Used : IBM </w:t>
-      </w:r>
-      <w:proofErr w:type="spellStart"/>
-      <w:r>
-        <w:rPr>
-          <w:b/>
-        </w:rPr>
-        <w:t>Datastage</w:t>
-      </w:r>
-      <w:proofErr w:type="spellEnd"/>
-      <w:r>
-        <w:rPr>
-          <w:b/>
-        </w:rPr>
-        <w:t xml:space="preserve"> 11.3, Oracle, Unix</w:t>
-      </w:r>
-      <w:r>
-        <w:rPr>
-          <w:b/>
-        </w:rPr>
-        <w:t xml:space="preserve">, </w:t>
-      </w:r>
-      <w:r>
-        <w:rPr>
-          <w:b/>
-        </w:rPr>
-        <w:t>MS SSIS,SSRS,SSAS</w:t>
-      </w:r>
-    </w:p>
-    <w:p/>
-    <w:p>
-      <w:r>
-        <w:t xml:space="preserve">This project involved migration from </w:t>
-      </w:r>
-      <w:proofErr w:type="spellStart"/>
-      <w:r>
-        <w:t>datastage</w:t>
-      </w:r>
-      <w:proofErr w:type="spellEnd"/>
-      <w:r>
-        <w:t xml:space="preserve"> version 7.5 to 11.3. This was a software upgrade that was a quantum jump in the platform.  It involved installation of the new software on a dedicated server. Then the migration of jobs from the old system to the new server. These jobs were compiled and kinks like stages and f</w:t>
-      </w:r>
-      <w:r>
-        <w:t>u</w:t>
-      </w:r>
-      <w:r>
-        <w:t>nctions that had become obsolete were replaced with the latest equivalent version. This was followed by unit testing of the modified jobs with sample data. Then system testing end to end was conducted to gauge the smooth process flow. This was conducted in DEV environment followed by SIT for more comprehensive testing. Involved interaction with support personnel, testing team and DBAs for the implementation of this project.</w:t>
-      </w:r>
-    </w:p>
-    <w:p/>
-    <w:p>
-      <w:pPr>
-        <w:rPr>
-          <w:b/>
-        </w:rPr>
-      </w:pPr>
-      <w:r>
-        <w:rPr>
-          <w:b/>
-        </w:rPr>
-        <w:t>Oakton Consulting</w:t>
-      </w:r>
-      <w:r>
-        <w:rPr>
-          <w:b/>
-        </w:rPr>
-        <w:t xml:space="preserve"> - Sydney Trains</w:t>
-      </w:r>
-      <w:r>
-        <w:rPr>
-          <w:b/>
-        </w:rPr>
-        <w:t xml:space="preserve">                                                             </w:t>
-      </w:r>
-      <w:r>
-        <w:rPr>
-          <w:b/>
-        </w:rPr>
-        <w:t xml:space="preserve">                            </w:t>
-      </w:r>
-      <w:r>
-        <w:rPr>
-          <w:b/>
-        </w:rPr>
-        <w:t xml:space="preserve">  </w:t>
-      </w:r>
-      <w:r>
-        <w:rPr>
-          <w:b/>
-        </w:rPr>
-        <w:t xml:space="preserve"> </w:t>
-      </w:r>
-      <w:r>
-        <w:rPr>
-          <w:b/>
-        </w:rPr>
-        <w:t>Feb’14 –</w:t>
-      </w:r>
-      <w:r>
-        <w:rPr>
-          <w:b/>
-        </w:rPr>
-        <w:t>Nov’14</w:t>
-      </w:r>
-    </w:p>
-    <w:p>
-      <w:pPr>
-        <w:rPr>
-          <w:b/>
-        </w:rPr>
-      </w:pPr>
-    </w:p>
-    <w:p>
-      <w:pPr>
-        <w:rPr>
-          <w:b/>
-        </w:rPr>
-      </w:pPr>
-      <w:r>
-        <w:rPr>
-          <w:b/>
-        </w:rPr>
-        <w:t xml:space="preserve">Skills Used : </w:t>
-      </w:r>
-      <w:r>
-        <w:rPr>
-          <w:b/>
-        </w:rPr>
-        <w:t xml:space="preserve">IBM Infosphere </w:t>
-      </w:r>
-      <w:proofErr w:type="spellStart"/>
-      <w:r>
-        <w:rPr>
-          <w:b/>
-        </w:rPr>
-        <w:t>Datastage</w:t>
-      </w:r>
-      <w:proofErr w:type="spellEnd"/>
-      <w:r>
-        <w:rPr>
-          <w:b/>
-        </w:rPr>
-        <w:t xml:space="preserve">, </w:t>
-      </w:r>
-      <w:r>
-        <w:rPr>
-          <w:b/>
-        </w:rPr>
-        <w:t xml:space="preserve">IBM Data Architect,  </w:t>
-      </w:r>
-      <w:r>
-        <w:rPr>
-          <w:b/>
-        </w:rPr>
-        <w:t xml:space="preserve">Oracle SQL/PLSQL, Unix Shell Scripting, </w:t>
-      </w:r>
-      <w:r>
-        <w:rPr>
-          <w:b/>
-        </w:rPr>
-        <w:t xml:space="preserve">     </w:t>
-      </w:r>
-    </w:p>
-    <w:p>
-      <w:pPr>
-        <w:rPr>
-          <w:b/>
-        </w:rPr>
-      </w:pPr>
-      <w:r>
-        <w:rPr>
-          <w:b/>
-        </w:rPr>
-        <w:t xml:space="preserve">                      </w:t>
-      </w:r>
-      <w:r>
-        <w:rPr>
-          <w:b/>
-        </w:rPr>
-        <w:t>IBM Cognos</w:t>
-      </w:r>
-      <w:r>
-        <w:rPr>
-          <w:b/>
-        </w:rPr>
-        <w:t xml:space="preserve"> Framework Manager, IBM Cognos Report Studio</w:t>
-      </w:r>
-      <w:r>
-        <w:rPr>
-          <w:b/>
-        </w:rPr>
-        <w:t xml:space="preserve">, </w:t>
-      </w:r>
-      <w:r>
-        <w:rPr>
-          <w:b/>
-        </w:rPr>
-        <w:t>Microsoft SSIS</w:t>
-      </w:r>
-      <w:r>
-        <w:rPr>
-          <w:b/>
-        </w:rPr>
-        <w:t xml:space="preserve">, Teradata, </w:t>
-      </w:r>
-    </w:p>
-    <w:p>
-      <w:pPr>
-        <w:rPr>
-          <w:b/>
-        </w:rPr>
-      </w:pPr>
-      <w:r>
-        <w:rPr>
-          <w:b/>
-        </w:rPr>
-        <w:t xml:space="preserve">                      </w:t>
-      </w:r>
-      <w:r>
-        <w:rPr>
-          <w:b/>
-        </w:rPr>
-        <w:t>DB2</w:t>
-      </w:r>
-      <w:r>
-        <w:rPr>
-          <w:b/>
-        </w:rPr>
-        <w:t>, MS SQL Server</w:t>
-      </w:r>
-      <w:r>
-        <w:rPr>
-          <w:b/>
-        </w:rPr>
-        <w:t xml:space="preserve">, </w:t>
-      </w:r>
-      <w:r>
-        <w:rPr>
-          <w:b/>
-        </w:rPr>
-        <w:t>MS SSIS,SSRS,SSAS</w:t>
-      </w:r>
-    </w:p>
-    <w:p>
-      <w:pPr>
-        <w:rPr>
-          <w:b/>
-        </w:rPr>
-      </w:pPr>
-    </w:p>
-    <w:p>
-      <w:r>
-        <w:t xml:space="preserve">Designed and developed Batch Control Framework for automating the job run process. This was done in dual technologies of Microsoft SSIS and </w:t>
-      </w:r>
-      <w:proofErr w:type="spellStart"/>
-      <w:r>
-        <w:t>Datastage</w:t>
-      </w:r>
-      <w:proofErr w:type="spellEnd"/>
-      <w:r>
-        <w:t xml:space="preserve">. </w:t>
-      </w:r>
-      <w:r>
-        <w:t xml:space="preserve">It included a batch information repository that was in the database. </w:t>
-      </w:r>
-      <w:r>
-        <w:t xml:space="preserve">Features included in the framework were parallel execution of multiple applications, parallel execution of jobs for performance, re-start ability of application in case of failure, robust emailing system, scheduling of jobs with dependencies. </w:t>
-      </w:r>
-      <w:r>
-        <w:t>This was developed on multiple database platforms Oracle, Teradata, SQL Server. These versions were deployed at various client sites including Sydney Trains, Canon.</w:t>
-      </w:r>
-    </w:p>
-    <w:p>
-      <w:r>
-        <w:t>Design and development of Sydney Trains data</w:t>
-      </w:r>
-      <w:r>
-        <w:t xml:space="preserve"> </w:t>
-      </w:r>
-      <w:r>
-        <w:t>warehouse. Work involved creating data</w:t>
-      </w:r>
-      <w:r>
-        <w:t xml:space="preserve"> </w:t>
-      </w:r>
-      <w:r>
-        <w:t xml:space="preserve">mart for their incident reporting. It also included performance tuning the existing warehouse system. This was achieved by a variety of methods including sparse lookups, incremental references, Partitioned reads, Partition Scan and </w:t>
-      </w:r>
-      <w:proofErr w:type="spellStart"/>
-      <w:r>
-        <w:t>Rowid</w:t>
-      </w:r>
-      <w:proofErr w:type="spellEnd"/>
-      <w:r>
-        <w:t xml:space="preserve"> Update DMLs etc.</w:t>
-      </w:r>
-    </w:p>
-    <w:p>
-      <w:r>
-        <w:t>The data</w:t>
-      </w:r>
-      <w:r>
-        <w:t xml:space="preserve"> </w:t>
-      </w:r>
-      <w:r>
-        <w:t>mart was sourced from their data</w:t>
-      </w:r>
-      <w:r>
-        <w:t xml:space="preserve"> </w:t>
-      </w:r>
-      <w:r>
-        <w:t>warehouse tables. It was arranged in Star Schema using Kimball methodology.  It was integrated with the warehouse load to use the warehouse increment dataset for loading incident data. The functionality was to record the incidents that occurred during a given trip that lead to delays.</w:t>
-      </w:r>
-    </w:p>
-    <w:p>
-      <w:r>
-        <w:t>The incident factors were calculated based on these incidents by recoding the number of trips affected by the incident and the cumulative delay caused to these trips</w:t>
-      </w:r>
-      <w:r>
-        <w:t>.</w:t>
-      </w:r>
-      <w:r>
-        <w:t xml:space="preserve"> This was used in Cognos reporting of incident delay factor</w:t>
-      </w:r>
-      <w:r>
-        <w:t xml:space="preserve"> affecting delayed trips</w:t>
-      </w:r>
-      <w:r>
-        <w:t>.</w:t>
-      </w:r>
-    </w:p>
-    <w:p>
-      <w:r>
-        <w:t xml:space="preserve">It also included creating Query Subjects in Cognos Framework Manger from the objects developed. These Query Subjects were exported as packages to be used within </w:t>
-      </w:r>
-      <w:proofErr w:type="spellStart"/>
-      <w:r>
-        <w:t>Congos</w:t>
-      </w:r>
-      <w:proofErr w:type="spellEnd"/>
-      <w:r>
-        <w:t xml:space="preserve"> Report Studio. There was also some reverse engineering of </w:t>
-      </w:r>
-      <w:proofErr w:type="spellStart"/>
-      <w:r>
-        <w:t>cognos</w:t>
-      </w:r>
-      <w:proofErr w:type="spellEnd"/>
-      <w:r>
-        <w:t xml:space="preserve"> report function logic to be incorporated into the ETL layer.  </w:t>
-      </w:r>
-    </w:p>
-    <w:p/>
-    <w:p>
-      <w:pPr>
-        <w:rPr>
-          <w:b/>
-        </w:rPr>
-      </w:pPr>
-      <w:r>
-        <w:rPr>
-          <w:b/>
-        </w:rPr>
-        <w:t>Enterprise Business Services  - Melbourne</w:t>
-      </w:r>
-      <w:r>
-        <w:rPr>
-          <w:b/>
-        </w:rPr>
-        <w:tab/>
-      </w:r>
-      <w:r>
-        <w:tab/>
-      </w:r>
-      <w:r>
-        <w:tab/>
-      </w:r>
-      <w:r>
-        <w:tab/>
-      </w:r>
-      <w:r>
-        <w:tab/>
-        <w:t xml:space="preserve">       </w:t>
-      </w:r>
-      <w:r>
-        <w:rPr>
-          <w:b/>
-        </w:rPr>
-        <w:t>Sept’1</w:t>
-      </w:r>
-      <w:r>
-        <w:rPr>
-          <w:b/>
-        </w:rPr>
-        <w:t>3</w:t>
-      </w:r>
-      <w:r>
-        <w:rPr>
-          <w:b/>
-        </w:rPr>
-        <w:t xml:space="preserve"> – Jan’14</w:t>
-      </w:r>
-    </w:p>
-    <w:p>
-      <w:pPr>
-        <w:rPr>
-          <w:b/>
-        </w:rPr>
-      </w:pPr>
-    </w:p>
-    <w:p>
-      <w:r>
-        <w:rPr>
-          <w:b/>
-        </w:rPr>
-        <w:t xml:space="preserve">Skills Used : IBM </w:t>
-      </w:r>
-      <w:proofErr w:type="spellStart"/>
-      <w:r>
-        <w:rPr>
-          <w:b/>
-        </w:rPr>
-        <w:t>Datastage</w:t>
-      </w:r>
-      <w:proofErr w:type="spellEnd"/>
-      <w:r>
-        <w:rPr>
-          <w:b/>
-        </w:rPr>
-        <w:t xml:space="preserve">, </w:t>
-      </w:r>
-      <w:r>
-        <w:rPr>
-          <w:b/>
-        </w:rPr>
-        <w:t xml:space="preserve">Oracle, </w:t>
-      </w:r>
-      <w:r>
-        <w:rPr>
-          <w:b/>
-        </w:rPr>
-        <w:t>Teradata, Unix</w:t>
-      </w:r>
-    </w:p>
-    <w:p/>
-    <w:p>
-      <w:r>
-        <w:t xml:space="preserve">This was a Design Role for their warehouse. This included ETL design and development of dimension and fact tables of their gas network database. </w:t>
-      </w:r>
-      <w:r>
-        <w:t xml:space="preserve">The metadata included suppliers, </w:t>
-      </w:r>
-      <w:proofErr w:type="spellStart"/>
-      <w:r>
-        <w:t>cleints</w:t>
-      </w:r>
-      <w:proofErr w:type="spellEnd"/>
-      <w:r>
-        <w:t>, measures of their supplies and their billing information. This was designed using Kimball methodology of Star schema with dimensions and facts. The ETL design was in the parallel version. It also included transitioning some jobs from server to parallel.</w:t>
-      </w:r>
-      <w:r>
-        <w:t xml:space="preserve"> The DW architecture had some jobs on Oracle and some on Teradata platforms.</w:t>
-      </w:r>
-    </w:p>
-    <w:p/>
-    <w:p>
-      <w:pPr>
-        <w:rPr>
-          <w:b/>
-        </w:rPr>
-      </w:pPr>
-      <w:r>
-        <w:rPr>
-          <w:b/>
-        </w:rPr>
-        <w:t>Deakin University</w:t>
-      </w:r>
-      <w:r>
-        <w:rPr>
-          <w:b/>
-        </w:rPr>
-        <w:t>, Melbourne – Con</w:t>
-      </w:r>
-      <w:r>
-        <w:rPr>
-          <w:b/>
-        </w:rPr>
-        <w:t>sultant</w:t>
-      </w:r>
-      <w:r>
-        <w:rPr>
-          <w:b/>
-        </w:rPr>
-        <w:t xml:space="preserve">  </w:t>
-      </w:r>
-      <w:r>
-        <w:rPr>
-          <w:b/>
-        </w:rPr>
-        <w:tab/>
-      </w:r>
-      <w:r>
-        <w:rPr>
-          <w:b/>
-        </w:rPr>
-        <w:tab/>
-      </w:r>
-      <w:r>
-        <w:rPr>
-          <w:b/>
-        </w:rPr>
-        <w:tab/>
-      </w:r>
-      <w:r>
-        <w:rPr>
-          <w:b/>
-        </w:rPr>
-        <w:tab/>
-      </w:r>
-      <w:r>
-        <w:rPr>
-          <w:b/>
-        </w:rPr>
-        <w:t xml:space="preserve">                    </w:t>
-      </w:r>
-      <w:r>
-        <w:rPr>
-          <w:b/>
-        </w:rPr>
-        <w:t xml:space="preserve">  </w:t>
-      </w:r>
-      <w:r>
-        <w:rPr>
-          <w:b/>
-        </w:rPr>
-        <w:t xml:space="preserve">May’13 – </w:t>
-      </w:r>
-      <w:r>
-        <w:rPr>
-          <w:b/>
-        </w:rPr>
-        <w:t>Jul</w:t>
-      </w:r>
-      <w:r>
-        <w:rPr>
-          <w:b/>
-        </w:rPr>
-        <w:t>’13</w:t>
-      </w:r>
-    </w:p>
-    <w:p>
-      <w:pPr>
-        <w:rPr>
-          <w:b/>
-        </w:rPr>
-      </w:pPr>
-    </w:p>
-    <w:p>
-      <w:pPr>
-        <w:rPr>
-          <w:b/>
-        </w:rPr>
-      </w:pPr>
-      <w:r>
-        <w:rPr>
-          <w:b/>
-        </w:rPr>
-        <w:t xml:space="preserve">Skill Used : IBM Infosphere </w:t>
-      </w:r>
-      <w:proofErr w:type="spellStart"/>
-      <w:r>
-        <w:rPr>
-          <w:b/>
-        </w:rPr>
-        <w:t>Datastage</w:t>
-      </w:r>
-      <w:proofErr w:type="spellEnd"/>
-      <w:r>
-        <w:rPr>
-          <w:b/>
-        </w:rPr>
-        <w:t>, IBM Data Architect, Oracle SQL/PLSQL, Unix Shell Scripting</w:t>
-      </w:r>
-    </w:p>
-    <w:p>
-      <w:pPr>
-        <w:rPr>
-          <w:b/>
-        </w:rPr>
-      </w:pPr>
-    </w:p>
-    <w:p>
-      <w:r>
-        <w:t xml:space="preserve">Developing </w:t>
-      </w:r>
-      <w:proofErr w:type="spellStart"/>
-      <w:r>
-        <w:t>datamarts</w:t>
-      </w:r>
-      <w:proofErr w:type="spellEnd"/>
-      <w:r>
-        <w:t xml:space="preserve"> for Deakin for their </w:t>
-      </w:r>
-      <w:r>
-        <w:t xml:space="preserve">Staff </w:t>
-      </w:r>
-      <w:r>
-        <w:t xml:space="preserve"> </w:t>
-      </w:r>
-      <w:r>
-        <w:t xml:space="preserve">Profile and </w:t>
-      </w:r>
-      <w:r>
-        <w:t>Payroll system. It involves moving data from their source system to the data warehouse and from the warehouse to the mart.</w:t>
-      </w:r>
-      <w:r>
-        <w:rPr>
-          <w:b/>
-        </w:rPr>
-        <w:t xml:space="preserve"> </w:t>
-      </w:r>
-      <w:r>
-        <w:t xml:space="preserve">They were based on the Kimball Methodology star schema configuration of dimensions and fact. </w:t>
-      </w:r>
-      <w:r>
-        <w:rPr>
-          <w:b/>
-        </w:rPr>
-        <w:t xml:space="preserve"> </w:t>
-      </w:r>
-      <w:r>
-        <w:t>The dimensions are designed as Type1 and Type2 for  maintaining  history. The loads are incremental daily and monthly based on a time dimension.</w:t>
-      </w:r>
-    </w:p>
-    <w:p/>
-    <w:p>
-      <w:r>
-        <w:t>Product</w:t>
-      </w:r>
-      <w:r>
-        <w:t xml:space="preserve">ion rollout </w:t>
-      </w:r>
-      <w:r>
-        <w:t xml:space="preserve">included streamlining and optimizing the batch runs of the </w:t>
-      </w:r>
-      <w:proofErr w:type="spellStart"/>
-      <w:r>
-        <w:t>datamart</w:t>
-      </w:r>
-      <w:proofErr w:type="spellEnd"/>
-      <w:r>
-        <w:t xml:space="preserve"> jobs for fast run time. For this the jobs for the different  marts were parallelized at the batch level and the granular level. Incremental jobs were designed to reduce data load processed. Other job specific measures like multi-node partitioning, sparse lookups were adopted for individual jobs.</w:t>
-      </w:r>
-    </w:p>
-    <w:p/>
-    <w:p>
-      <w:pPr>
-        <w:rPr>
-          <w:b/>
-        </w:rPr>
-      </w:pPr>
-      <w:r>
-        <w:rPr>
-          <w:b/>
-        </w:rPr>
-        <w:t>Suncorp Bank</w:t>
-      </w:r>
-      <w:r>
-        <w:rPr>
-          <w:b/>
-        </w:rPr>
-        <w:t>, Brisbane</w:t>
-      </w:r>
-      <w:r>
-        <w:rPr>
-          <w:b/>
-        </w:rPr>
-        <w:t xml:space="preserve"> – Con</w:t>
-      </w:r>
-      <w:r>
-        <w:rPr>
-          <w:b/>
-        </w:rPr>
-        <w:t>sultant</w:t>
-      </w:r>
-      <w:r>
-        <w:rPr>
-          <w:b/>
-        </w:rPr>
-        <w:t xml:space="preserve">                                                                        </w:t>
-      </w:r>
-      <w:r>
-        <w:rPr>
-          <w:b/>
-        </w:rPr>
-        <w:t xml:space="preserve">            </w:t>
-      </w:r>
-      <w:r>
-        <w:rPr>
-          <w:b/>
-        </w:rPr>
-        <w:t xml:space="preserve">   </w:t>
-      </w:r>
-      <w:r>
-        <w:rPr>
-          <w:b/>
-        </w:rPr>
-        <w:t xml:space="preserve">Sep’12 – </w:t>
-      </w:r>
-      <w:r>
-        <w:rPr>
-          <w:b/>
-        </w:rPr>
-        <w:t>Apr’13</w:t>
-      </w:r>
-    </w:p>
-    <w:p>
-      <w:pPr>
-        <w:rPr>
-          <w:b/>
-        </w:rPr>
-      </w:pPr>
-    </w:p>
-    <w:p>
-      <w:pPr>
-        <w:rPr>
-          <w:b/>
-        </w:rPr>
-      </w:pPr>
-      <w:r>
-        <w:rPr>
-          <w:b/>
-        </w:rPr>
-        <w:t xml:space="preserve">Skill Used : </w:t>
-      </w:r>
-      <w:r>
-        <w:rPr>
-          <w:b/>
-        </w:rPr>
-        <w:t xml:space="preserve">IBM Infosphere </w:t>
-      </w:r>
-      <w:proofErr w:type="spellStart"/>
-      <w:r>
-        <w:rPr>
-          <w:b/>
-        </w:rPr>
-        <w:t>Datastage</w:t>
-      </w:r>
-      <w:proofErr w:type="spellEnd"/>
-      <w:r>
-        <w:rPr>
-          <w:b/>
-        </w:rPr>
-        <w:t xml:space="preserve">, </w:t>
-      </w:r>
-      <w:r>
-        <w:rPr>
-          <w:b/>
-        </w:rPr>
-        <w:t xml:space="preserve">Metadata Workbench, </w:t>
-      </w:r>
-      <w:r>
-        <w:rPr>
-          <w:b/>
-        </w:rPr>
-        <w:t xml:space="preserve">Cognos, </w:t>
-      </w:r>
-      <w:r>
-        <w:rPr>
-          <w:b/>
-        </w:rPr>
-        <w:t xml:space="preserve">DB2, </w:t>
-      </w:r>
-      <w:r>
-        <w:rPr>
-          <w:b/>
-        </w:rPr>
-        <w:t xml:space="preserve">Netezza, </w:t>
-      </w:r>
-      <w:r>
-        <w:rPr>
-          <w:b/>
-        </w:rPr>
-        <w:t>Oracle</w:t>
-      </w:r>
-      <w:r>
-        <w:rPr>
-          <w:b/>
-        </w:rPr>
-        <w:t xml:space="preserve">, </w:t>
-      </w:r>
-    </w:p>
-    <w:p>
-      <w:pPr>
-        <w:rPr>
-          <w:b/>
-        </w:rPr>
-      </w:pPr>
-      <w:r>
-        <w:rPr>
-          <w:b/>
-        </w:rPr>
-        <w:t xml:space="preserve">                    </w:t>
-      </w:r>
-      <w:r>
-        <w:rPr>
-          <w:b/>
-        </w:rPr>
-        <w:t>Unix Shell Scripting</w:t>
-      </w:r>
-    </w:p>
-    <w:p>
-      <w:pPr>
-        <w:rPr>
-          <w:b/>
-        </w:rPr>
-      </w:pPr>
-    </w:p>
-    <w:p>
-      <w:r>
-        <w:t>Developed data marts Deposit Accounts, Retail Lending, Risk Weight Assets for the banking division</w:t>
-      </w:r>
-      <w:r>
-        <w:t xml:space="preserve"> </w:t>
-      </w:r>
-      <w:r>
-        <w:t>of</w:t>
-      </w:r>
-      <w:r>
-        <w:t xml:space="preserve"> Suncorp</w:t>
-      </w:r>
-      <w:r>
-        <w:t xml:space="preserve">. </w:t>
-      </w:r>
-      <w:r>
-        <w:t xml:space="preserve"> These marts were sourced from the data warehouse and were used for reporting purpose. They were based on the </w:t>
-      </w:r>
-      <w:r>
-        <w:t xml:space="preserve">Kimball Methodology </w:t>
-      </w:r>
-      <w:r>
-        <w:t>star</w:t>
-      </w:r>
-      <w:r>
-        <w:t>/snowflake</w:t>
-      </w:r>
-      <w:r>
-        <w:t xml:space="preserve"> schema configuration of dimensions and fact. </w:t>
-      </w:r>
-      <w:r>
-        <w:t>The dimensions were designed as Type1</w:t>
-      </w:r>
-      <w:r>
-        <w:t>,</w:t>
-      </w:r>
-      <w:r>
-        <w:t xml:space="preserve"> </w:t>
-      </w:r>
-      <w:r>
-        <w:t>T</w:t>
-      </w:r>
-      <w:r>
-        <w:t>ype2</w:t>
-      </w:r>
-      <w:r>
-        <w:t xml:space="preserve"> and Type6</w:t>
-      </w:r>
-      <w:r>
-        <w:t xml:space="preserve"> for  maintaining  history. There were some  junk dimensions where different combinations of codes were input. </w:t>
-      </w:r>
-      <w:r>
-        <w:t>The loads were incremental  monthly and weekly</w:t>
-      </w:r>
-      <w:r>
-        <w:t xml:space="preserve"> based on a period dimension</w:t>
-      </w:r>
-      <w:r>
-        <w:t xml:space="preserve">. </w:t>
-      </w:r>
-    </w:p>
-    <w:p>
-      <w:r>
-        <w:t>These were data</w:t>
-      </w:r>
-      <w:r>
-        <w:t xml:space="preserve"> </w:t>
-      </w:r>
-      <w:r>
-        <w:t>marts based on business requirements for financial data in the warehouse. These requirements were customized in the mart.</w:t>
-      </w:r>
-      <w:r>
-        <w:t xml:space="preserve"> </w:t>
-      </w:r>
-    </w:p>
-    <w:p>
-      <w:r>
-        <w:t>My role</w:t>
-      </w:r>
-      <w:r>
-        <w:t xml:space="preserve"> included development, unit testing, bug fixing and enhancements for these marts</w:t>
-      </w:r>
-      <w:r>
-        <w:t>.</w:t>
-      </w:r>
-      <w:r>
-        <w:t xml:space="preserve"> </w:t>
-      </w:r>
-      <w:r>
-        <w:t xml:space="preserve">I was also </w:t>
-      </w:r>
-      <w:r>
-        <w:t>guidin</w:t>
-      </w:r>
-      <w:r>
-        <w:t xml:space="preserve">g onshore and offshore resources. </w:t>
-      </w:r>
-      <w:r>
-        <w:t>I had to interact with the data analysts in the design of the data model and the eventual delivery of the mart.</w:t>
-      </w:r>
-    </w:p>
-    <w:p/>
-    <w:p>
-      <w:pPr>
-        <w:rPr>
-          <w:b/>
-        </w:rPr>
-      </w:pPr>
-      <w:r>
-        <w:rPr>
-          <w:b/>
-        </w:rPr>
-        <w:t>General Motors</w:t>
-      </w:r>
-      <w:r>
-        <w:rPr>
-          <w:b/>
-        </w:rPr>
-        <w:tab/>
-      </w:r>
-      <w:r>
-        <w:rPr>
-          <w:b/>
-        </w:rPr>
-        <w:tab/>
-      </w:r>
-      <w:r>
-        <w:rPr>
-          <w:b/>
-        </w:rPr>
-        <w:tab/>
-      </w:r>
-      <w:r>
-        <w:rPr>
-          <w:b/>
-        </w:rPr>
-        <w:tab/>
-      </w:r>
-      <w:r>
-        <w:rPr>
-          <w:b/>
-        </w:rPr>
-        <w:tab/>
-      </w:r>
-      <w:r>
-        <w:rPr>
-          <w:b/>
-        </w:rPr>
-        <w:tab/>
-      </w:r>
-      <w:r>
-        <w:tab/>
-      </w:r>
-      <w:r>
-        <w:tab/>
-      </w:r>
-      <w:r>
-        <w:tab/>
-        <w:t xml:space="preserve">     </w:t>
-      </w:r>
-      <w:r>
-        <w:t xml:space="preserve">  </w:t>
-      </w:r>
-      <w:r>
-        <w:rPr>
-          <w:b/>
-        </w:rPr>
-        <w:t xml:space="preserve">Feb’11 – </w:t>
-      </w:r>
-      <w:r>
-        <w:rPr>
-          <w:b/>
-        </w:rPr>
-        <w:t>Aug’12</w:t>
-      </w:r>
-      <w:r>
-        <w:rPr>
-          <w:b/>
-        </w:rPr>
-        <w:t xml:space="preserve"> </w:t>
-      </w:r>
-    </w:p>
-    <w:p/>
-    <w:p>
-      <w:pPr>
-        <w:rPr>
-          <w:b/>
-        </w:rPr>
-      </w:pPr>
-      <w:r>
-        <w:rPr>
-          <w:b/>
-        </w:rPr>
-        <w:t xml:space="preserve">Skills Used : Oracle, Unix, </w:t>
-      </w:r>
-      <w:proofErr w:type="spellStart"/>
-      <w:r>
-        <w:rPr>
-          <w:b/>
-        </w:rPr>
-        <w:t>Datastage</w:t>
-      </w:r>
-      <w:proofErr w:type="spellEnd"/>
-      <w:r>
-        <w:rPr>
-          <w:b/>
-        </w:rPr>
-        <w:t xml:space="preserve">, </w:t>
-      </w:r>
-      <w:r>
-        <w:rPr>
-          <w:b/>
-        </w:rPr>
-        <w:t>A</w:t>
-      </w:r>
-      <w:r>
-        <w:rPr>
-          <w:b/>
-        </w:rPr>
-        <w:t>utosys</w:t>
-      </w:r>
-    </w:p>
-    <w:p/>
-    <w:p>
-      <w:r>
-        <w:t>Datawarehouse project for GM inventory &amp; payroll system. Mainframe feed into warehouse in the form of flat files. Data also being received from the web systems.</w:t>
-      </w:r>
-    </w:p>
-    <w:p>
-      <w:r>
-        <w:t>GMAC project involving design, development of</w:t>
-      </w:r>
-      <w:r>
-        <w:t xml:space="preserve"> </w:t>
-      </w:r>
-      <w:r>
-        <w:t>retail and wholesale warehouse.</w:t>
-      </w:r>
-    </w:p>
-    <w:p>
-      <w:r>
-        <w:t xml:space="preserve">Origination warehouse project for GM. </w:t>
-      </w:r>
-    </w:p>
-    <w:p>
-      <w:proofErr w:type="spellStart"/>
-      <w:r>
-        <w:t>Inteis</w:t>
-      </w:r>
-      <w:proofErr w:type="spellEnd"/>
-      <w:r>
-        <w:t xml:space="preserve"> project for ALLY bank for </w:t>
-      </w:r>
-      <w:r>
-        <w:t>A</w:t>
-      </w:r>
-      <w:r>
-        <w:t xml:space="preserve">nnualized </w:t>
-      </w:r>
-      <w:r>
-        <w:t>M</w:t>
-      </w:r>
-      <w:r>
-        <w:t>etrics.</w:t>
-      </w:r>
-    </w:p>
-    <w:p/>
-    <w:p>
-      <w:pPr>
-        <w:rPr>
-          <w:b/>
-        </w:rPr>
-      </w:pPr>
-      <w:r>
-        <w:rPr>
-          <w:b/>
-        </w:rPr>
-        <w:t>Assurant Health Corporation</w:t>
-      </w:r>
-      <w:r>
-        <w:rPr>
-          <w:b/>
-        </w:rPr>
-        <w:tab/>
-      </w:r>
-      <w:r>
-        <w:rPr>
-          <w:b/>
-        </w:rPr>
-        <w:tab/>
-      </w:r>
-      <w:r>
-        <w:rPr>
-          <w:b/>
-        </w:rPr>
-        <w:tab/>
-      </w:r>
-      <w:r>
-        <w:rPr>
-          <w:b/>
-        </w:rPr>
-        <w:tab/>
-      </w:r>
-      <w:r>
-        <w:rPr>
-          <w:b/>
-        </w:rPr>
-        <w:tab/>
-      </w:r>
-      <w:r>
-        <w:rPr>
-          <w:b/>
-        </w:rPr>
-        <w:tab/>
-      </w:r>
-      <w:r>
-        <w:rPr>
-          <w:b/>
-        </w:rPr>
-        <w:tab/>
-      </w:r>
-      <w:r>
-        <w:rPr>
-          <w:b/>
-        </w:rPr>
-        <w:t xml:space="preserve">        </w:t>
-      </w:r>
-      <w:r>
-        <w:rPr>
-          <w:b/>
-        </w:rPr>
-        <w:t xml:space="preserve">Feb’08 – </w:t>
-      </w:r>
-      <w:r>
-        <w:rPr>
-          <w:b/>
-        </w:rPr>
-        <w:t>Feb’11</w:t>
-      </w:r>
-    </w:p>
-    <w:p>
-      <w:pPr>
-        <w:rPr>
-          <w:b/>
-        </w:rPr>
-      </w:pPr>
-    </w:p>
-    <w:p>
-      <w:r>
-        <w:rPr>
-          <w:b/>
-        </w:rPr>
-        <w:t xml:space="preserve">Skills Used : </w:t>
-      </w:r>
-      <w:r>
-        <w:rPr>
-          <w:b/>
-        </w:rPr>
-        <w:t>o</w:t>
-      </w:r>
-      <w:r>
-        <w:rPr>
-          <w:b/>
-        </w:rPr>
-        <w:t>racle,</w:t>
-      </w:r>
-      <w:r>
-        <w:rPr>
-          <w:b/>
-        </w:rPr>
-        <w:t xml:space="preserve"> </w:t>
-      </w:r>
-      <w:proofErr w:type="spellStart"/>
-      <w:r>
-        <w:rPr>
-          <w:b/>
-        </w:rPr>
-        <w:t>sqlserver</w:t>
-      </w:r>
-      <w:proofErr w:type="spellEnd"/>
-      <w:r>
-        <w:rPr>
-          <w:b/>
-        </w:rPr>
-        <w:t>,</w:t>
-      </w:r>
-      <w:r>
-        <w:rPr>
-          <w:b/>
-        </w:rPr>
-        <w:t xml:space="preserve"> </w:t>
-      </w:r>
-      <w:proofErr w:type="spellStart"/>
-      <w:r>
-        <w:rPr>
-          <w:b/>
-        </w:rPr>
-        <w:t>d</w:t>
-      </w:r>
-      <w:r>
-        <w:rPr>
-          <w:b/>
-        </w:rPr>
-        <w:t>atastage</w:t>
-      </w:r>
-      <w:proofErr w:type="spellEnd"/>
-      <w:r>
-        <w:rPr>
-          <w:b/>
-        </w:rPr>
-        <w:t xml:space="preserve">, </w:t>
-      </w:r>
-      <w:proofErr w:type="spellStart"/>
-      <w:r>
-        <w:rPr>
-          <w:b/>
-        </w:rPr>
-        <w:t>unix</w:t>
-      </w:r>
-      <w:proofErr w:type="spellEnd"/>
-      <w:r>
-        <w:rPr>
-          <w:b/>
-        </w:rPr>
-        <w:t xml:space="preserve">, </w:t>
-      </w:r>
-      <w:proofErr w:type="spellStart"/>
-      <w:r>
-        <w:rPr>
-          <w:b/>
-        </w:rPr>
-        <w:t>a</w:t>
-      </w:r>
-      <w:r>
-        <w:rPr>
-          <w:b/>
-        </w:rPr>
-        <w:t>utosys</w:t>
-      </w:r>
-      <w:proofErr w:type="spellEnd"/>
-    </w:p>
-    <w:p>
-      <w:pPr>
-        <w:rPr>
-          <w:b/>
-        </w:rPr>
-      </w:pPr>
-    </w:p>
-    <w:p>
-      <w:r>
-        <w:t>Datawarehouse project pulling data from mainframe</w:t>
-      </w:r>
-      <w:r>
-        <w:t xml:space="preserve"> flat files</w:t>
-      </w:r>
-      <w:r>
-        <w:t xml:space="preserve">, </w:t>
-      </w:r>
-      <w:proofErr w:type="spellStart"/>
-      <w:r>
-        <w:t>sqlserver</w:t>
-      </w:r>
-      <w:proofErr w:type="spellEnd"/>
-      <w:r>
-        <w:t xml:space="preserve">, oracle source </w:t>
-      </w:r>
-      <w:r>
-        <w:t>systems</w:t>
-      </w:r>
-      <w:r>
-        <w:t xml:space="preserve"> and moving them to oracle </w:t>
-      </w:r>
-      <w:proofErr w:type="spellStart"/>
-      <w:r>
-        <w:t>datawarehouse</w:t>
-      </w:r>
-      <w:proofErr w:type="spellEnd"/>
-      <w:r>
-        <w:t xml:space="preserve">. Smaller </w:t>
-      </w:r>
-      <w:proofErr w:type="spellStart"/>
-      <w:r>
-        <w:t>datamarts</w:t>
-      </w:r>
-      <w:proofErr w:type="spellEnd"/>
-      <w:r>
-        <w:t xml:space="preserve"> based on different subject areas getting data from the warehouse. </w:t>
-      </w:r>
-      <w:r>
-        <w:t xml:space="preserve"> </w:t>
-      </w:r>
-      <w:r>
-        <w:t>Design, d</w:t>
-      </w:r>
-      <w:r>
-        <w:t>evelopment</w:t>
-      </w:r>
-      <w:r>
-        <w:t>, migration</w:t>
-      </w:r>
-      <w:r>
-        <w:t xml:space="preserve"> and production support</w:t>
-      </w:r>
-      <w:r>
-        <w:t xml:space="preserve"> work</w:t>
-      </w:r>
-      <w:r>
-        <w:t xml:space="preserve"> done</w:t>
-      </w:r>
-      <w:r>
-        <w:t>.</w:t>
-      </w:r>
-    </w:p>
-    <w:p>
-      <w:pPr>
-        <w:rPr>
-          <w:b/>
-        </w:rPr>
-      </w:pPr>
-    </w:p>
-    <w:p>
-      <w:pPr>
-        <w:rPr>
-          <w:b/>
-        </w:rPr>
-      </w:pPr>
-      <w:r>
-        <w:rPr>
-          <w:b/>
-        </w:rPr>
-        <w:t>Vodafone</w:t>
-      </w:r>
-      <w:r>
-        <w:rPr>
-          <w:b/>
-        </w:rPr>
-        <w:tab/>
-      </w:r>
-      <w:r>
-        <w:rPr>
-          <w:b/>
-        </w:rPr>
-        <w:tab/>
-      </w:r>
-      <w:r>
-        <w:rPr>
-          <w:b/>
-        </w:rPr>
-        <w:tab/>
-      </w:r>
-      <w:r>
-        <w:rPr>
-          <w:b/>
-        </w:rPr>
-        <w:tab/>
-      </w:r>
-      <w:r>
-        <w:rPr>
-          <w:b/>
-        </w:rPr>
-        <w:tab/>
-      </w:r>
-      <w:r>
-        <w:rPr>
-          <w:b/>
-        </w:rPr>
-        <w:tab/>
-      </w:r>
-      <w:r>
-        <w:t xml:space="preserve">                                                    </w:t>
-      </w:r>
-      <w:r>
-        <w:rPr>
-          <w:b/>
-        </w:rPr>
-        <w:t xml:space="preserve">Jan’07 </w:t>
-      </w:r>
-      <w:r>
-        <w:rPr>
-          <w:b/>
-        </w:rPr>
-        <w:t>–</w:t>
-      </w:r>
-      <w:r>
-        <w:rPr>
-          <w:b/>
-        </w:rPr>
-        <w:t xml:space="preserve"> </w:t>
-      </w:r>
-      <w:r>
-        <w:rPr>
-          <w:b/>
-        </w:rPr>
-        <w:t>Jan’08</w:t>
-      </w:r>
-    </w:p>
-    <w:p>
-      <w:pPr>
-        <w:rPr>
-          <w:b/>
-        </w:rPr>
-      </w:pPr>
-    </w:p>
-    <w:p>
-      <w:r>
-        <w:rPr>
-          <w:b/>
-        </w:rPr>
-        <w:t xml:space="preserve">Skills Used : Oracle, </w:t>
-      </w:r>
-      <w:proofErr w:type="spellStart"/>
-      <w:r>
-        <w:rPr>
-          <w:b/>
-        </w:rPr>
-        <w:t>Datastage</w:t>
-      </w:r>
-      <w:proofErr w:type="spellEnd"/>
-    </w:p>
-    <w:p/>
-    <w:p>
-      <w:pPr>
         <w:jc w:val="both"/>
       </w:pPr>
       <w:r>
@@ -4617,16 +4005,11 @@
       <w:r>
         <w:t xml:space="preserve">warehouse using </w:t>
       </w:r>
-      <w:proofErr w:type="spellStart"/>
       <w:r>
         <w:t>D</w:t>
       </w:r>
       <w:r>
-        <w:t>atastage</w:t>
-      </w:r>
-      <w:proofErr w:type="spellEnd"/>
-      <w:r>
-        <w:t xml:space="preserve">, SQL and PLSQL scripts. Scheduling of table data loads and </w:t>
+        <w:t xml:space="preserve">atastage, SQL and PLSQL scripts. Scheduling of table data loads and </w:t>
       </w:r>
     </w:p>
     <w:p>
@@ -4822,16 +4205,8 @@
         <w:rPr>
           <w:b/>
         </w:rPr>
-        <w:t xml:space="preserve">Skills Used : Oracle, </w:t>
-      </w:r>
-      <w:proofErr w:type="spellStart"/>
-      <w:r>
-        <w:rPr>
-          <w:b/>
-        </w:rPr>
-        <w:t>Datastage</w:t>
-      </w:r>
-      <w:proofErr w:type="spellEnd"/>
+        <w:t>Skills Used : Oracle, Datastage</w:t>
+      </w:r>
       <w:r>
         <w:rPr>
           <w:b/>
@@ -4895,77 +4270,359 @@
         <w:t>clients. Unix shell scripts were used to call database stored procedures and packages to move data from the online system to the warehouse using the loading system described below.</w:t>
       </w:r>
       <w:r>
+        <w:t xml:space="preserve"> Datastage was used to extract , transform and load data from the online database into the warehouse.</w:t>
+      </w:r>
+    </w:p>
+    <w:p>
+      <w:pPr>
+        <w:rPr>
+          <w:b/>
+        </w:rPr>
+      </w:pPr>
+    </w:p>
+    <w:p>
+      <w:pPr>
+        <w:rPr>
+          <w:b/>
+        </w:rPr>
+      </w:pPr>
+      <w:r>
+        <w:rPr>
+          <w:b/>
+        </w:rPr>
+        <w:t xml:space="preserve">Enterprise Data Loader Program </w:t>
+      </w:r>
+      <w:r>
+        <w:rPr>
+          <w:b/>
+        </w:rPr>
+        <w:tab/>
+      </w:r>
+      <w:r>
+        <w:rPr>
+          <w:b/>
+        </w:rPr>
+        <w:tab/>
+      </w:r>
+      <w:r>
+        <w:rPr>
+          <w:b/>
+        </w:rPr>
+        <w:tab/>
+      </w:r>
+      <w:r>
+        <w:rPr>
+          <w:b/>
+        </w:rPr>
+        <w:tab/>
+      </w:r>
+      <w:r>
+        <w:rPr>
+          <w:b/>
+        </w:rPr>
+        <w:tab/>
+        <w:t xml:space="preserve">        </w:t>
+      </w:r>
+      <w:r>
+        <w:rPr>
+          <w:b/>
+        </w:rPr>
+        <w:t xml:space="preserve">              </w:t>
+      </w:r>
+    </w:p>
+    <w:p>
+      <w:pPr>
+        <w:ind w:left="720"/>
+        <w:rPr>
+          <w:b/>
+        </w:rPr>
+      </w:pPr>
+    </w:p>
+    <w:p>
+      <w:r>
+        <w:rPr>
+          <w:b/>
+        </w:rPr>
+        <w:t>Skills Used : Oracle, Unix</w:t>
+      </w:r>
+    </w:p>
+    <w:p>
+      <w:pPr>
+        <w:ind w:left="720"/>
+        <w:rPr>
+          <w:b/>
+        </w:rPr>
+      </w:pPr>
+    </w:p>
+    <w:p>
+      <w:pPr>
+        <w:jc w:val="both"/>
+      </w:pPr>
+      <w:r>
+        <w:t xml:space="preserve">Development and administration of  unix and </w:t>
+      </w:r>
+      <w:r>
+        <w:t>O</w:t>
+      </w:r>
+      <w:r>
+        <w:t xml:space="preserve">racle based job scheduling system to process data warehouse load jobs. The job process steps to be executed are stored in a database repository schema. A unix based recursive script runs the jobs at the time defined in the database. There </w:t>
+      </w:r>
+      <w:r>
+        <w:t>was</w:t>
+      </w:r>
+      <w:r>
+        <w:t xml:space="preserve"> a provision to run the job processes in parallel when that is possible saving time. The system is also robust with email notification available at the operating system and database level.</w:t>
+      </w:r>
+    </w:p>
+    <w:p>
+      <w:pPr>
+        <w:rPr>
+          <w:b/>
+        </w:rPr>
+      </w:pPr>
+    </w:p>
+    <w:p>
+      <w:pPr>
+        <w:rPr>
+          <w:b/>
+        </w:rPr>
+      </w:pPr>
+      <w:r>
+        <w:rPr>
+          <w:b/>
+        </w:rPr>
+        <w:t>Distributed environment CPU calculation</w:t>
+      </w:r>
+      <w:r>
+        <w:rPr>
+          <w:b/>
+        </w:rPr>
+        <w:tab/>
+      </w:r>
+      <w:r>
+        <w:rPr>
+          <w:b/>
+        </w:rPr>
+        <w:tab/>
+      </w:r>
+      <w:r>
+        <w:rPr>
+          <w:b/>
+        </w:rPr>
+        <w:tab/>
+      </w:r>
+      <w:r>
+        <w:rPr>
+          <w:b/>
+        </w:rPr>
+        <w:tab/>
+      </w:r>
+      <w:r>
+        <w:rPr>
+          <w:b/>
+        </w:rPr>
+        <w:tab/>
+        <w:t xml:space="preserve">        </w:t>
+      </w:r>
+      <w:r>
+        <w:rPr>
+          <w:b/>
+        </w:rPr>
+        <w:t xml:space="preserve">              </w:t>
+      </w:r>
+    </w:p>
+    <w:p>
+      <w:pPr>
+        <w:rPr>
+          <w:b/>
+        </w:rPr>
+      </w:pPr>
+    </w:p>
+    <w:p>
+      <w:r>
+        <w:rPr>
+          <w:b/>
+        </w:rPr>
+        <w:t>Skills Used : Oracle, Unix</w:t>
+      </w:r>
+    </w:p>
+    <w:p>
+      <w:pPr>
+        <w:rPr>
+          <w:b/>
+        </w:rPr>
+      </w:pPr>
+    </w:p>
+    <w:p>
+      <w:pPr>
+        <w:jc w:val="both"/>
+      </w:pPr>
+      <w:r>
+        <w:t>Application code was moved onto a new unix server. The database is sitting on another dedicated server. So command line jobs need to be submitted by the application server to the database server. Hence there was a need to calculate the CPU available on the database server before submitting jobs from the application server. This was done by having a recursive CPU calculating script execute on the database server at 10 second intervals and insert current CPU available value into a table on the database. The applications scripts File Loader and EDL were modified to read the value in the table to get the most recent available CPU before submitting jobs for execution on the database server.</w:t>
+      </w:r>
+    </w:p>
+    <w:p>
+      <w:pPr>
+        <w:rPr>
+          <w:b/>
+        </w:rPr>
+      </w:pPr>
+      <w:r>
+        <w:rPr>
+          <w:b/>
+        </w:rPr>
+        <w:tab/>
+      </w:r>
+    </w:p>
+    <w:p>
+      <w:pPr>
+        <w:rPr>
+          <w:b/>
+        </w:rPr>
+      </w:pPr>
+      <w:r>
+        <w:rPr>
+          <w:b/>
+        </w:rPr>
+        <w:t>Hyperion 8.5 Install and Administration</w:t>
+      </w:r>
+      <w:r>
+        <w:rPr>
+          <w:b/>
+        </w:rPr>
+        <w:tab/>
+      </w:r>
+      <w:r>
+        <w:rPr>
+          <w:b/>
+        </w:rPr>
+        <w:tab/>
+      </w:r>
+      <w:r>
+        <w:rPr>
+          <w:b/>
+        </w:rPr>
+        <w:tab/>
+      </w:r>
+      <w:r>
+        <w:rPr>
+          <w:b/>
+        </w:rPr>
+        <w:tab/>
+      </w:r>
+      <w:r>
+        <w:rPr>
+          <w:b/>
+        </w:rPr>
+        <w:tab/>
+        <w:t xml:space="preserve">        </w:t>
+      </w:r>
+      <w:r>
+        <w:rPr>
+          <w:b/>
+        </w:rPr>
+        <w:t xml:space="preserve">              </w:t>
+      </w:r>
+    </w:p>
+    <w:p>
+      <w:pPr>
+        <w:rPr>
+          <w:b/>
+        </w:rPr>
+      </w:pPr>
+    </w:p>
+    <w:p>
+      <w:r>
+        <w:rPr>
+          <w:b/>
+        </w:rPr>
+        <w:t>Skills Used : Hyperion Performance Suite</w:t>
+      </w:r>
+    </w:p>
+    <w:p>
+      <w:pPr>
+        <w:rPr>
+          <w:b/>
+        </w:rPr>
+      </w:pPr>
+    </w:p>
+    <w:p>
+      <w:r>
+        <w:t xml:space="preserve">This included installing the foundation on a Windows 2003 machine. Also installed was an additional </w:t>
+      </w:r>
+    </w:p>
+    <w:p>
+      <w:pPr>
+        <w:jc w:val="both"/>
+      </w:pPr>
+      <w:r>
+        <w:t>job service on an unix server as part of a distributed environment. We used a tomcat server as an application server to connect to the foundation. Administration involves adding data sources, starting services and solving any technical problems experienced by users.</w:t>
+      </w:r>
+    </w:p>
+    <w:p>
+      <w:pPr>
+        <w:ind w:left="720"/>
+        <w:jc w:val="both"/>
+        <w:rPr>
+          <w:b/>
+        </w:rPr>
+      </w:pPr>
+    </w:p>
+    <w:p>
+      <w:pPr>
+        <w:jc w:val="both"/>
+        <w:rPr>
+          <w:b/>
+        </w:rPr>
+      </w:pPr>
+      <w:r>
+        <w:rPr>
+          <w:b/>
+        </w:rPr>
+        <w:t>Image transfer</w:t>
+      </w:r>
+      <w:r>
         <w:t xml:space="preserve"> </w:t>
       </w:r>
-      <w:proofErr w:type="spellStart"/>
-      <w:r>
-        <w:t>Datastage</w:t>
-      </w:r>
-      <w:proofErr w:type="spellEnd"/>
-      <w:r>
-        <w:t xml:space="preserve"> was used to extract , transform and load data from the online database into the warehouse.</w:t>
-      </w:r>
-    </w:p>
-    <w:p>
-      <w:pPr>
-        <w:rPr>
-          <w:b/>
-        </w:rPr>
-      </w:pPr>
-    </w:p>
-    <w:p>
-      <w:pPr>
-        <w:rPr>
-          <w:b/>
-        </w:rPr>
-      </w:pPr>
-      <w:r>
-        <w:rPr>
-          <w:b/>
-        </w:rPr>
-        <w:t xml:space="preserve">Enterprise Data Loader Program </w:t>
-      </w:r>
-      <w:r>
-        <w:rPr>
-          <w:b/>
-        </w:rPr>
-        <w:tab/>
-      </w:r>
-      <w:r>
-        <w:rPr>
-          <w:b/>
-        </w:rPr>
-        <w:tab/>
-      </w:r>
-      <w:r>
-        <w:rPr>
-          <w:b/>
-        </w:rPr>
-        <w:tab/>
-      </w:r>
-      <w:r>
-        <w:rPr>
-          <w:b/>
-        </w:rPr>
-        <w:tab/>
-      </w:r>
-      <w:r>
-        <w:rPr>
-          <w:b/>
-        </w:rPr>
-        <w:tab/>
-        <w:t xml:space="preserve">        </w:t>
-      </w:r>
-      <w:r>
-        <w:rPr>
-          <w:b/>
-        </w:rPr>
-        <w:t xml:space="preserve">              </w:t>
+      <w:r>
+        <w:rPr>
+          <w:b/>
+        </w:rPr>
+        <w:t>program</w:t>
+      </w:r>
+      <w:r>
+        <w:t xml:space="preserve"> </w:t>
+      </w:r>
+      <w:r>
+        <w:tab/>
+      </w:r>
+      <w:r>
+        <w:tab/>
+      </w:r>
+      <w:r>
+        <w:tab/>
+      </w:r>
+      <w:r>
+        <w:tab/>
+      </w:r>
+      <w:r>
+        <w:tab/>
+      </w:r>
+      <w:r>
+        <w:tab/>
+      </w:r>
+      <w:r>
+        <w:tab/>
+        <w:t xml:space="preserve">       </w:t>
+      </w:r>
+      <w:r>
+        <w:t xml:space="preserve">                </w:t>
       </w:r>
     </w:p>
     <w:p>
       <w:pPr>
         <w:ind w:left="720"/>
+        <w:jc w:val="both"/>
         <w:rPr>
           <w:b/>
         </w:rPr>
@@ -4982,345 +4639,15 @@
     <w:p>
       <w:pPr>
         <w:ind w:left="720"/>
-        <w:rPr>
-          <w:b/>
-        </w:rPr>
-      </w:pPr>
-    </w:p>
-    <w:p>
-      <w:pPr>
-        <w:jc w:val="both"/>
-      </w:pPr>
-      <w:r>
-        <w:t xml:space="preserve">Development and administration of  </w:t>
-      </w:r>
-      <w:proofErr w:type="spellStart"/>
-      <w:r>
-        <w:t>unix</w:t>
-      </w:r>
-      <w:proofErr w:type="spellEnd"/>
-      <w:r>
-        <w:t xml:space="preserve"> and </w:t>
-      </w:r>
-      <w:r>
-        <w:t>O</w:t>
-      </w:r>
-      <w:r>
-        <w:t xml:space="preserve">racle based job scheduling system to process data warehouse load jobs. The job process steps to be executed are stored in a database repository schema. A </w:t>
-      </w:r>
-      <w:proofErr w:type="spellStart"/>
-      <w:r>
-        <w:t>unix</w:t>
-      </w:r>
-      <w:proofErr w:type="spellEnd"/>
-      <w:r>
-        <w:t xml:space="preserve"> based recursive script runs the jobs at the time defined in the database. There </w:t>
-      </w:r>
-      <w:r>
-        <w:t>was</w:t>
-      </w:r>
-      <w:r>
-        <w:t xml:space="preserve"> a provision to run the job processes in parallel when that is possible saving time. The system is also robust with email notification available at the operating system and database level.</w:t>
-      </w:r>
-    </w:p>
-    <w:p>
-      <w:pPr>
-        <w:rPr>
-          <w:b/>
-        </w:rPr>
-      </w:pPr>
-    </w:p>
-    <w:p>
-      <w:pPr>
-        <w:rPr>
-          <w:b/>
-        </w:rPr>
-      </w:pPr>
-      <w:r>
-        <w:rPr>
-          <w:b/>
-        </w:rPr>
-        <w:t>Distributed environment CPU calculation</w:t>
-      </w:r>
-      <w:r>
-        <w:rPr>
-          <w:b/>
-        </w:rPr>
-        <w:tab/>
-      </w:r>
-      <w:r>
-        <w:rPr>
-          <w:b/>
-        </w:rPr>
-        <w:tab/>
-      </w:r>
-      <w:r>
-        <w:rPr>
-          <w:b/>
-        </w:rPr>
-        <w:tab/>
-      </w:r>
-      <w:r>
-        <w:rPr>
-          <w:b/>
-        </w:rPr>
-        <w:tab/>
-      </w:r>
-      <w:r>
-        <w:rPr>
-          <w:b/>
-        </w:rPr>
-        <w:tab/>
-        <w:t xml:space="preserve">        </w:t>
-      </w:r>
-      <w:r>
-        <w:rPr>
-          <w:b/>
-        </w:rPr>
-        <w:t xml:space="preserve">              </w:t>
-      </w:r>
-    </w:p>
-    <w:p>
-      <w:pPr>
-        <w:rPr>
-          <w:b/>
-        </w:rPr>
-      </w:pPr>
-    </w:p>
-    <w:p>
-      <w:r>
-        <w:rPr>
-          <w:b/>
-        </w:rPr>
-        <w:t>Skills Used : Oracle, Unix</w:t>
-      </w:r>
-    </w:p>
-    <w:p>
-      <w:pPr>
-        <w:rPr>
-          <w:b/>
-        </w:rPr>
-      </w:pPr>
-    </w:p>
-    <w:p>
-      <w:pPr>
-        <w:jc w:val="both"/>
-      </w:pPr>
-      <w:r>
-        <w:t xml:space="preserve">Application code was moved onto a new </w:t>
-      </w:r>
-      <w:proofErr w:type="spellStart"/>
-      <w:r>
-        <w:t>unix</w:t>
-      </w:r>
-      <w:proofErr w:type="spellEnd"/>
-      <w:r>
-        <w:t xml:space="preserve"> server. The database is sitting on another dedicated server. So command line jobs need to be submitted by the application server to the database server. Hence there was a need to calculate the CPU available on the database server before submitting jobs from the application server. This was done by having a recursive CPU calculating script execute on the database server at 10 second intervals and insert current CPU available value into a table on the database. The applications scripts File Loader and EDL were modified to read the value in the table to get the most recent available CPU before submitting jobs for execution on the database server.</w:t>
-      </w:r>
-    </w:p>
-    <w:p>
-      <w:pPr>
-        <w:rPr>
-          <w:b/>
-        </w:rPr>
-      </w:pPr>
-      <w:r>
-        <w:rPr>
-          <w:b/>
-        </w:rPr>
-        <w:tab/>
-      </w:r>
-    </w:p>
-    <w:p>
-      <w:pPr>
-        <w:rPr>
-          <w:b/>
-        </w:rPr>
-      </w:pPr>
-      <w:r>
-        <w:rPr>
-          <w:b/>
-        </w:rPr>
-        <w:t>Hyperion 8.5 Install and Administration</w:t>
-      </w:r>
-      <w:r>
-        <w:rPr>
-          <w:b/>
-        </w:rPr>
-        <w:tab/>
-      </w:r>
-      <w:r>
-        <w:rPr>
-          <w:b/>
-        </w:rPr>
-        <w:tab/>
-      </w:r>
-      <w:r>
-        <w:rPr>
-          <w:b/>
-        </w:rPr>
-        <w:tab/>
-      </w:r>
-      <w:r>
-        <w:rPr>
-          <w:b/>
-        </w:rPr>
-        <w:tab/>
-      </w:r>
-      <w:r>
-        <w:rPr>
-          <w:b/>
-        </w:rPr>
-        <w:tab/>
-        <w:t xml:space="preserve">        </w:t>
-      </w:r>
-      <w:r>
-        <w:rPr>
-          <w:b/>
-        </w:rPr>
-        <w:t xml:space="preserve">              </w:t>
-      </w:r>
-    </w:p>
-    <w:p>
-      <w:pPr>
-        <w:rPr>
-          <w:b/>
-        </w:rPr>
-      </w:pPr>
-    </w:p>
-    <w:p>
-      <w:r>
-        <w:rPr>
-          <w:b/>
-        </w:rPr>
-        <w:t>Skills Used : Hyperion Performance Suite</w:t>
-      </w:r>
-    </w:p>
-    <w:p>
-      <w:pPr>
-        <w:rPr>
-          <w:b/>
-        </w:rPr>
-      </w:pPr>
-    </w:p>
-    <w:p>
-      <w:r>
-        <w:t xml:space="preserve">This included installing the foundation on a Windows 2003 machine. Also installed was an additional </w:t>
-      </w:r>
-    </w:p>
-    <w:p>
-      <w:pPr>
-        <w:jc w:val="both"/>
-      </w:pPr>
-      <w:r>
-        <w:t xml:space="preserve">job service on an </w:t>
-      </w:r>
-      <w:proofErr w:type="spellStart"/>
-      <w:r>
-        <w:t>unix</w:t>
-      </w:r>
-      <w:proofErr w:type="spellEnd"/>
-      <w:r>
-        <w:t xml:space="preserve"> server as part of a distributed environment. We used a tomcat server as an application server to connect to the foundation. Administration involves adding data sources, starting services and solving any technical problems experienced by users.</w:t>
-      </w:r>
-    </w:p>
-    <w:p>
-      <w:pPr>
-        <w:ind w:left="720"/>
-        <w:jc w:val="both"/>
-        <w:rPr>
-          <w:b/>
-        </w:rPr>
-      </w:pPr>
-    </w:p>
-    <w:p>
-      <w:pPr>
-        <w:jc w:val="both"/>
-        <w:rPr>
-          <w:b/>
-        </w:rPr>
-      </w:pPr>
-      <w:r>
-        <w:rPr>
-          <w:b/>
-        </w:rPr>
-        <w:t>Image transfer</w:t>
-      </w:r>
-      <w:r>
-        <w:t xml:space="preserve"> </w:t>
-      </w:r>
-      <w:r>
-        <w:rPr>
-          <w:b/>
-        </w:rPr>
-        <w:t>program</w:t>
-      </w:r>
-      <w:r>
-        <w:t xml:space="preserve"> </w:t>
-      </w:r>
-      <w:r>
-        <w:tab/>
-      </w:r>
-      <w:r>
-        <w:tab/>
-      </w:r>
-      <w:r>
-        <w:tab/>
-      </w:r>
-      <w:r>
-        <w:tab/>
-      </w:r>
-      <w:r>
-        <w:tab/>
-      </w:r>
-      <w:r>
-        <w:tab/>
-      </w:r>
-      <w:r>
-        <w:tab/>
-        <w:t xml:space="preserve">       </w:t>
-      </w:r>
-      <w:r>
-        <w:t xml:space="preserve">                </w:t>
-      </w:r>
-    </w:p>
-    <w:p>
-      <w:pPr>
-        <w:ind w:left="720"/>
-        <w:jc w:val="both"/>
-        <w:rPr>
-          <w:b/>
-        </w:rPr>
-      </w:pPr>
-    </w:p>
-    <w:p>
-      <w:r>
-        <w:rPr>
-          <w:b/>
-        </w:rPr>
-        <w:t>Skills Used : Oracle, Unix</w:t>
-      </w:r>
-    </w:p>
-    <w:p>
-      <w:pPr>
-        <w:ind w:left="720"/>
-        <w:jc w:val="both"/>
-      </w:pPr>
-    </w:p>
-    <w:p>
-      <w:pPr>
-        <w:jc w:val="both"/>
-      </w:pPr>
-      <w:r>
-        <w:t xml:space="preserve">Developed to move data image graph files from </w:t>
-      </w:r>
-      <w:proofErr w:type="spellStart"/>
-      <w:r>
-        <w:t>on site</w:t>
-      </w:r>
-      <w:proofErr w:type="spellEnd"/>
-      <w:r>
-        <w:t xml:space="preserve"> production server to new servers located at Tulsa, Oklahoma as these servers are behind a local firewall and existing server cannot write output file to them. The program was written in MKS Korn shell and uses the windows scheduling system to check for newly written files. Then these files are written to a holding directory and moved to remote servers by opening ftp sessions. Html files used by the Hyperion reporting system look for these files and display them to users. The application was administered to change password, create new client accounts etc.</w:t>
+        <w:jc w:val="both"/>
+      </w:pPr>
+    </w:p>
+    <w:p>
+      <w:pPr>
+        <w:jc w:val="both"/>
+      </w:pPr>
+      <w:r>
+        <w:t>Developed to move data image graph files from on site production server to new servers located at Tulsa, Oklahoma as these servers are behind a local firewall and existing server cannot write output file to them. The program was written in MKS Korn shell and uses the windows scheduling system to check for newly written files. Then these files are written to a holding directory and moved to remote servers by opening ftp sessions. Html files used by the Hyperion reporting system look for these files and display them to users. The application was administered to change password, create new client accounts etc.</w:t>
       </w:r>
     </w:p>
     <w:p>
@@ -5781,15 +5108,7 @@
         <w:jc w:val="both"/>
       </w:pPr>
       <w:r>
-        <w:t xml:space="preserve">Involved with the development and testing of disaster recovery servers in line with production servers. This includes content on windows and </w:t>
-      </w:r>
-      <w:proofErr w:type="spellStart"/>
-      <w:r>
-        <w:t>unix</w:t>
-      </w:r>
-      <w:proofErr w:type="spellEnd"/>
-      <w:r>
-        <w:t xml:space="preserve"> servers and software upgrades to the production servers.</w:t>
+        <w:t>Involved with the development and testing of disaster recovery servers in line with production servers. This includes content on windows and unix servers and software upgrades to the production servers.</w:t>
       </w:r>
     </w:p>
     <w:p>
@@ -5911,31 +5230,7 @@
         <w:jc w:val="both"/>
       </w:pPr>
       <w:r>
-        <w:t xml:space="preserve">Development and administration of an automated system to receive data files from clients on a Windows machine. A MKS </w:t>
-      </w:r>
-      <w:proofErr w:type="spellStart"/>
-      <w:r>
-        <w:t>unix</w:t>
-      </w:r>
-      <w:proofErr w:type="spellEnd"/>
-      <w:r>
-        <w:t xml:space="preserve"> based shell process is run by the windows scheduler every 5 minutes to check for data files. If more than one file is received multiple ftp sessions are opened to move the file to a </w:t>
-      </w:r>
-      <w:proofErr w:type="spellStart"/>
-      <w:r>
-        <w:t>unix</w:t>
-      </w:r>
-      <w:proofErr w:type="spellEnd"/>
-      <w:r>
-        <w:t xml:space="preserve"> server where recursive script keeps checking for files. The data in this file is processed by appropriate shell programs and then moved to the data warehouse. The files received are zipped using the </w:t>
-      </w:r>
-      <w:proofErr w:type="spellStart"/>
-      <w:r>
-        <w:t>winzip</w:t>
-      </w:r>
-      <w:proofErr w:type="spellEnd"/>
-      <w:r>
-        <w:t xml:space="preserve"> command line interface onto a storage drive on the windows machine. This program automated the file movement process and made it easy for us to be able to keep track of the different files that have been loaded by different users at different times.</w:t>
+        <w:t>Development and administration of an automated system to receive data files from clients on a Windows machine. A MKS unix based shell process is run by the windows scheduler every 5 minutes to check for data files. If more than one file is received multiple ftp sessions are opened to move the file to a unix server where recursive script keeps checking for files. The data in this file is processed by appropriate shell programs and then moved to the data warehouse. The files received are zipped using the winzip command line interface onto a storage drive on the windows machine. This program automated the file movement process and made it easy for us to be able to keep track of the different files that have been loaded by different users at different times.</w:t>
       </w:r>
     </w:p>
     <w:p>
@@ -6053,15 +5348,7 @@
         <w:jc w:val="both"/>
       </w:pPr>
       <w:r>
-        <w:t xml:space="preserve">given access to dynamic  reports (YTD, MTD &amp; </w:t>
-      </w:r>
-      <w:proofErr w:type="spellStart"/>
-      <w:r>
-        <w:t>Adhoc</w:t>
-      </w:r>
-      <w:proofErr w:type="spellEnd"/>
-      <w:r>
-        <w:t xml:space="preserve">) and Prior Period report instances. The data </w:t>
+        <w:t xml:space="preserve">given access to dynamic  reports (YTD, MTD &amp; Adhoc) and Prior Period report instances. The data </w:t>
       </w:r>
     </w:p>
     <w:p>
@@ -6152,21 +5439,7 @@
         <w:rPr>
           <w:b/>
         </w:rPr>
-        <w:t xml:space="preserve">Skills Used : </w:t>
-      </w:r>
-      <w:proofErr w:type="spellStart"/>
-      <w:r>
-        <w:rPr>
-          <w:b/>
-        </w:rPr>
-        <w:t>Datastage</w:t>
-      </w:r>
-      <w:proofErr w:type="spellEnd"/>
-      <w:r>
-        <w:rPr>
-          <w:b/>
-        </w:rPr>
-        <w:t>, Oracle Designer</w:t>
+        <w:t>Skills Used : Datastage, Oracle Designer</w:t>
       </w:r>
     </w:p>
     <w:p>
@@ -6193,15 +5466,7 @@
         <w:jc w:val="both"/>
       </w:pPr>
       <w:r>
-        <w:t xml:space="preserve">System was developed to include data from various databases like Health &amp; Welfare, Deferred Benefits </w:t>
-      </w:r>
-      <w:proofErr w:type="spellStart"/>
-      <w:r>
-        <w:t>etc</w:t>
-      </w:r>
-      <w:proofErr w:type="spellEnd"/>
-      <w:r>
-        <w:t xml:space="preserve"> into a composite data model for the entire system using DataStage. After loading all available history records a process was developed to load data on a daily basis. A module was also developed to check data consistency and correct incongruities across different databases. This system was developed by a four member team including myself.</w:t>
+        <w:t>System was developed to include data from various databases like Health &amp; Welfare, Deferred Benefits etc into a composite data model for the entire system using DataStage. After loading all available history records a process was developed to load data on a daily basis. A module was also developed to check data consistency and correct incongruities across different databases. This system was developed by a four member team including myself.</w:t>
       </w:r>
     </w:p>
     <w:p>
